--- a/C/Christian Courtship, Principles.docx
+++ b/C/Christian Courtship, Principles.docx
@@ -159,11 +159,21 @@
           <w:bCs/>
         </w:rPr>
       </w:pPr>
-      <w:r>
-        <w:rPr>
-          <w:b/>
-          <w:bCs/>
-        </w:rPr>
+    </w:p>
+    <w:p>
+      <w:pPr>
+        <w:pStyle w:val="NoSpacing"/>
+        <w:rPr>
+          <w:b/>
+          <w:bCs/>
+        </w:rPr>
+      </w:pPr>
+      <w:r>
+        <w:rPr>
+          <w:b/>
+          <w:bCs/>
+        </w:rPr>
+        <w:lastRenderedPageBreak/>
         <w:t xml:space="preserve">Principles of Biblical Courtship - Exposition of Song of Solomon </w:t>
       </w:r>
     </w:p>
@@ -178,7 +188,6 @@
         <w:rPr>
           <w:u w:val="single"/>
         </w:rPr>
-        <w:lastRenderedPageBreak/>
         <w:t>Act 1 - Song of Solomon 1:1 - 3:5</w:t>
       </w:r>
     </w:p>
@@ -346,7 +355,11 @@
         <w:pStyle w:val="NoSpacing"/>
       </w:pPr>
       <w:r>
-        <w:t xml:space="preserve">There are significant pressures in today’s society to confirm to the current fads and “modern” trends. These trends and fads almost never follow the Divine Institutions of volition, marriage, family, and government/nationalism. Usually, they are in direct opposition. These trends have destroyed the thinking and conscience of many resulting behavior that is contrary to the Word of God. </w:t>
+        <w:t xml:space="preserve">There are significant pressures in today’s society to confirm to the current fads and “modern” trends. These trends and fads almost never follow the Divine Institutions of volition, marriage, family, and government/nationalism. Usually, they are in direct opposition. These trends have destroyed the thinking </w:t>
+      </w:r>
+      <w:r>
+        <w:lastRenderedPageBreak/>
+        <w:t xml:space="preserve">and conscience of many resulting behavior that is contrary to the Word of God. </w:t>
       </w:r>
     </w:p>
     <w:p>
@@ -358,7 +371,6 @@
           <w:i/>
           <w:iCs/>
         </w:rPr>
-        <w:lastRenderedPageBreak/>
         <w:t>Principle 3</w:t>
       </w:r>
       <w:r>
@@ -537,15 +549,18 @@
         <w:pStyle w:val="Verses"/>
       </w:pPr>
       <w:r>
-        <w:t>"But he said to her, "You speak as one of the foolish women speaks. Shall we indeed accept good from God and not accept adversity?" In all this Job did not sin with his lips."  (Job 2:10, NASB)</w:t>
-      </w:r>
-    </w:p>
-    <w:p>
-      <w:pPr>
-        <w:pStyle w:val="Verses"/>
-      </w:pPr>
+        <w:t xml:space="preserve">"But he said to her, "You speak as one of the foolish women speaks. Shall we indeed accept good from </w:t>
+      </w:r>
       <w:r>
         <w:lastRenderedPageBreak/>
+        <w:t>God and not accept adversity?" In all this Job did not sin with his lips."  (Job 2:10, NASB)</w:t>
+      </w:r>
+    </w:p>
+    <w:p>
+      <w:pPr>
+        <w:pStyle w:val="Verses"/>
+      </w:pPr>
+      <w:r>
         <w:t>"Then his wife said to him, "Do you still hold fast your integrity? Curse God and die!" But he said to her, "You speak as one of the foolish women speaks. Shall we indeed accept good from God and not accept adversity?" In all this Job did not sin with his lips."  (Job 2:9-10, NASB)</w:t>
       </w:r>
     </w:p>
@@ -709,7 +724,11 @@
         <w:t>Principle 10</w:t>
       </w:r>
       <w:r>
-        <w:t xml:space="preserve">: The Shulammite Woman was protected from Solomon by her fragrance of memories. While Solomon was in emotional revolt and giving his pitch, she was remembering her Shepherd Lover. </w:t>
+        <w:t xml:space="preserve">: The Shulammite Woman was protected from Solomon by her fragrance of memories. </w:t>
+      </w:r>
+      <w:r>
+        <w:lastRenderedPageBreak/>
+        <w:t xml:space="preserve">While Solomon was in emotional revolt and giving his pitch, she was remembering her Shepherd Lover. </w:t>
       </w:r>
       <w:r>
         <w:t>Song of Solomon</w:t>
@@ -730,8 +749,15 @@
         <w:pStyle w:val="Verses"/>
       </w:pPr>
       <w:r>
-        <w:lastRenderedPageBreak/>
-        <w:t>""While the king was at his table, My perfume gave forth its fragrance. "My beloved is to me a pouch of myrrh Which lies all night between my breasts. "My beloved is to me a cluster of henna blossoms In the vineyards of Engedi.""  (Song of Solomon 1:12-14, NASB)</w:t>
+        <w:t xml:space="preserve">""While the king was at his table, My perfume gave forth its fragrance. "My beloved is to me a pouch of myrrh Which lies all night between my breasts. "My beloved is to me a cluster of henna blossoms In the vineyards of </w:t>
+      </w:r>
+      <w:proofErr w:type="spellStart"/>
+      <w:r>
+        <w:t>Engedi</w:t>
+      </w:r>
+      <w:proofErr w:type="spellEnd"/>
+      <w:r>
+        <w:t>.""  (Song of Solomon 1:12-14, NASB)</w:t>
       </w:r>
     </w:p>
     <w:p>
@@ -955,7 +981,11 @@
         <w:t>Principle 15</w:t>
       </w:r>
       <w:r>
-        <w:t xml:space="preserve">: The man enjoys the company of the right kind of woman to the exclusion of all others. The same is true for the woman seeking her right kind of man. This is soul compatibility, not body compatibility. People who fight during courtship, abuse and pound on each other, that doubt their love up to the last minute and whether they should marry, really have very little chance for a happy marriage. </w:t>
+        <w:t xml:space="preserve">: The man enjoys the company of the right kind of woman to the exclusion of all others. The same is true for the woman seeking her right kind of man. This is soul compatibility, not body </w:t>
+      </w:r>
+      <w:r>
+        <w:lastRenderedPageBreak/>
+        <w:t xml:space="preserve">compatibility. People who fight during courtship, abuse and pound on each other, that doubt their love up to the last minute and whether they should marry, really have very little chance for a happy marriage. </w:t>
       </w:r>
       <w:r>
         <w:t>Song of Solomon</w:t>
@@ -976,7 +1006,6 @@
         <w:pStyle w:val="NoSpacing"/>
       </w:pPr>
       <w:r>
-        <w:lastRenderedPageBreak/>
         <w:t>If you need alcohol to take the boredom out of a date, you are a first-class jackass. That goes for drugs as well. The drinker and one who need a drug high destroys forever any chance for real happiness. The grace of God reclaims a few, but when reclaimed they are only a small percentage of what they could have been!</w:t>
       </w:r>
     </w:p>
@@ -1157,7 +1186,11 @@
         <w:pStyle w:val="NoSpacing"/>
       </w:pPr>
       <w:r>
-        <w:t>Some focus on inner beauty to the exclusion of physical beauty. Others focus on physical beauty to the exclusion of inner beauty. There will be a physical attraction that becomes a soul attraction in dating. Don’t violate each other’s bodies until marriage! God is absolutely dogmatic here and the price you pay for premarital sex is very high! You can’t marry someone just because of the physical attraction, nor can you marry someone just for the soul attraction. Both must be involved!</w:t>
+        <w:t xml:space="preserve">Some focus on inner beauty to the exclusion of physical beauty. Others focus on physical beauty to the exclusion of inner beauty. There will be a physical attraction that becomes a soul attraction in dating. Don’t violate each other’s bodies until marriage! God is absolutely dogmatic here and the price you pay </w:t>
+      </w:r>
+      <w:r>
+        <w:lastRenderedPageBreak/>
+        <w:t>for premarital sex is very high! You can’t marry someone just because of the physical attraction, nor can you marry someone just for the soul attraction. Both must be involved!</w:t>
       </w:r>
     </w:p>
     <w:p>
@@ -1172,11 +1205,7 @@
         <w:t>Principle 19</w:t>
       </w:r>
       <w:r>
-        <w:t xml:space="preserve">: Love must come from uncoerced free will. You cannot force it. Forced “love” is never </w:t>
-      </w:r>
-      <w:r>
-        <w:lastRenderedPageBreak/>
-        <w:t xml:space="preserve">love. A woman must love her man from her free will. She must have privacy and she must have the freedom to love him! </w:t>
+        <w:t xml:space="preserve">: Love must come from uncoerced free will. You cannot force it. Forced “love” is never love. A woman must love her man from her free will. She must have privacy and she must have the freedom to love him! </w:t>
       </w:r>
     </w:p>
     <w:p>
@@ -1286,7 +1315,15 @@
         <w:t>Principle 21</w:t>
       </w:r>
       <w:r>
-        <w:t>: He asked her for the date. The man is the aggressor and the woman is the responder. This is not a Sadie Hawkins deal. This rules out the girls bugging guys by always calling them on the phone and chatting or or texting, wasting all kinds of time.</w:t>
+        <w:t xml:space="preserve">: He asked her for the date. The man is the aggressor and the woman is the responder. This is not a Sadie Hawkins deal. This rules out the girls bugging guys by always calling them on the phone and chatting or </w:t>
+      </w:r>
+      <w:proofErr w:type="spellStart"/>
+      <w:r>
+        <w:t>or</w:t>
+      </w:r>
+      <w:proofErr w:type="spellEnd"/>
+      <w:r>
+        <w:t xml:space="preserve"> texting, wasting all kinds of time.</w:t>
       </w:r>
       <w:r>
         <w:t xml:space="preserve"> </w:t>
@@ -1394,6 +1431,7 @@
           <w:i/>
           <w:iCs/>
         </w:rPr>
+        <w:lastRenderedPageBreak/>
         <w:t>Principle 24</w:t>
       </w:r>
       <w:r>
@@ -1418,11 +1456,7 @@
         <w:pStyle w:val="Verses"/>
       </w:pPr>
       <w:r>
-        <w:t xml:space="preserve">“"Catch the foxes for us, The little foxes that are ruining the vineyards, While our vineyards are in </w:t>
-      </w:r>
-      <w:r>
-        <w:lastRenderedPageBreak/>
-        <w:t>blossom."” (Song of Solomon 2:15, NASB)</w:t>
+        <w:t>“"Catch the foxes for us, The little foxes that are ruining the vineyards, While our vineyards are in blossom."” (Song of Solomon 2:15, NASB)</w:t>
       </w:r>
     </w:p>
     <w:p>
@@ -1611,7 +1645,11 @@
         <w:t>Principle 29</w:t>
       </w:r>
       <w:r>
-        <w:t xml:space="preserve">: Finding the right kind of man or the right kind of woman is a matter of faith. You trust that God will provide this right kind of doctrinal person for you and you don’t have to worry about meeting them, or missing meeting them. You are to use faith-rest and take in doctrine daily using the grace apparatus for perception to grow spiritually. The more you grow in the spiritual life, the more you are protected from the many destructive elements of life. </w:t>
+        <w:t xml:space="preserve">: Finding the right kind of man or the right kind of woman is a matter of faith. You trust that God will provide this right kind of doctrinal person for you and you don’t have to worry about meeting them, or missing meeting them. You are to use faith-rest and take in doctrine daily using the grace </w:t>
+      </w:r>
+      <w:r>
+        <w:lastRenderedPageBreak/>
+        <w:t xml:space="preserve">apparatus for perception to grow spiritually. The more you grow in the spiritual life, the more you are protected from the many destructive elements of life. </w:t>
       </w:r>
     </w:p>
     <w:p>
@@ -1626,11 +1664,7 @@
         <w:t>Principle 30</w:t>
       </w:r>
       <w:r>
-        <w:t xml:space="preserve">: The Shulammite Woman was not conducting the big search for the right man for her. </w:t>
-      </w:r>
-      <w:r>
-        <w:lastRenderedPageBreak/>
-        <w:t xml:space="preserve">Why? She already knew who he was. She was seeking fellowship with him. She missed him. The Shulammite Woman recalled an incident while she was trying to go to sleep or was asleep. He was her life. She was thinking or dreaming about him. This is soul compatibility. </w:t>
+        <w:t xml:space="preserve">: The Shulammite Woman was not conducting the big search for the right man for her. Why? She already knew who he was. She was seeking fellowship with him. She missed him. The Shulammite Woman recalled an incident while she was trying to go to sleep or was asleep. He was her life. She was thinking or dreaming about him. This is soul compatibility. </w:t>
       </w:r>
       <w:r>
         <w:t>Song of Solomon</w:t>
@@ -1835,7 +1869,11 @@
         <w:pStyle w:val="NoSpacing"/>
       </w:pPr>
       <w:r>
-        <w:t>It is true that in courtship there will be physical contact. However, neither the guy nor the girl should let things “progress” until they get out of hand. There are those who plan to have sex or try to have sex on a date and there is the non-planned type of sex or fornication. Both ruin lives.</w:t>
+        <w:t xml:space="preserve">It is true that in courtship there will be physical contact. However, neither the guy nor the girl should let </w:t>
+      </w:r>
+      <w:r>
+        <w:lastRenderedPageBreak/>
+        <w:t>things “progress” until they get out of hand. There are those who plan to have sex or try to have sex on a date and there is the non-planned type of sex or fornication. Both ruin lives.</w:t>
       </w:r>
     </w:p>
     <w:p>
@@ -1856,11 +1894,7 @@
         <w:t xml:space="preserve"> </w:t>
       </w:r>
       <w:r>
-        <w:t xml:space="preserve">3:4, “my mother’s house” refers to the fact that the father has died previously. This </w:t>
-      </w:r>
-      <w:r>
-        <w:lastRenderedPageBreak/>
-        <w:t xml:space="preserve">is the way the engagement period was started. </w:t>
+        <w:t xml:space="preserve">3:4, “my mother’s house” refers to the fact that the father has died previously. This is the way the engagement period was started. </w:t>
       </w:r>
       <w:r>
         <w:rPr>
@@ -2095,7 +2129,11 @@
         <w:t>Like columns of smoke</w:t>
       </w:r>
       <w:r>
-        <w:t>” refers to Solomon in his souped up Rolls Royce chariot.</w:t>
+        <w:t xml:space="preserve">” refers to Solomon in his souped up </w:t>
+      </w:r>
+      <w:r>
+        <w:lastRenderedPageBreak/>
+        <w:t>Rolls Royce chariot.</w:t>
       </w:r>
       <w:r>
         <w:t xml:space="preserve"> </w:t>
@@ -2109,11 +2147,7 @@
         <w:pStyle w:val="Verses"/>
       </w:pPr>
       <w:r>
-        <w:t xml:space="preserve">“"What is this coming up from the wilderness Like columns of smoke, Perfumed with myrrh and </w:t>
-      </w:r>
-      <w:r>
-        <w:lastRenderedPageBreak/>
-        <w:t>frankincense, With all scented powders of the merchant?” (Song of Solomon 3:6, NASB)</w:t>
+        <w:t>“"What is this coming up from the wilderness Like columns of smoke, Perfumed with myrrh and frankincense, With all scented powders of the merchant?” (Song of Solomon 3:6, NASB)</w:t>
       </w:r>
     </w:p>
     <w:p>
@@ -2302,7 +2336,11 @@
         <w:pStyle w:val="Verses"/>
       </w:pPr>
       <w:r>
-        <w:t>“"King Solomon has made for himself a sedan chair From the timber of Lebanon.” (Song of Solomon 3:9, NASB)</w:t>
+        <w:t xml:space="preserve">“"King Solomon has made for himself a sedan chair From the timber of Lebanon.” (Song of Solomon </w:t>
+      </w:r>
+      <w:r>
+        <w:lastRenderedPageBreak/>
+        <w:t>3:9, NASB)</w:t>
       </w:r>
     </w:p>
     <w:p>
@@ -2337,7 +2375,6 @@
         <w:pStyle w:val="Verses"/>
       </w:pPr>
       <w:r>
-        <w:lastRenderedPageBreak/>
         <w:t>“"He made its posts of silver, Its back of gold And its seat of purple fabric, With its interior lovingly fitted out By the daughters of Jerusalem.” (Song of Solomon 3:10, NASB)</w:t>
       </w:r>
     </w:p>
@@ -2537,6 +2574,7 @@
         <w:pStyle w:val="Verses"/>
       </w:pPr>
       <w:r>
+        <w:lastRenderedPageBreak/>
         <w:t>“"Your teeth are like a flock of newly shorn ewes Which have come up from their washing, All of which bear twins, And not one among them has lost her young.” (Song of Solomon 4:2, NASB)</w:t>
       </w:r>
     </w:p>
@@ -2551,11 +2589,7 @@
         <w:t>Which have come up from their washing</w:t>
       </w:r>
       <w:r>
-        <w:t xml:space="preserve">” means she had very clean, white teeth. How did they brush </w:t>
-      </w:r>
-      <w:r>
-        <w:lastRenderedPageBreak/>
-        <w:t>their teeth 3,000 years ago? Eating an apple made a good toothbrush or chewing on a certain type of twig. “</w:t>
+        <w:t>” means she had very clean, white teeth. How did they brush their teeth 3,000 years ago? Eating an apple made a good toothbrush or chewing on a certain type of twig. “</w:t>
       </w:r>
       <w:r>
         <w:t>All of which bear twins</w:t>
@@ -2759,14 +2793,11 @@
           <w:i/>
           <w:iCs/>
         </w:rPr>
+        <w:lastRenderedPageBreak/>
         <w:t>Principle 45</w:t>
       </w:r>
       <w:r>
-        <w:t xml:space="preserve">: The Shulammite Woman was over 20 years old, of marriage age, and therefore was able to make her own decision concerning who she would marry. Solomon did have a right to woo her, but it was a two-way street. Often the guy thinks he has found the right one, but she may not think so. She is </w:t>
-      </w:r>
-      <w:r>
-        <w:lastRenderedPageBreak/>
-        <w:t>within her rights to reject a suitor who thinks he is God’s answer to women.</w:t>
+        <w:t>: The Shulammite Woman was over 20 years old, of marriage age, and therefore was able to make her own decision concerning who she would marry. Solomon did have a right to woo her, but it was a two-way street. Often the guy thinks he has found the right one, but she may not think so. She is within her rights to reject a suitor who thinks he is God’s answer to women.</w:t>
       </w:r>
     </w:p>
     <w:p>
@@ -3000,11 +3031,8 @@
         <w:pStyle w:val="NoSpacing"/>
       </w:pPr>
       <w:r>
-        <w:t xml:space="preserve">It is one thing to have confidence in a love relationship, but Solomon thought he was God’s gift to all women. He was irresistible to all women. This is the sign of the wrong kind of man! Some guys think </w:t>
-      </w:r>
-      <w:r>
         <w:lastRenderedPageBreak/>
-        <w:t>that all they have to do is smile at a girl or a woman and they will all just fall down and worship him. Let’s look at Solomon’s big pitch where he felt he couldn’t lose. He was a very wealthy, fat-headed baboon type.</w:t>
+        <w:t>It is one thing to have confidence in a love relationship, but Solomon thought he was God’s gift to all women. He was irresistible to all women. This is the sign of the wrong kind of man! Some guys think that all they have to do is smile at a girl or a woman and they will all just fall down and worship him. Let’s look at Solomon’s big pitch where he felt he couldn’t lose. He was a very wealthy, fat-headed baboon type.</w:t>
       </w:r>
     </w:p>
     <w:p>
@@ -3209,14 +3237,11 @@
           <w:i/>
           <w:iCs/>
         </w:rPr>
+        <w:lastRenderedPageBreak/>
         <w:t>Principle 53</w:t>
       </w:r>
       <w:r>
-        <w:t xml:space="preserve">: Beware of words without any character to back them up. When someone says, “I love </w:t>
-      </w:r>
-      <w:r>
-        <w:lastRenderedPageBreak/>
-        <w:t>you,” what does that really mean?</w:t>
+        <w:t>: Beware of words without any character to back them up. When someone says, “I love you,” what does that really mean?</w:t>
       </w:r>
     </w:p>
     <w:p>
@@ -3400,11 +3425,8 @@
         <w:pStyle w:val="Verses"/>
       </w:pPr>
       <w:r>
-        <w:t xml:space="preserve">“just as Sodom and Gomorrah and the cities around them, since they in the same way as these indulged </w:t>
-      </w:r>
-      <w:r>
         <w:lastRenderedPageBreak/>
-        <w:t>in gross immorality and went after strange flesh, are exhibited as an example in undergoing the punishment of eternal fire.” (Jude 1:7, NASB)</w:t>
+        <w:t>“just as Sodom and Gomorrah and the cities around them, since they in the same way as these indulged in gross immorality and went after strange flesh, are exhibited as an example in undergoing the punishment of eternal fire.” (Jude 1:7, NASB)</w:t>
       </w:r>
     </w:p>
     <w:p>
@@ -3647,21 +3669,18 @@
         <w:pStyle w:val="NoSpacing"/>
       </w:pPr>
       <w:r>
-        <w:t>Song of Solomon</w:t>
-      </w:r>
-      <w:r>
-        <w:rPr>
-          <w:b/>
-          <w:bCs/>
-        </w:rPr>
-        <w:t xml:space="preserve"> </w:t>
-      </w:r>
-      <w:r>
-        <w:t xml:space="preserve">5:1: Solomon has heard her say, “I wish my Shepherd Lover would come and rescue </w:t>
-      </w:r>
-      <w:r>
         <w:lastRenderedPageBreak/>
-        <w:t>me.” And he replied, “</w:t>
+        <w:t>Song of Solomon</w:t>
+      </w:r>
+      <w:r>
+        <w:rPr>
+          <w:b/>
+          <w:bCs/>
+        </w:rPr>
+        <w:t xml:space="preserve"> </w:t>
+      </w:r>
+      <w:r>
+        <w:t>5:1: Solomon has heard her say, “I wish my Shepherd Lover would come and rescue me.” And he replied, “</w:t>
       </w:r>
       <w:r>
         <w:t>I have come into my garden, my sister, my bride</w:t>
@@ -3909,11 +3928,11 @@
         <w:pStyle w:val="Verses"/>
       </w:pPr>
       <w:r>
-        <w:t xml:space="preserve">“"I have taken off my dress, How can I put it on again? I have washed my feet, How can I dirty them again? "My beloved extended his hand through the opening, And my feelings were aroused for him. "I arose to open to my beloved; And my hands dripped with myrrh, And my fingers with liquid myrrh, On </w:t>
+        <w:t xml:space="preserve">“"I have taken off my dress, How can I put it on again? I have washed my feet, How can I dirty them again? "My beloved extended his hand through the opening, And my feelings were aroused for him. "I </w:t>
       </w:r>
       <w:r>
         <w:lastRenderedPageBreak/>
-        <w:t>the handles of the bolt.” (Song of Solomon 5:3-5, NASB)</w:t>
+        <w:t>arose to open to my beloved; And my hands dripped with myrrh, And my fingers with liquid myrrh, On the handles of the bolt.” (Song of Solomon 5:3-5, NASB)</w:t>
       </w:r>
     </w:p>
     <w:p>
@@ -4005,3400 +4024,55 @@
       <w:r>
         <w:t xml:space="preserve">Now, the Shulammite Woman got dressed and went out to look for her Shepherd Lover. This was really a foolish thing to do. She got into emotional revolt and was not thinking straight. See category on </w:t>
       </w:r>
-      <w:hyperlink w:anchor="_Emotional_Revolt_of" w:history="1">
+      <w:hyperlink r:id="rId7" w:history="1">
         <w:r>
           <w:rPr>
             <w:rStyle w:val="Hyperlink"/>
           </w:rPr>
-          <w:t>Emotional Revolt of the Soul</w:t>
+          <w:t>Emotional Revolt of t</w:t>
         </w:r>
-      </w:hyperlink>
-      <w:r>
-        <w:t xml:space="preserve">. </w:t>
-      </w:r>
-    </w:p>
-    <w:p>
-      <w:pPr>
-        <w:pStyle w:val="NoSpacing"/>
-      </w:pPr>
-      <w:r>
-        <w:t xml:space="preserve">The phrase found in </w:t>
-      </w:r>
-      <w:r>
-        <w:t>Song of Solomon</w:t>
-      </w:r>
-      <w:r>
-        <w:rPr>
-          <w:b/>
-          <w:bCs/>
-        </w:rPr>
-        <w:t xml:space="preserve"> </w:t>
-      </w:r>
-      <w:r>
-        <w:t>5:6, “</w:t>
-      </w:r>
-      <w:r>
-        <w:t>My heart went out to him</w:t>
-      </w:r>
-      <w:r>
-        <w:t>” means she didn’t use good sense and is a term for emotional revolt. She was usually a woman who was thinking under stress, but had become unstable. He shouldn’t have called on her at such an odd hour. He was honorable, but he could have been more honorable by not coming to where she was living at that hour. Men shouldn’t put themselves in such a dangerous situation! Use common sense!</w:t>
-      </w:r>
-    </w:p>
-    <w:p>
-      <w:pPr>
-        <w:pStyle w:val="NoSpacing"/>
-      </w:pPr>
-      <w:r>
-        <w:rPr>
-          <w:i/>
-          <w:iCs/>
-        </w:rPr>
-        <w:t>Principle 68</w:t>
-      </w:r>
-      <w:r>
-        <w:t xml:space="preserve">: Both the man and the woman must use common sense and stay away from emotional revolt. Soul fainting under such conditions can ruin you. </w:t>
-      </w:r>
-      <w:r>
-        <w:t>Song of Solomon</w:t>
-      </w:r>
-      <w:r>
-        <w:rPr>
-          <w:b/>
-          <w:bCs/>
-        </w:rPr>
-        <w:t xml:space="preserve"> </w:t>
-      </w:r>
-      <w:r>
-        <w:t>5:6. Both must not get out of fellowship at the same time. As long as one stays in fellowship they are a safeguard to the other. When both get out</w:t>
-      </w:r>
-      <w:r>
-        <w:t xml:space="preserve"> </w:t>
-      </w:r>
-      <w:r>
-        <w:t xml:space="preserve">of fellowship, then you are in trouble. </w:t>
-      </w:r>
-    </w:p>
-    <w:p>
-      <w:pPr>
-        <w:pStyle w:val="NoSpacing"/>
-      </w:pPr>
-      <w:r>
-        <w:t xml:space="preserve">In </w:t>
-      </w:r>
-      <w:r>
-        <w:t>Song of Solomon</w:t>
-      </w:r>
-      <w:r>
-        <w:rPr>
-          <w:b/>
-          <w:bCs/>
-        </w:rPr>
-        <w:t xml:space="preserve"> </w:t>
-      </w:r>
-      <w:r>
-        <w:t>5:7, the watchman (police) found her (nice ladies didn’t walk around at that time of night) so they arrested her on a charge of prostitution. We know this from the phrase  “</w:t>
-      </w:r>
-      <w:r>
-        <w:t>took away my shawl from me</w:t>
-      </w:r>
-      <w:r>
-        <w:t>.” Of course, she was innocent of the charge, but she was put in jail and her brothers had to bail her out in the middle of the night. This is one of the big reasons why the Shulammite Woman’s brothers were against her courtship with the Shepherd Lover, so they sent her up north.</w:t>
-      </w:r>
-    </w:p>
-    <w:p>
-      <w:pPr>
-        <w:pStyle w:val="Verses"/>
-      </w:pPr>
-      <w:r>
-        <w:t>“"The watchmen who make the rounds in the city found me, They struck me and wounded me; The guardsmen of the walls took away my shawl from me.” (Song of Solomon 5:7, NASB)</w:t>
-      </w:r>
-    </w:p>
-    <w:p>
-      <w:pPr>
-        <w:pStyle w:val="NoSpacing"/>
-      </w:pPr>
-      <w:r>
-        <w:rPr>
-          <w:i/>
-          <w:iCs/>
-        </w:rPr>
-        <w:t>Principle 69</w:t>
-      </w:r>
-      <w:r>
-        <w:t xml:space="preserve">: Be considerate of your parents when dating. Do not expect perfection out of them. </w:t>
-      </w:r>
-    </w:p>
-    <w:p>
-      <w:pPr>
-        <w:pStyle w:val="NoSpacing"/>
-      </w:pPr>
-      <w:r>
-        <w:t xml:space="preserve">In </w:t>
-      </w:r>
-      <w:r>
-        <w:t>Song of Solomon</w:t>
-      </w:r>
-      <w:r>
-        <w:rPr>
-          <w:b/>
-          <w:bCs/>
-        </w:rPr>
-        <w:t xml:space="preserve"> </w:t>
-      </w:r>
-      <w:r>
-        <w:t xml:space="preserve">5:8, the Shulammite Woman earnestly entreated the Daughters of Jerusalem to help </w:t>
-      </w:r>
-      <w:r>
-        <w:lastRenderedPageBreak/>
-        <w:t>find her Shepherd Lover. She was ready to be married.</w:t>
-      </w:r>
-    </w:p>
-    <w:p>
-      <w:pPr>
-        <w:pStyle w:val="Verses"/>
-      </w:pPr>
-      <w:r>
-        <w:t>“"I adjure you, O daughters of Jerusalem, If you find my beloved, As to what you will tell him: For I am lovesick."” (Song of Solomon 5:8, NASB)</w:t>
-      </w:r>
-    </w:p>
-    <w:p>
-      <w:pPr>
-        <w:pStyle w:val="NoSpacing"/>
-      </w:pPr>
-      <w:r>
-        <w:t xml:space="preserve">In </w:t>
-      </w:r>
-      <w:r>
-        <w:t>Song of Solomon</w:t>
-      </w:r>
-      <w:r>
-        <w:rPr>
-          <w:b/>
-          <w:bCs/>
-        </w:rPr>
-        <w:t xml:space="preserve"> </w:t>
-      </w:r>
-      <w:r>
-        <w:t>5:9, the Daughters of Jerusalem say, “What is one man more than another man, they are all alike. Do you not know what you are turning down in Solomon?”</w:t>
-      </w:r>
-    </w:p>
-    <w:p>
-      <w:pPr>
-        <w:pStyle w:val="Verses"/>
-      </w:pPr>
-      <w:r>
-        <w:t>“"What kind of beloved is your beloved, O most beautiful among women? What kind of beloved is your beloved, That thus you adjure us?"” (Song of Solomon 5:9, NASB)</w:t>
-      </w:r>
-    </w:p>
-    <w:p>
-      <w:pPr>
-        <w:pStyle w:val="NoSpacing"/>
-      </w:pPr>
-      <w:r>
-        <w:rPr>
-          <w:i/>
-          <w:iCs/>
-        </w:rPr>
-        <w:t>Principle 70</w:t>
-      </w:r>
-      <w:r>
-        <w:t>: When you find the right one for you, they will be unsurpassed, not excelled. Why? Because you have diligently confirmed that they are the right one for you. When someone asked her about her husband to be, she knew the Shepherd Lover is the right man for her!</w:t>
-      </w:r>
-    </w:p>
-    <w:p>
-      <w:pPr>
-        <w:pStyle w:val="NoSpacing"/>
-      </w:pPr>
-      <w:r>
-        <w:rPr>
-          <w:i/>
-          <w:iCs/>
-        </w:rPr>
-        <w:t>Principle 71</w:t>
-      </w:r>
-      <w:r>
-        <w:t>: When you meet the right opposite number for you, you will know it. You will know it in your soul. It will be a mutual rapport love of soul. You will have no doubts. You will be confident.</w:t>
-      </w:r>
-    </w:p>
-    <w:p>
-      <w:pPr>
-        <w:pStyle w:val="NoSpacing"/>
-      </w:pPr>
-      <w:r>
-        <w:t xml:space="preserve">In </w:t>
-      </w:r>
-      <w:r>
-        <w:t>Song of Solomon</w:t>
-      </w:r>
-      <w:r>
-        <w:rPr>
-          <w:b/>
-          <w:bCs/>
-        </w:rPr>
-        <w:t xml:space="preserve"> </w:t>
-      </w:r>
-      <w:r>
-        <w:t>5:10-16, she described her Shepherd Lover. He was tanned. He had thick black hair. His eyes were clear and well-spaced. He had a handsome face. She recalled his kisses and they were a fragrance in her mind. His hands were manly and strong. He had strong legs. She trembled when she saw Him.</w:t>
-      </w:r>
-      <w:r>
-        <w:t xml:space="preserve"> </w:t>
-      </w:r>
-      <w:r>
-        <w:t>He was altogether lovely in her estimation.</w:t>
-      </w:r>
-    </w:p>
-    <w:p>
-      <w:pPr>
-        <w:pStyle w:val="NoSpacing"/>
-      </w:pPr>
-      <w:r>
-        <w:rPr>
-          <w:i/>
-          <w:iCs/>
-        </w:rPr>
-        <w:t>Principle 72</w:t>
-      </w:r>
-      <w:r>
-        <w:t>: Just as the Shulammite Woman was able to recall in detail her love, even so when we begin to take in Bible doctrine we get into a natural type of witnessing for which we were designed. This is the description of a woman who has found the right man for her. A lady would describe differently than a guy.</w:t>
-      </w:r>
-    </w:p>
-    <w:p>
-      <w:pPr>
-        <w:pStyle w:val="NoSpacing"/>
-      </w:pPr>
-      <w:r>
-        <w:rPr>
-          <w:i/>
-          <w:iCs/>
-        </w:rPr>
-        <w:t>Principle 73</w:t>
-      </w:r>
-      <w:r>
-        <w:t>: The Shulammite Woman as she glowingly described the right man for her was actually reflecting his glory. 1 Cor. 11:2; 1 Cor. 6:1.</w:t>
-      </w:r>
-    </w:p>
-    <w:p>
-      <w:pPr>
-        <w:pStyle w:val="Verses"/>
-      </w:pPr>
-      <w:r>
-        <w:t>“Now I praise you because you remember me in everything and hold firmly to the traditions, just as I delivered them to you.” (1 Corinthians 11:2, NASB)</w:t>
-      </w:r>
-    </w:p>
-    <w:p>
-      <w:pPr>
-        <w:pStyle w:val="Verses"/>
-      </w:pPr>
-      <w:r>
-        <w:t>“Does any one of you, when he has a case against his neighbor, dare to go to law before the unrighteous and not before the saints?” (1 Corinthians 6:1, NASB)</w:t>
-      </w:r>
-    </w:p>
-    <w:p>
-      <w:pPr>
-        <w:pStyle w:val="NoSpacing"/>
-      </w:pPr>
-      <w:r>
-        <w:t>The right one for you is always worth waiting for. People get in a hurry. There is no rush!</w:t>
-      </w:r>
-    </w:p>
-    <w:p>
-      <w:pPr>
-        <w:pStyle w:val="NoSpacing"/>
-      </w:pPr>
-      <w:r>
-        <w:rPr>
-          <w:i/>
-          <w:iCs/>
-        </w:rPr>
-        <w:t>Principle 74</w:t>
-      </w:r>
-      <w:r>
-        <w:t xml:space="preserve">: When you identify the right kind of man for you, you will have learned many things about him. He will be faithful in his job, he will have character, he will have a sense of responsibility and so on. </w:t>
-      </w:r>
-    </w:p>
-    <w:p>
-      <w:pPr>
-        <w:pStyle w:val="Verses"/>
-      </w:pPr>
-      <w:r>
-        <w:t>“"My beloved has gone down to his garden, To the beds of balsam, To pasture his flock in the gardens And gather lilies.” (Song of Solomon 6:2, NASB)</w:t>
-      </w:r>
-    </w:p>
-    <w:p>
-      <w:pPr>
-        <w:pStyle w:val="NoSpacing"/>
-      </w:pPr>
-      <w:r>
-        <w:t>In</w:t>
-      </w:r>
-      <w:r>
-        <w:rPr>
-          <w:rFonts w:hint="eastAsia"/>
-        </w:rPr>
-        <w:t xml:space="preserve"> </w:t>
-      </w:r>
-      <w:r>
-        <w:t>Song of Solomon</w:t>
-      </w:r>
-      <w:r>
-        <w:rPr>
-          <w:b/>
-          <w:bCs/>
-        </w:rPr>
-        <w:t xml:space="preserve"> </w:t>
-      </w:r>
-      <w:r>
-        <w:t>6:2, “</w:t>
-      </w:r>
-      <w:r>
-        <w:t>My beloved has gone down to his garden</w:t>
-      </w:r>
-      <w:r>
-        <w:t>” refers to his daily activities and also a place of pleasure. This is actually saying that this man was oriented to his job as shepherd and enjoyed it. He had character, would never shirk from work to be done on his job, and does his job well. She identified him as “her beloved.” His life was a pleasant life and he had a good disposition.</w:t>
-      </w:r>
-    </w:p>
-    <w:p>
-      <w:pPr>
-        <w:pStyle w:val="NoSpacing"/>
-      </w:pPr>
-      <w:r>
-        <w:rPr>
-          <w:i/>
-          <w:iCs/>
-        </w:rPr>
-        <w:t>Principle 75</w:t>
-      </w:r>
-      <w:r>
-        <w:t xml:space="preserve">: When you have identified the right kind of man for you, his disposition will be compatible with yours. </w:t>
-      </w:r>
-      <w:r>
-        <w:t>Song of Solomon</w:t>
-      </w:r>
-      <w:r>
-        <w:rPr>
-          <w:b/>
-          <w:bCs/>
-        </w:rPr>
-        <w:t xml:space="preserve"> </w:t>
-      </w:r>
-      <w:r>
-        <w:t>6:2.</w:t>
-      </w:r>
-    </w:p>
-    <w:p>
-      <w:pPr>
-        <w:pStyle w:val="NoSpacing"/>
-      </w:pPr>
-      <w:r>
-        <w:rPr>
-          <w:i/>
-          <w:iCs/>
-        </w:rPr>
-        <w:t>Principle 76</w:t>
-      </w:r>
-      <w:r>
-        <w:t xml:space="preserve">: By the time you meet your right opposite number, he ought to be adjusted to life, and have </w:t>
-      </w:r>
-      <w:r>
-        <w:lastRenderedPageBreak/>
-        <w:t xml:space="preserve">demonstrated that he takes responsibility for his decisions. </w:t>
-      </w:r>
-      <w:r>
-        <w:t>Song of Solomon</w:t>
-      </w:r>
-      <w:r>
-        <w:rPr>
-          <w:b/>
-          <w:bCs/>
-        </w:rPr>
-        <w:t xml:space="preserve"> </w:t>
-      </w:r>
-      <w:r>
-        <w:t>6:2.</w:t>
-      </w:r>
-    </w:p>
-    <w:p>
-      <w:pPr>
-        <w:pStyle w:val="NoSpacing"/>
-      </w:pPr>
-      <w:r>
-        <w:t>You don’t want to marry a male child or a mama’s boy. No one wants to raise a 25 year old child. Don’t marry too young. A teenage boy is half boy and half man. He has not yet developed a sense of responsibility. Going steady is insane, idiocy. It generally leads to sexual promiscuity including living together.</w:t>
-      </w:r>
-    </w:p>
-    <w:p>
-      <w:pPr>
-        <w:pStyle w:val="NoSpacing"/>
-      </w:pPr>
-      <w:r>
-        <w:t xml:space="preserve">In </w:t>
-      </w:r>
-      <w:r>
-        <w:t>Song of Solomon</w:t>
-      </w:r>
-      <w:r>
-        <w:rPr>
-          <w:b/>
-          <w:bCs/>
-        </w:rPr>
-        <w:t xml:space="preserve"> </w:t>
-      </w:r>
-      <w:r>
-        <w:t>6:2, “P</w:t>
-      </w:r>
-      <w:r>
-        <w:t>asture his flock in the gardens And gather lilies</w:t>
-      </w:r>
-      <w:r>
-        <w:t>” means he was exciting to be around. He was “where it’s happening.” The lilies are the details of life.</w:t>
-      </w:r>
-    </w:p>
-    <w:p>
-      <w:pPr>
-        <w:pStyle w:val="NoSpacing"/>
-      </w:pPr>
-      <w:r>
-        <w:rPr>
-          <w:i/>
-          <w:iCs/>
-        </w:rPr>
-        <w:t>Principle 77</w:t>
-      </w:r>
-      <w:r>
-        <w:t>: The right kind of man for you will enjoy the details of life without being enslaved by them. This is a rare type.</w:t>
-      </w:r>
-    </w:p>
-    <w:p>
-      <w:pPr>
-        <w:pStyle w:val="NoSpacing"/>
-      </w:pPr>
-      <w:r>
-        <w:t xml:space="preserve">In </w:t>
-      </w:r>
-      <w:r>
-        <w:t>Song of Solomon</w:t>
-      </w:r>
-      <w:r>
-        <w:rPr>
-          <w:b/>
-          <w:bCs/>
-        </w:rPr>
-        <w:t xml:space="preserve"> </w:t>
-      </w:r>
-      <w:r>
-        <w:t>6:3, “</w:t>
-      </w:r>
-      <w:r>
-        <w:t>I am my beloved's and my beloved is mine</w:t>
-      </w:r>
-      <w:r>
-        <w:t>” indicates that she was in his soul and he was in her soul. This is mutual confidence. They had the capacity to enjoy each other.</w:t>
-      </w:r>
-    </w:p>
-    <w:p>
-      <w:pPr>
-        <w:pStyle w:val="Verses"/>
-      </w:pPr>
-      <w:r>
-        <w:t>“"I am my beloved's and my beloved is mine, He who pastures his flock among the lilies."” (Song of Solomon 6:3, NASB)</w:t>
-      </w:r>
-    </w:p>
-    <w:p>
-      <w:pPr>
-        <w:pStyle w:val="NoSpacing"/>
-      </w:pPr>
-      <w:r>
-        <w:rPr>
-          <w:i/>
-          <w:iCs/>
-        </w:rPr>
-        <w:t>Principle 78</w:t>
-      </w:r>
-      <w:r>
-        <w:t xml:space="preserve">: The couple that has determined that they have found the right one for each other must have the capacity to enjoy each other rather than endure each other! </w:t>
-      </w:r>
-      <w:r>
-        <w:t>Song of Solomon</w:t>
-      </w:r>
-      <w:r>
-        <w:rPr>
-          <w:b/>
-          <w:bCs/>
-        </w:rPr>
-        <w:t xml:space="preserve"> </w:t>
-      </w:r>
-      <w:r>
-        <w:t>6:3.</w:t>
-      </w:r>
-    </w:p>
-    <w:p>
-      <w:pPr>
-        <w:pStyle w:val="NoSpacing"/>
-      </w:pPr>
-      <w:r>
-        <w:rPr>
-          <w:i/>
-          <w:iCs/>
-        </w:rPr>
-        <w:t>Principle 79</w:t>
-      </w:r>
-      <w:r>
-        <w:t xml:space="preserve">: Ladies must have confidence towards their right man once she has confirmed that he is positive to Bible doctrine and they have reached a mutual soul rapport. If you have doubts that he is the right kind of man for you, he is likely not the right one for you. </w:t>
-      </w:r>
-    </w:p>
-    <w:p>
-      <w:pPr>
-        <w:pStyle w:val="NoSpacing"/>
-        <w:rPr>
-          <w:color w:val="000000" w:themeColor="text1"/>
-        </w:rPr>
-      </w:pPr>
-      <w:r>
-        <w:rPr>
-          <w:i/>
-          <w:iCs/>
-        </w:rPr>
-        <w:t>Principle 80</w:t>
-      </w:r>
-      <w:r>
-        <w:t xml:space="preserve">: </w:t>
-      </w:r>
-      <w:r>
-        <w:rPr>
-          <w:color w:val="000000" w:themeColor="text1"/>
-        </w:rPr>
-        <w:t xml:space="preserve">Christian </w:t>
-      </w:r>
-      <w:r>
-        <w:rPr>
-          <w:color w:val="000000" w:themeColor="text1"/>
-        </w:rPr>
-        <w:t>courtship</w:t>
-      </w:r>
-      <w:r>
-        <w:rPr>
-          <w:color w:val="000000" w:themeColor="text1"/>
-        </w:rPr>
-        <w:t xml:space="preserve"> and dating in general can only lead to two possible outcomes. The most likely outcome is that he does not appear to be the right kind of man for you. The other outcome is the most desirable one, but with the lowest odds </w:t>
-      </w:r>
-      <w:r>
-        <w:rPr>
-          <w:color w:val="000000" w:themeColor="text1"/>
-        </w:rPr>
-        <w:t>–</w:t>
-      </w:r>
-      <w:r>
-        <w:rPr>
-          <w:color w:val="000000" w:themeColor="text1"/>
-        </w:rPr>
-        <w:t xml:space="preserve"> </w:t>
-      </w:r>
-      <w:r>
-        <w:rPr>
-          <w:color w:val="000000" w:themeColor="text1"/>
-        </w:rPr>
-        <w:t xml:space="preserve">that </w:t>
-      </w:r>
-      <w:r>
-        <w:rPr>
-          <w:color w:val="000000" w:themeColor="text1"/>
-        </w:rPr>
-        <w:t xml:space="preserve">you have met the right one for you. The problem with the last outcome is that it has to be same outcome on every date. Dating is really a mental </w:t>
-      </w:r>
-      <w:r>
-        <w:rPr>
-          <w:color w:val="000000" w:themeColor="text1"/>
-        </w:rPr>
-        <w:t xml:space="preserve">and spiritual </w:t>
-      </w:r>
-      <w:r>
-        <w:rPr>
-          <w:color w:val="000000" w:themeColor="text1"/>
-        </w:rPr>
-        <w:t xml:space="preserve">evaluation process. You want to know what is in his head. You want to know what is in his soul. He should be doing the same </w:t>
-      </w:r>
-      <w:r>
-        <w:rPr>
-          <w:color w:val="000000" w:themeColor="text1"/>
-        </w:rPr>
-        <w:t xml:space="preserve">mental and spiritual </w:t>
-      </w:r>
-      <w:r>
-        <w:rPr>
-          <w:color w:val="000000" w:themeColor="text1"/>
-        </w:rPr>
-        <w:t xml:space="preserve">analysis regarding you. The physical attractiveness should have been positive for both of you before you agreed to the first date. </w:t>
-      </w:r>
-    </w:p>
-    <w:p>
-      <w:pPr>
-        <w:pStyle w:val="NoSpacing"/>
-        <w:rPr>
-          <w:color w:val="000000" w:themeColor="text1"/>
-        </w:rPr>
-      </w:pPr>
-      <w:r>
-        <w:rPr>
-          <w:color w:val="000000" w:themeColor="text1"/>
-        </w:rPr>
-        <w:t>Along the way in the dating process, many situations will come up that show the character, sense</w:t>
-      </w:r>
-      <w:r>
-        <w:rPr>
-          <w:color w:val="000000" w:themeColor="text1"/>
-        </w:rPr>
-        <w:t xml:space="preserve"> of humor, </w:t>
-      </w:r>
-      <w:r>
-        <w:rPr>
-          <w:color w:val="000000" w:themeColor="text1"/>
-        </w:rPr>
-        <w:t xml:space="preserve">integrity, </w:t>
-      </w:r>
-      <w:r>
-        <w:rPr>
-          <w:color w:val="000000" w:themeColor="text1"/>
-        </w:rPr>
-        <w:t xml:space="preserve">sense of virtue, </w:t>
-      </w:r>
-      <w:r>
-        <w:rPr>
-          <w:color w:val="000000" w:themeColor="text1"/>
-        </w:rPr>
-        <w:t xml:space="preserve">norms and standards, positive volition to Bible doctrine, etc. regarding your date. Take careful and detailed mental notes. </w:t>
-      </w:r>
-    </w:p>
-    <w:p>
-      <w:pPr>
-        <w:pStyle w:val="NoSpacing"/>
-      </w:pPr>
-      <w:r>
-        <w:t xml:space="preserve">Soul rapport love involves one person in your soul who you can never forget or never erase. This love is unique and special for them no matter what they do. </w:t>
-      </w:r>
-      <w:r>
-        <w:t>Song of Solomon</w:t>
-      </w:r>
-      <w:r>
-        <w:rPr>
-          <w:b/>
-          <w:bCs/>
-        </w:rPr>
-        <w:t xml:space="preserve"> </w:t>
-      </w:r>
-      <w:r>
-        <w:t>1:7.</w:t>
-      </w:r>
-    </w:p>
-    <w:p>
-      <w:pPr>
-        <w:pStyle w:val="Verses"/>
-      </w:pPr>
-      <w:r>
-        <w:t>“"Tell me, O you whom my soul loves, Where do you pasture your flock, Where do you make it lie down at noon? For why should I be like one who veils herself Beside the flocks of your companions?"” (Song of Solomon 1:7, NASB)</w:t>
-      </w:r>
-    </w:p>
-    <w:p>
-      <w:pPr>
-        <w:pStyle w:val="NoSpacing"/>
-      </w:pPr>
-      <w:r>
-        <w:t>You must know something about the opposite sex and your right one will be a member of the opposite sex. If you haven’t sorted that out yet, you are in trouble.</w:t>
-      </w:r>
-    </w:p>
-    <w:p>
-      <w:pPr>
-        <w:pStyle w:val="NoSpacing"/>
-      </w:pPr>
-      <w:r>
-        <w:t xml:space="preserve">The soul rapport love between man and woman is protective. When you become reactive to the right kind of man for you, he is no longer protective. When you become reactive, you are in a dangerous position. </w:t>
-      </w:r>
-      <w:r>
-        <w:t>Song of Solomon</w:t>
-      </w:r>
-      <w:r>
-        <w:rPr>
-          <w:b/>
-          <w:bCs/>
-        </w:rPr>
-        <w:t xml:space="preserve"> </w:t>
-      </w:r>
-      <w:r>
-        <w:t xml:space="preserve">2:4, </w:t>
-      </w:r>
-      <w:r>
-        <w:t>Song of Solomon</w:t>
-      </w:r>
-      <w:r>
-        <w:rPr>
-          <w:b/>
-          <w:bCs/>
-        </w:rPr>
-        <w:t xml:space="preserve"> </w:t>
-      </w:r>
-      <w:r>
-        <w:t xml:space="preserve">1:13, </w:t>
-      </w:r>
-      <w:r>
-        <w:t>Song of Solomon</w:t>
-      </w:r>
-      <w:r>
-        <w:rPr>
-          <w:b/>
-          <w:bCs/>
-        </w:rPr>
-        <w:t xml:space="preserve"> </w:t>
-      </w:r>
-      <w:r>
-        <w:t>4:6.</w:t>
-      </w:r>
-    </w:p>
-    <w:p>
-      <w:pPr>
-        <w:pStyle w:val="Verses"/>
-      </w:pPr>
-      <w:r>
-        <w:t>“"He has brought me to his banquet hall, And his banner over me is love.” (Song of Solomon 2:4, NASB)</w:t>
-      </w:r>
-    </w:p>
-    <w:p>
-      <w:pPr>
-        <w:pStyle w:val="Verses"/>
-      </w:pPr>
-      <w:r>
-        <w:lastRenderedPageBreak/>
-        <w:t>“"My beloved is to me a pouch of myrrh Which lies all night between my breasts.” (Song of Solomon 1:13, NASB)</w:t>
-      </w:r>
-    </w:p>
-    <w:p>
-      <w:pPr>
-        <w:pStyle w:val="Verses"/>
-      </w:pPr>
-      <w:r>
-        <w:t>“"Until the cool of the day When the shadows flee away, I will go my way to the mountain of myrrh And to the hill of frankincense.” (Song of Solomon 4:6, NASB)</w:t>
-      </w:r>
-    </w:p>
-    <w:p>
-      <w:pPr>
-        <w:pStyle w:val="NoSpacing"/>
-      </w:pPr>
-      <w:r>
-        <w:t>A man in your soul, ladies, is the greatest protection a woman ever had. He doesn’t run you down, make fun of you, razz you, or embarrass you.</w:t>
-      </w:r>
-    </w:p>
-    <w:p>
-      <w:pPr>
-        <w:pStyle w:val="NoSpacing"/>
-      </w:pPr>
-      <w:r>
-        <w:t xml:space="preserve">True rapport love between man and woman must come from human volition. Anything that coerces her free will, destroys her ability to identify and respond. </w:t>
-      </w:r>
-      <w:r>
-        <w:t>Song of Solomon</w:t>
-      </w:r>
-      <w:r>
-        <w:rPr>
-          <w:b/>
-          <w:bCs/>
-        </w:rPr>
-        <w:t xml:space="preserve"> </w:t>
-      </w:r>
-      <w:r>
-        <w:t>2:7.</w:t>
-      </w:r>
-    </w:p>
-    <w:p>
-      <w:pPr>
-        <w:pStyle w:val="Verses"/>
-      </w:pPr>
-      <w:r>
-        <w:t>“"I adjure you, O daughters of Jerusalem, By the gazelles or by the hinds of the field, That you do not arouse or awaken my love Until she pleases."” (Song of Solomon 2:7, NASB)</w:t>
-      </w:r>
-    </w:p>
-    <w:p>
-      <w:pPr>
-        <w:pStyle w:val="NoSpacing"/>
-      </w:pPr>
-      <w:r>
-        <w:t xml:space="preserve">She does not respond as a slave, but as a free agent. Many men stupidly try to destroy the freedom of the woman. Bible doctrine promotes personal freedom. </w:t>
-      </w:r>
-    </w:p>
-    <w:p>
-      <w:pPr>
-        <w:pStyle w:val="NoSpacing"/>
-      </w:pPr>
-      <w:r>
-        <w:t xml:space="preserve">Love is tone-oriented. There is one man in your soul and you can tell that something is wrong by his voice or the expression on his face. </w:t>
-      </w:r>
-      <w:r>
-        <w:t>Song of Solomon</w:t>
-      </w:r>
-      <w:r>
-        <w:rPr>
-          <w:b/>
-          <w:bCs/>
-        </w:rPr>
-        <w:t xml:space="preserve"> </w:t>
-      </w:r>
-      <w:r>
-        <w:t>2:8. A man can say; “I love you” but his tone says, “What’s for breakfast.” A woman can ask a man, “Something wrong?” And he says, “Nuthin.” She knows better! How? By his tone!</w:t>
-      </w:r>
-    </w:p>
-    <w:p>
-      <w:pPr>
-        <w:pStyle w:val="Verses"/>
-      </w:pPr>
-      <w:r>
-        <w:t>“"Listen! My beloved! Behold, he is coming, Climbing on the mountains, Leaping on the hills!” (Song of Solomon 2:8, NASB)</w:t>
-      </w:r>
-    </w:p>
-    <w:p>
-      <w:pPr>
-        <w:pStyle w:val="NoSpacing"/>
-      </w:pPr>
-      <w:r>
-        <w:t xml:space="preserve">A woman’s love responds to the right kind of man for her. When he is present and when absent. </w:t>
-      </w:r>
-      <w:r>
-        <w:t>Song of Solomon</w:t>
-      </w:r>
-      <w:r>
-        <w:rPr>
-          <w:b/>
-          <w:bCs/>
-        </w:rPr>
-        <w:t xml:space="preserve"> </w:t>
-      </w:r>
-      <w:r>
-        <w:t xml:space="preserve">2:6, </w:t>
-      </w:r>
-      <w:r>
-        <w:t>Song of Solomon</w:t>
-      </w:r>
-      <w:r>
-        <w:rPr>
-          <w:b/>
-          <w:bCs/>
-        </w:rPr>
-        <w:t xml:space="preserve"> </w:t>
-      </w:r>
-      <w:r>
-        <w:t xml:space="preserve">8:3, </w:t>
-      </w:r>
-      <w:r>
-        <w:t>Song of Solomon</w:t>
-      </w:r>
-      <w:r>
-        <w:rPr>
-          <w:b/>
-          <w:bCs/>
-        </w:rPr>
-        <w:t xml:space="preserve"> </w:t>
-      </w:r>
-      <w:r>
-        <w:t>3:1.</w:t>
-      </w:r>
-    </w:p>
-    <w:p>
-      <w:pPr>
-        <w:pStyle w:val="Verses"/>
-      </w:pPr>
-      <w:r>
-        <w:t>“"Let his left hand be under my head And his right hand embrace me."” (Song of Solomon 2:6, NASB)</w:t>
-      </w:r>
-    </w:p>
-    <w:p>
-      <w:pPr>
-        <w:pStyle w:val="Verses"/>
-      </w:pPr>
-      <w:r>
-        <w:t>“"Let his left hand be under my head And his right hand embrace me."” (Song of Solomon 8:3, NASB)</w:t>
-      </w:r>
-    </w:p>
-    <w:p>
-      <w:pPr>
-        <w:pStyle w:val="Verses"/>
-      </w:pPr>
-      <w:r>
-        <w:t>“"On my bed night after night I sought him Whom my soul loves; I sought him but did not find him.” (Song of Solomon 3:1, NASB)</w:t>
-      </w:r>
-    </w:p>
-    <w:p>
-      <w:pPr>
-        <w:pStyle w:val="NoSpacing"/>
-      </w:pPr>
-      <w:r>
-        <w:t xml:space="preserve">True rapport love between man and woman causes illness when unfulfilled. </w:t>
-      </w:r>
-      <w:r>
-        <w:t>Song of Solomon</w:t>
-      </w:r>
-      <w:r>
-        <w:rPr>
-          <w:b/>
-          <w:bCs/>
-        </w:rPr>
-        <w:t xml:space="preserve"> </w:t>
-      </w:r>
-      <w:r>
-        <w:t xml:space="preserve">2:5, </w:t>
-      </w:r>
-      <w:r>
-        <w:t>Song of Solomon</w:t>
-      </w:r>
-      <w:r>
-        <w:rPr>
-          <w:b/>
-          <w:bCs/>
-        </w:rPr>
-        <w:t xml:space="preserve"> </w:t>
-      </w:r>
-      <w:r>
-        <w:t>5:8. “I am lovesick.”</w:t>
-      </w:r>
-    </w:p>
-    <w:p>
-      <w:pPr>
-        <w:pStyle w:val="Verses"/>
-      </w:pPr>
-      <w:r>
-        <w:t>“"Sustain me with raisin cakes, Refresh me with apples, Because I am lovesick.” (Song of Solomon 2:5, NASB)</w:t>
-      </w:r>
-    </w:p>
-    <w:p>
-      <w:pPr>
-        <w:pStyle w:val="Verses"/>
-      </w:pPr>
-      <w:r>
-        <w:t>“"I adjure you, O daughters of Jerusalem, If you find my beloved, As to what you will tell him: For I am lovesick."” (Song of Solomon 5:8, NASB)</w:t>
-      </w:r>
-    </w:p>
-    <w:p>
-      <w:pPr>
-        <w:pStyle w:val="NoSpacing"/>
-      </w:pPr>
-      <w:r>
-        <w:t>A woman goes to pieces mentally and physically sometimes when her right man is not behaving as he should. Maybe he is drinking, maybe he is unfaithful, or maybe he has a job that keeps him away all the time. Hang-ups in the mentality of the soul can overflow into the body and cause some illnesses.</w:t>
-      </w:r>
-    </w:p>
-    <w:p>
-      <w:pPr>
-        <w:pStyle w:val="NoSpacing"/>
-      </w:pPr>
-      <w:r>
-        <w:t xml:space="preserve">True rapport love between man and woman is recognized by each other. Other people may not recognize it, but two involved certainly do. </w:t>
-      </w:r>
-      <w:r>
-        <w:t>Song of Solomon</w:t>
-      </w:r>
-      <w:r>
-        <w:rPr>
-          <w:b/>
-          <w:bCs/>
-        </w:rPr>
-        <w:t xml:space="preserve"> </w:t>
-      </w:r>
-      <w:r>
-        <w:t xml:space="preserve">6:3, </w:t>
-      </w:r>
-      <w:r>
-        <w:t>Song of Solomon</w:t>
-      </w:r>
-      <w:r>
-        <w:rPr>
-          <w:b/>
-          <w:bCs/>
-        </w:rPr>
-        <w:t xml:space="preserve"> </w:t>
-      </w:r>
-      <w:r>
-        <w:t>7:10.</w:t>
-      </w:r>
-    </w:p>
-    <w:p>
-      <w:pPr>
-        <w:pStyle w:val="Verses"/>
-      </w:pPr>
-      <w:r>
-        <w:t>“"I am my beloved's and my beloved is mine, He who pastures his flock among the lilies."” (Song of Solomon 6:3, NASB)</w:t>
-      </w:r>
-    </w:p>
-    <w:p>
-      <w:pPr>
-        <w:pStyle w:val="Verses"/>
-      </w:pPr>
-      <w:r>
-        <w:t>“"I am my beloved's, And his desire is for me.” (Song of Solomon 7:10, NASB)</w:t>
-      </w:r>
-    </w:p>
-    <w:p>
-      <w:pPr>
-        <w:pStyle w:val="NoSpacing"/>
-      </w:pPr>
-      <w:r>
-        <w:lastRenderedPageBreak/>
-        <w:t xml:space="preserve">There is a strength and weakness in rapport love between man and woman. </w:t>
-      </w:r>
-      <w:r>
-        <w:t>Song of Solomon</w:t>
-      </w:r>
-      <w:r>
-        <w:rPr>
-          <w:b/>
-          <w:bCs/>
-        </w:rPr>
-        <w:t xml:space="preserve"> </w:t>
-      </w:r>
-      <w:r>
-        <w:t>8:6-7. The strength is the soul love itself. The weakness is mental attitude sins, especially jealousy.</w:t>
-      </w:r>
-    </w:p>
-    <w:p>
-      <w:pPr>
-        <w:pStyle w:val="Verses"/>
-      </w:pPr>
-      <w:r>
-        <w:t>“"Put me like a seal over your heart, Like a seal on your arm. For love is as strong as death, Jealousy is as severe as Sheol; Its flashes are flashes of fire, The very flame of the LORD. "Many waters cannot quench love, Nor will rivers overflow it; If a man were to give all the riches of his house for love, It would be utterly despised."” (Song of Solomon 8:6-7, NASB)</w:t>
-      </w:r>
-    </w:p>
-    <w:p>
-      <w:pPr>
-        <w:pStyle w:val="NoSpacing"/>
-      </w:pPr>
-      <w:r>
-        <w:t xml:space="preserve">In </w:t>
-      </w:r>
-      <w:r>
-        <w:t>Song of Solomon</w:t>
-      </w:r>
-      <w:r>
-        <w:rPr>
-          <w:b/>
-          <w:bCs/>
-        </w:rPr>
-        <w:t xml:space="preserve"> </w:t>
-      </w:r>
-      <w:r>
-        <w:t>6:4, Solomon the villain continued with his pitch. He was persistent. “Beautiful as Tirzah” refers to the royal residence of Solomon which was very beautiful with great symmetry and one of the most beautiful homes of all time. Most castles are a cold pile of junk. One king started with 10 rooms, the next king had 50 rooms added, the next a wing and so on. The exceptions are the great French chateaus.</w:t>
-      </w:r>
-    </w:p>
-    <w:p>
-      <w:pPr>
-        <w:pStyle w:val="Verses"/>
-      </w:pPr>
-      <w:r>
-        <w:t>“"You are as beautiful as Tirzah, my darling, As lovely as Jerusalem, As awesome as an army with banners.” (Song of Solomon 6:4, NASB)</w:t>
-      </w:r>
-    </w:p>
-    <w:p>
-      <w:pPr>
-        <w:pStyle w:val="NoSpacing"/>
-      </w:pPr>
-      <w:r>
-        <w:t>Solomon had great poise, so he kept right on moving. Solomon was used to getting what he wanted. Solomon never really stopped until she was rescued, and of course that stopped him because he could not talk to thin air. He was saying, “You and the castle go together.” When you have to make this kind of pitch, obviously this is not your right woman.</w:t>
-      </w:r>
-    </w:p>
-    <w:p>
-      <w:pPr>
-        <w:pStyle w:val="NoSpacing"/>
-      </w:pPr>
-      <w:r>
-        <w:rPr>
-          <w:i/>
-          <w:iCs/>
-        </w:rPr>
-        <w:t>Principle 81</w:t>
-      </w:r>
-      <w:r>
-        <w:t xml:space="preserve">: Be able to distinguish between flattery and a true compliment. How do you tell the difference? By application of your experience and Bible doctrine in your soul to the situation. </w:t>
-      </w:r>
-    </w:p>
-    <w:p>
-      <w:pPr>
-        <w:pStyle w:val="NoSpacing"/>
-      </w:pPr>
-      <w:r>
-        <w:t xml:space="preserve">In </w:t>
-      </w:r>
-      <w:r>
-        <w:t>Song of Solomon</w:t>
-      </w:r>
-      <w:r>
-        <w:rPr>
-          <w:b/>
-          <w:bCs/>
-        </w:rPr>
-        <w:t xml:space="preserve"> </w:t>
-      </w:r>
-      <w:r>
-        <w:t>6:4, “lovely as Jerusalem” refers to the beautiful white city on the hills. “</w:t>
-      </w:r>
-      <w:r>
-        <w:t>As awesome as an army with banners</w:t>
-      </w:r>
-      <w:r>
-        <w:t>” is the equivalent of the military standard, the colors which were beautiful banners for communication and identification. A beautiful banner was planted on a hill to gather the troops in battle so they would keep track of each other.</w:t>
-      </w:r>
-    </w:p>
-    <w:p>
-      <w:pPr>
-        <w:pStyle w:val="NoSpacing"/>
-      </w:pPr>
-      <w:r>
-        <w:t>Solomon was saying, “You are as majestic as an Army with standards and banners. I would like to communicate with you. I would like to identify with you.” In other words, he wanted to marry her.</w:t>
-      </w:r>
-    </w:p>
-    <w:p>
-      <w:pPr>
-        <w:pStyle w:val="NoSpacing"/>
-      </w:pPr>
-      <w:r>
-        <w:t xml:space="preserve">In </w:t>
-      </w:r>
-      <w:r>
-        <w:t>Song of Solomon</w:t>
-      </w:r>
-      <w:r>
-        <w:rPr>
-          <w:b/>
-          <w:bCs/>
-        </w:rPr>
-        <w:t xml:space="preserve"> </w:t>
-      </w:r>
-      <w:r>
-        <w:t>6:5, “Turn your eyes away from me” is an exaggeration because she hadn’t even been looking at him. Solomon apparently had a sense of humor.</w:t>
-      </w:r>
-    </w:p>
-    <w:p>
-      <w:pPr>
-        <w:pStyle w:val="Verses"/>
-      </w:pPr>
-      <w:r>
-        <w:t>“"Turn your eyes away from me, For they have confused me; Your hair is like a flock of goats That have descended from Gilead.” (Song of Solomon 6:5, NASB)</w:t>
-      </w:r>
-    </w:p>
-    <w:p>
-      <w:pPr>
-        <w:pStyle w:val="NoSpacing"/>
-      </w:pPr>
-      <w:r>
-        <w:rPr>
-          <w:i/>
-          <w:iCs/>
-        </w:rPr>
-        <w:t>Principle 82</w:t>
-      </w:r>
-      <w:r>
-        <w:t xml:space="preserve">: Beware of a villain with a sense of humor. He is the life of the party type, the guy that is fun to be around. He can be dangerous. This is the type of guy who can tease you into a drink and later make a big joke out of the whole thing. </w:t>
-      </w:r>
-      <w:r>
-        <w:t>Song of Solomon</w:t>
-      </w:r>
-      <w:r>
-        <w:rPr>
-          <w:b/>
-          <w:bCs/>
-        </w:rPr>
-        <w:t xml:space="preserve"> </w:t>
-      </w:r>
-      <w:r>
-        <w:t>6:5.</w:t>
-      </w:r>
-    </w:p>
-    <w:p>
-      <w:pPr>
-        <w:pStyle w:val="NoSpacing"/>
-      </w:pPr>
-      <w:r>
-        <w:t>The Shulammite Woman was glaring at Solomon and he turned it into a joke. Many a girl has fallen for some charming guy who is witty and good for a lot of laughs. Remember, they run out of laughs after a while!</w:t>
-      </w:r>
-    </w:p>
-    <w:p>
-      <w:pPr>
-        <w:pStyle w:val="NoSpacing"/>
-      </w:pPr>
-      <w:r>
-        <w:t xml:space="preserve">Solomon repeated himself and gave the old physical pitch again. In </w:t>
-      </w:r>
-      <w:r>
-        <w:t>Song of Solomon</w:t>
-      </w:r>
-      <w:r>
-        <w:rPr>
-          <w:b/>
-          <w:bCs/>
-        </w:rPr>
-        <w:t xml:space="preserve"> </w:t>
-      </w:r>
-      <w:r>
-        <w:t>6:6 “Your teeth” means she had good physical hygiene and was disciplined enough to brush her teeth daily.</w:t>
-      </w:r>
-      <w:r>
-        <w:t xml:space="preserve"> </w:t>
-      </w:r>
-      <w:r>
-        <w:t>“</w:t>
-      </w:r>
-      <w:r>
-        <w:t>All of which bear twins</w:t>
-      </w:r>
-      <w:r>
-        <w:t>” means her teeth were well matched and her bite was good.</w:t>
-      </w:r>
-      <w:r>
-        <w:rPr>
-          <w:rFonts w:hint="eastAsia"/>
-        </w:rPr>
-        <w:t xml:space="preserve"> </w:t>
-      </w:r>
-      <w:r>
-        <w:t>“N</w:t>
-      </w:r>
-      <w:r>
-        <w:t>ot one among them has lost her young</w:t>
-      </w:r>
-      <w:r>
-        <w:t>” means she was not toothless.</w:t>
-      </w:r>
-    </w:p>
-    <w:p>
-      <w:pPr>
-        <w:pStyle w:val="Verses"/>
-      </w:pPr>
-      <w:r>
-        <w:t xml:space="preserve">“"Your teeth are like a flock of ewes Which have come up from their washing, All of which bear twins, </w:t>
-      </w:r>
-      <w:r>
-        <w:lastRenderedPageBreak/>
-        <w:t>And not one among them has lost her young.” (Song of Solomon 6:6, NASB)</w:t>
-      </w:r>
-    </w:p>
-    <w:p>
-      <w:pPr>
-        <w:pStyle w:val="NoSpacing"/>
-      </w:pPr>
-      <w:r>
-        <w:rPr>
-          <w:i/>
-          <w:iCs/>
-        </w:rPr>
-        <w:t>Principle 83</w:t>
-      </w:r>
-      <w:r>
-        <w:t xml:space="preserve">: Good personal hygiene and habits are necessary when seeking the right one for you. It just does not speak well of you if you are sloppy in dress, have dandruff in your eyebrows, pick your nose in public, have “sleep” in your eyes, and don’t bathe often enough. Often this is indicative of deep emotional problems. </w:t>
-      </w:r>
-    </w:p>
-    <w:p>
-      <w:pPr>
-        <w:pStyle w:val="NoSpacing"/>
-      </w:pPr>
-      <w:r>
-        <w:t xml:space="preserve">In </w:t>
-      </w:r>
-      <w:r>
-        <w:t>Song of Solomon</w:t>
-      </w:r>
-      <w:r>
-        <w:rPr>
-          <w:b/>
-          <w:bCs/>
-        </w:rPr>
-        <w:t xml:space="preserve"> </w:t>
-      </w:r>
-      <w:r>
-        <w:t>6:7, “Your temples” refers to the beauty of her coloring, the symmetry of her face as it relates to her beautiful hairdo.</w:t>
-      </w:r>
-    </w:p>
-    <w:p>
-      <w:pPr>
-        <w:pStyle w:val="Verses"/>
-      </w:pPr>
-      <w:r>
-        <w:t>“"Your temples are like a slice of a pomegranate Behind your veil.” (Song of Solomon 6:7, NASB)</w:t>
-      </w:r>
-    </w:p>
-    <w:p>
-      <w:pPr>
-        <w:pStyle w:val="NoSpacing"/>
-      </w:pPr>
-      <w:r>
-        <w:t xml:space="preserve">Beginning with </w:t>
-      </w:r>
-      <w:r>
-        <w:t>Song of Solomon</w:t>
-      </w:r>
-      <w:r>
-        <w:rPr>
-          <w:b/>
-          <w:bCs/>
-        </w:rPr>
-        <w:t xml:space="preserve"> </w:t>
-      </w:r>
-      <w:r>
-        <w:t>6:8, Solomon began to brag. He had a good record of wooing the women so far and he was determined to keep up his reputation as a great lover of women. Some men are weak and some men are strong. Solomon was the strong type.</w:t>
-      </w:r>
-    </w:p>
-    <w:p>
-      <w:pPr>
-        <w:pStyle w:val="Verses"/>
-      </w:pPr>
-      <w:r>
-        <w:t>“"There are sixty queens and eighty concubines, And maidens without number;” (Song of Solomon 6:8, NASB)</w:t>
-      </w:r>
-    </w:p>
-    <w:p>
-      <w:pPr>
-        <w:pStyle w:val="NoSpacing"/>
-      </w:pPr>
-      <w:r>
-        <w:rPr>
-          <w:i/>
-          <w:iCs/>
-        </w:rPr>
-        <w:t>Principles 84</w:t>
-      </w:r>
-      <w:r>
-        <w:t>: Some men are weak and appeal to the mother instinct in a woman. Do not marry a man because you feel sorry for him! Don’t mess with such a man.</w:t>
-      </w:r>
-    </w:p>
-    <w:p>
-      <w:pPr>
-        <w:pStyle w:val="NoSpacing"/>
-      </w:pPr>
-      <w:r>
-        <w:t>One type is the weak man. He is the weak sister that appeals to the mother instinct in the woman who then often thinks its love. The sickest type of marriage involves a weak sister male and a woman with a mother instinct towards him. You are not in love just because you feel sorry for some idiot!</w:t>
-      </w:r>
-    </w:p>
-    <w:p>
-      <w:pPr>
-        <w:pStyle w:val="NoSpacing"/>
-      </w:pPr>
-      <w:r>
-        <w:t>Other type is the aggressive male. Most men today are weak. A few are not, but they are aggressive. There are two categories of aggressive males. The right kind of man for you and the rest of the aggressive wolves. You must know how to use spiritual discernment to tell the difference with some confidence. This is where Bible doctrine in your soul cannot be overemphasized!</w:t>
-      </w:r>
-    </w:p>
-    <w:p>
-      <w:pPr>
-        <w:pStyle w:val="NoSpacing"/>
-      </w:pPr>
-      <w:r>
-        <w:rPr>
-          <w:i/>
-          <w:iCs/>
-        </w:rPr>
-        <w:t>Principle 85</w:t>
-      </w:r>
-      <w:r>
-        <w:t>: Male aggressiveness is a manifestation of love between a man and a woman where he has found the right kind of woman for him. However, all male aggressiveness is not love. Some of it is predatory. This would be the Clark Gable type. Male aggressiveness should be evident between a man and woman who have confirmed that they have found the one for them to marry, but tempered with principle and protection for his woman. The woman responds as did the Shulammite Woman to the Shepherd Lover.</w:t>
-      </w:r>
-    </w:p>
-    <w:p>
-      <w:pPr>
-        <w:pStyle w:val="NoSpacing"/>
-      </w:pPr>
-      <w:r>
-        <w:t xml:space="preserve">The Shulammite Woman said yes to him when he was absent. She said yes to him when he came to rescue her at the end of </w:t>
-      </w:r>
-      <w:r>
-        <w:t>Song of Solomon</w:t>
-      </w:r>
-      <w:r>
-        <w:rPr>
-          <w:b/>
-          <w:bCs/>
-        </w:rPr>
-        <w:t xml:space="preserve"> </w:t>
-      </w:r>
-      <w:r>
-        <w:t xml:space="preserve">6. When male aggressiveness is not based on the soul rapport from the right kind of man for the woman, the woman must say no. </w:t>
-      </w:r>
-    </w:p>
-    <w:p>
-      <w:pPr>
-        <w:pStyle w:val="NoSpacing"/>
-      </w:pPr>
-      <w:r>
-        <w:t>She must learn to say no before she has found the right kind of man for her. This is difficult for the teenage girl. Teenagers must develop a lot of spiritual discernment in a hurry! She will learn to say no after she has found the right kind of man for her, but this is easy because her future husband affords her protection because she is in his soul. Solomon’s aggressiveness was false. The Shepherd Lover’s aggressiveness was true.</w:t>
-      </w:r>
-    </w:p>
-    <w:p>
-      <w:pPr>
-        <w:pStyle w:val="NoSpacing"/>
-      </w:pPr>
-      <w:r>
-        <w:t xml:space="preserve">In </w:t>
-      </w:r>
-      <w:r>
-        <w:t>Song of Solomon</w:t>
-      </w:r>
-      <w:r>
-        <w:rPr>
-          <w:b/>
-          <w:bCs/>
-        </w:rPr>
-        <w:t xml:space="preserve"> </w:t>
-      </w:r>
-      <w:r>
-        <w:t>6:3, the Shulammite Woman was identifying the right kind of man for her when she said, “</w:t>
-      </w:r>
-      <w:r>
-        <w:t>I am my beloved's and my beloved is mine</w:t>
-      </w:r>
-      <w:r>
-        <w:t>.”</w:t>
-      </w:r>
-    </w:p>
-    <w:p>
-      <w:pPr>
-        <w:pStyle w:val="Verses"/>
-      </w:pPr>
-      <w:r>
-        <w:t>“"I am my beloved's and my beloved is mine, He who pastures his flock among the lilies."” (Song of Solomon 6:3, NASB)</w:t>
-      </w:r>
-    </w:p>
-    <w:p>
-      <w:pPr>
-        <w:pStyle w:val="NoSpacing"/>
-      </w:pPr>
-      <w:r>
-        <w:lastRenderedPageBreak/>
-        <w:t xml:space="preserve">In </w:t>
-      </w:r>
-      <w:r>
-        <w:t>Song of Solomon</w:t>
-      </w:r>
-      <w:r>
-        <w:rPr>
-          <w:b/>
-          <w:bCs/>
-        </w:rPr>
-        <w:t xml:space="preserve"> </w:t>
-      </w:r>
-      <w:r>
-        <w:t xml:space="preserve">6:4, here Solomon played the aggressive male all the way through </w:t>
-      </w:r>
-      <w:r>
-        <w:t>Song of Solomon</w:t>
-      </w:r>
-      <w:r>
-        <w:rPr>
-          <w:b/>
-          <w:bCs/>
-        </w:rPr>
-        <w:t xml:space="preserve"> </w:t>
-      </w:r>
-      <w:r>
-        <w:t>6:9. She was tested, but stayed true!</w:t>
-      </w:r>
-    </w:p>
-    <w:p>
-      <w:pPr>
-        <w:pStyle w:val="Verses"/>
-      </w:pPr>
-      <w:r>
-        <w:t>“"You are as beautiful as Tirzah, my darling, As lovely as Jerusalem, As awesome as an army with banners.” (Song of Solomon 6:4, NASB)</w:t>
-      </w:r>
-    </w:p>
-    <w:p>
-      <w:pPr>
-        <w:pStyle w:val="NoSpacing"/>
-      </w:pPr>
-      <w:r>
-        <w:t xml:space="preserve">The woman is designed to respond with rapport love to right kind of man for her. Therefore, if she responds with rapport love before she has confirmed he is the one for her, this love response followed by a breakup can set her back temporarily and can have a serious long-term impact on her capacity to love, scar tissue in her soul, etc. She needs to get back with Bible doctrine to drive the scare tissue from her soul and replace it with divine viewpoint toward the right kind of man yet to be found. </w:t>
-      </w:r>
-    </w:p>
-    <w:p>
-      <w:pPr>
-        <w:pStyle w:val="NoSpacing"/>
-      </w:pPr>
-      <w:r>
-        <w:t>Knowledge of this doctrine plus occupation with Christ plus faith-rest protects the woman until God provides the right kind of man for her. Some have and some haven’t yet found the right kind of man for them. In the meantime, Jesus Christ is the protector of the woman.</w:t>
-      </w:r>
-    </w:p>
-    <w:p>
-      <w:pPr>
-        <w:pStyle w:val="NoSpacing"/>
-      </w:pPr>
-      <w:r>
-        <w:rPr>
-          <w:i/>
-          <w:iCs/>
-        </w:rPr>
-        <w:t>Principle 86</w:t>
-      </w:r>
-      <w:r>
-        <w:t xml:space="preserve">: Until the right man comes along, Jesus Christ is your protection! He protects you through His Word which is His mind, His very thinking. The Lord loves you with an unconditional love. Love toward God is a protection for love between husband and wife and, prior to marriage, love between a man and woman who have determined that they are the right ones and have a soul rapport type of love for each other. </w:t>
-      </w:r>
-    </w:p>
-    <w:p>
-      <w:pPr>
-        <w:pStyle w:val="NoSpacing"/>
-      </w:pPr>
-      <w:r>
-        <w:t xml:space="preserve">Our passage from </w:t>
-      </w:r>
-      <w:r>
-        <w:t xml:space="preserve">Song of Solomon </w:t>
-      </w:r>
-      <w:r>
-        <w:t xml:space="preserve">indicates three kinds of aggressiveness. False aggressiveness from Solomon in </w:t>
-      </w:r>
-      <w:r>
-        <w:t>Song of Solomon</w:t>
-      </w:r>
-      <w:r>
-        <w:rPr>
-          <w:b/>
-          <w:bCs/>
-        </w:rPr>
-        <w:t xml:space="preserve"> </w:t>
-      </w:r>
-      <w:r>
-        <w:t>6:4-9. True aggressiveness</w:t>
-      </w:r>
-      <w:r>
-        <w:t xml:space="preserve"> </w:t>
-      </w:r>
-      <w:r>
-        <w:t xml:space="preserve">from the Shepherd Lover in </w:t>
-      </w:r>
-      <w:r>
-        <w:t>Song of Solomon</w:t>
-      </w:r>
-      <w:r>
-        <w:rPr>
-          <w:b/>
-          <w:bCs/>
-        </w:rPr>
-        <w:t xml:space="preserve"> </w:t>
-      </w:r>
-      <w:r>
-        <w:t xml:space="preserve">6:11-12. False aggressiveness of a woman. This is the jealous queen on an emotional revolt in </w:t>
-      </w:r>
-      <w:r>
-        <w:t>Song of Solomon</w:t>
-      </w:r>
-      <w:r>
-        <w:rPr>
-          <w:b/>
-          <w:bCs/>
-        </w:rPr>
-        <w:t xml:space="preserve"> </w:t>
-      </w:r>
-      <w:r>
-        <w:t xml:space="preserve">7:1-9. In </w:t>
-      </w:r>
-      <w:r>
-        <w:t xml:space="preserve">Song of Solomon </w:t>
-      </w:r>
-      <w:r>
-        <w:t>7, Solomon will go weak and the jealous queen will go strong. Mental attitude sins makes the queen aggressive.</w:t>
-      </w:r>
-    </w:p>
-    <w:p>
-      <w:pPr>
-        <w:pStyle w:val="NoSpacing"/>
-      </w:pPr>
-      <w:r>
-        <w:rPr>
-          <w:i/>
-          <w:iCs/>
-        </w:rPr>
-        <w:t>Principle 87</w:t>
-      </w:r>
-      <w:r>
-        <w:t xml:space="preserve">: Beware of the man who brags about his conquests. This involves dates who may use this to prove they are great lovers or guys who discuss this girl or that girl that they have “conquered.” This type is bad news. </w:t>
-      </w:r>
-      <w:r>
-        <w:t>Song of Solomon</w:t>
-      </w:r>
-      <w:r>
-        <w:rPr>
-          <w:b/>
-          <w:bCs/>
-        </w:rPr>
-        <w:t xml:space="preserve"> </w:t>
-      </w:r>
-      <w:r>
-        <w:t>6:8.</w:t>
-      </w:r>
-    </w:p>
-    <w:p>
-      <w:pPr>
-        <w:pStyle w:val="Verses"/>
-      </w:pPr>
-      <w:r>
-        <w:t>“"There are sixty queens and eighty concubines, And maidens without number;” (Song of Solomon 6:8, NASB)</w:t>
-      </w:r>
-    </w:p>
-    <w:p>
-      <w:pPr>
-        <w:pStyle w:val="NoSpacing"/>
-      </w:pPr>
-      <w:r>
-        <w:rPr>
-          <w:i/>
-          <w:iCs/>
-        </w:rPr>
-        <w:t>Principle 88</w:t>
-      </w:r>
-      <w:r>
-        <w:t xml:space="preserve">: Beware of the principle of comparative wooing. </w:t>
-      </w:r>
-      <w:r>
-        <w:t>Song of Solomon</w:t>
-      </w:r>
-      <w:r>
-        <w:rPr>
-          <w:b/>
-          <w:bCs/>
-        </w:rPr>
-        <w:t xml:space="preserve"> </w:t>
-      </w:r>
-      <w:r>
-        <w:t xml:space="preserve">6:9. </w:t>
-      </w:r>
-    </w:p>
-    <w:p>
-      <w:pPr>
-        <w:pStyle w:val="NoSpacing"/>
-      </w:pPr>
-      <w:r>
-        <w:t xml:space="preserve">In </w:t>
-      </w:r>
-      <w:r>
-        <w:t>Song of Solomon</w:t>
-      </w:r>
-      <w:r>
-        <w:rPr>
-          <w:b/>
-          <w:bCs/>
-        </w:rPr>
-        <w:t xml:space="preserve"> </w:t>
-      </w:r>
-      <w:r>
-        <w:t>6:9, Solomon is saying, “You are the one, the choice of your mother, the choice above of all the women in my harem. You are better than all the girls I have dated or married.”</w:t>
-      </w:r>
-    </w:p>
-    <w:p>
-      <w:pPr>
-        <w:pStyle w:val="Verses"/>
-      </w:pPr>
-      <w:r>
-        <w:t>“But my dove, my perfect one, is unique: She is her mother's only daughter; She is the pure child of the one who bore her. The maidens saw her and called her blessed, The queens and the concubines also, and they praised her, saying,” (Song of Solomon 6:9, NASB)</w:t>
-      </w:r>
-    </w:p>
-    <w:p>
-      <w:pPr>
-        <w:pStyle w:val="NoSpacing"/>
-      </w:pPr>
-      <w:r>
-        <w:t xml:space="preserve">In </w:t>
-      </w:r>
-      <w:r>
-        <w:t>Song of Solomon</w:t>
-      </w:r>
-      <w:r>
-        <w:rPr>
-          <w:b/>
-          <w:bCs/>
-        </w:rPr>
-        <w:t xml:space="preserve"> </w:t>
-      </w:r>
-      <w:r>
-        <w:t>6:10, the Daughters of Jerusalem speak. They have observed the Shulammite Woman who has observed her Shepherd Lover coming from afar to rescue her. It is just like someone has turned on the lights.</w:t>
-      </w:r>
-    </w:p>
-    <w:p>
-      <w:pPr>
-        <w:pStyle w:val="Verses"/>
-      </w:pPr>
-      <w:r>
-        <w:t>“'Who is this that grows like the dawn, As beautiful as the full moon, As pure as the sun, As awesome as an army with banners?'” (Song of Solomon 6:10, NASB)</w:t>
-      </w:r>
-    </w:p>
-    <w:p>
-      <w:pPr>
-        <w:pStyle w:val="NoSpacing"/>
-      </w:pPr>
-      <w:r>
-        <w:t>“</w:t>
-      </w:r>
-      <w:r>
-        <w:t>Who is this that grows like the dawn</w:t>
-      </w:r>
-      <w:r>
-        <w:t>” refers to rays of light coming from a rising son. She is the glory of the Shepherd Lover and she truly responds to him. The sun refers to the Shepherd Lover. “</w:t>
-      </w:r>
-      <w:r>
-        <w:t xml:space="preserve">As </w:t>
-      </w:r>
-      <w:r>
-        <w:lastRenderedPageBreak/>
-        <w:t>beautiful as the full moon</w:t>
-      </w:r>
-      <w:r>
-        <w:t>” refers to how the moon reflects the light from the sun. This analogy means the Shulammite Woman reflects the glory of the true aggressive man for her. “</w:t>
-      </w:r>
-      <w:r>
-        <w:t>As awesome as an army with banners</w:t>
-      </w:r>
-      <w:r>
-        <w:t>” refers to the level of communication, verbal and otherwise between the right kind of man who has found the right kind of woman for him.</w:t>
-      </w:r>
-    </w:p>
-    <w:p>
-      <w:pPr>
-        <w:pStyle w:val="NoSpacing"/>
-      </w:pPr>
-      <w:r>
-        <w:t xml:space="preserve">In </w:t>
-      </w:r>
-      <w:r>
-        <w:t>Song of Solomon</w:t>
-      </w:r>
-      <w:r>
-        <w:rPr>
-          <w:b/>
-          <w:bCs/>
-        </w:rPr>
-        <w:t xml:space="preserve"> </w:t>
-      </w:r>
-      <w:r>
-        <w:t>6:11, apparently the Shulammite Woman was in front of a large window in the castle and was looking out even as Solomon was wooing her. Down below was an orchard and far to the right the chariot of her Shepherd Lover was approaching. She excused herself, “I want to get a breath of fresh air.” She went down to the orchard to “see the fruits of the valley.”</w:t>
-      </w:r>
-    </w:p>
-    <w:p>
-      <w:pPr>
-        <w:pStyle w:val="Verses"/>
-      </w:pPr>
-      <w:r>
-        <w:t>“"I went down to the orchard of nut trees To see the blossoms of the valley, To see whether the vine had budded Or the pomegranates had bloomed.” (Song of Solomon 6:11, NASB)</w:t>
-      </w:r>
-    </w:p>
-    <w:p>
-      <w:pPr>
-        <w:pStyle w:val="NoSpacing"/>
-      </w:pPr>
-      <w:r>
-        <w:t xml:space="preserve">She came down the outside stairway and she met him in the orchard. He picked her up and they took off. Solomon watched some of it. </w:t>
-      </w:r>
-    </w:p>
-    <w:p>
-      <w:pPr>
-        <w:pStyle w:val="NoSpacing"/>
-      </w:pPr>
-      <w:r>
-        <w:t xml:space="preserve">In </w:t>
-      </w:r>
-      <w:r>
-        <w:t>Song of Solomon</w:t>
-      </w:r>
-      <w:r>
-        <w:rPr>
-          <w:b/>
-          <w:bCs/>
-        </w:rPr>
-        <w:t xml:space="preserve"> </w:t>
-      </w:r>
-      <w:r>
-        <w:t>6:12, “</w:t>
-      </w:r>
-      <w:r>
-        <w:t>noble people</w:t>
-      </w:r>
-      <w:r>
-        <w:t>” is</w:t>
-      </w:r>
-      <w:r>
-        <w:rPr>
-          <w:rFonts w:ascii="SBL Hebrew" w:hAnsi="SBL Hebrew" w:cs="SBL Hebrew" w:hint="cs"/>
-        </w:rPr>
-        <w:t xml:space="preserve"> </w:t>
-      </w:r>
-      <w:r>
-        <w:rPr>
-          <w:rFonts w:ascii="SBL Hebrew" w:hAnsi="SBL Hebrew" w:cs="SBL Hebrew" w:hint="cs"/>
-          <w:rtl/>
-          <w:lang w:bidi="he-IL"/>
-        </w:rPr>
-        <w:t>נדיב</w:t>
-      </w:r>
-      <w:r>
-        <w:rPr>
-          <w:rFonts w:ascii="SBL Hebrew" w:hAnsi="SBL Hebrew" w:cs="SBL Hebrew" w:hint="cs"/>
-          <w:lang w:bidi="he-IL"/>
-        </w:rPr>
-        <w:t xml:space="preserve"> </w:t>
-      </w:r>
-      <w:r>
-        <w:rPr>
-          <w:rFonts w:ascii="SBL Hebrew" w:hAnsi="SBL Hebrew" w:cs="SBL Hebrew" w:hint="cs"/>
-          <w:rtl/>
-          <w:lang w:bidi="he-IL"/>
-        </w:rPr>
-        <w:t>עַם</w:t>
-      </w:r>
-      <w:r>
-        <w:rPr>
-          <w:rFonts w:ascii="SBL Hebrew" w:hAnsi="SBL Hebrew" w:cs="SBL Hebrew" w:hint="cs"/>
-          <w:lang w:bidi="he-IL"/>
-        </w:rPr>
-        <w:t xml:space="preserve"> </w:t>
-      </w:r>
-      <w:r>
-        <w:rPr>
-          <w:lang w:bidi="he-IL"/>
-        </w:rPr>
-        <w:t xml:space="preserve">(am </w:t>
-      </w:r>
-      <w:r>
-        <w:t>nâdı̂yb) and means beside my prince. The Hebrew translation is, “Before I knew it in my soul, I was beside my prince in a chariot.”</w:t>
-      </w:r>
-    </w:p>
-    <w:p>
-      <w:pPr>
-        <w:pStyle w:val="Verses"/>
-      </w:pPr>
-      <w:r>
-        <w:t>“"Before I was aware, my soul set me Over the chariots of my noble people."” (Song of Solomon 6:12, NASB)</w:t>
-      </w:r>
-    </w:p>
-    <w:p>
-      <w:pPr>
-        <w:pStyle w:val="NoSpacing"/>
-      </w:pPr>
-      <w:r>
-        <w:rPr>
-          <w:i/>
-          <w:iCs/>
-        </w:rPr>
-        <w:t>Principle 89</w:t>
-      </w:r>
-      <w:r>
-        <w:t>: The soul rapport love between husband and wife begins with awareness in the soul. You must understand the soul. The body is an extension of the soul, the body is under the control of the soul.</w:t>
-      </w:r>
-    </w:p>
-    <w:p>
-      <w:pPr>
-        <w:pStyle w:val="NoSpacing"/>
-      </w:pPr>
-      <w:r>
-        <w:t>Song of Solomon</w:t>
-      </w:r>
-      <w:r>
-        <w:rPr>
-          <w:b/>
-          <w:bCs/>
-        </w:rPr>
-        <w:t xml:space="preserve"> </w:t>
-      </w:r>
-      <w:r>
-        <w:t>6:12 is the deliverance, the rescue. There is an analogy here between Jesus Christ delivering us from sin on the Cross and delivering us from this body of corruption at the Rapture of the Church.</w:t>
-      </w:r>
-    </w:p>
-    <w:p>
-      <w:pPr>
-        <w:pStyle w:val="NoSpacing"/>
-      </w:pPr>
-      <w:r>
-        <w:t>In doesn’t appear obvious in these verses, but the Shepherd Lover risked his life to rescue his Shulammite Woman! It was well known that to take or try to take anyone out of Solomon’s harem was punishable by death!</w:t>
-      </w:r>
-    </w:p>
-    <w:p>
-      <w:pPr>
-        <w:pStyle w:val="NoSpacing"/>
-      </w:pPr>
-      <w:r>
-        <w:t xml:space="preserve">In </w:t>
-      </w:r>
-      <w:r>
-        <w:t>Song of Solomon</w:t>
-      </w:r>
-      <w:r>
-        <w:rPr>
-          <w:b/>
-          <w:bCs/>
-        </w:rPr>
-        <w:t xml:space="preserve"> </w:t>
-      </w:r>
-      <w:r>
-        <w:t>6:13, the Daughters of Jerusalem were running after her and shouting for her to return</w:t>
-      </w:r>
-      <w:r>
-        <w:t xml:space="preserve"> </w:t>
-      </w:r>
-      <w:r>
-        <w:t>and then they gradually fade out. In the meantime Solomon was left flat and the jealous queen showed up.</w:t>
-      </w:r>
-    </w:p>
-    <w:p>
-      <w:pPr>
-        <w:pStyle w:val="Verses"/>
-      </w:pPr>
-      <w:r>
-        <w:t>“"Come back, come back, O Shulammite; Come back, come back, that we may gaze at you!" "Why should you gaze at the Shulammite, As at the dance of the two companies?” (Song of Solomon 6:13, NASB)</w:t>
-      </w:r>
-    </w:p>
-    <w:p>
-      <w:pPr>
-        <w:pStyle w:val="NoSpacing"/>
-      </w:pPr>
-      <w:r>
-        <w:t>The jealous queen begins to speak. “</w:t>
-      </w:r>
-      <w:r>
-        <w:t>Why should you gaze at the Shulammite</w:t>
-      </w:r>
-      <w:r>
-        <w:t>?” This is simply, “What do you see in her, Solomon?” Solomon gives an honest answer, “</w:t>
-      </w:r>
-      <w:r>
-        <w:t>As at the dance of the two companies</w:t>
-      </w:r>
-      <w:r>
-        <w:t>?” Solomon was mentioning the majestic panorama of a great battle scene. She was a challenge to everything he wanted.</w:t>
-      </w:r>
-    </w:p>
-    <w:p>
-      <w:pPr>
-        <w:pStyle w:val="NoSpacing"/>
-      </w:pPr>
-      <w:r>
-        <w:t xml:space="preserve">Now, the big question. Why didn’t Solomon pursue and have the Shepherd Lover killed? The verses here do not say. Solomon may have given up at this point. Also, remember the queen was jealous and being fairly aggressive. Her aggressiveness was based on her mental attitude sins and her frustration. </w:t>
-      </w:r>
-    </w:p>
-    <w:p>
-      <w:pPr>
-        <w:pStyle w:val="NoSpacing"/>
-      </w:pPr>
-      <w:r>
-        <w:t xml:space="preserve">Immediately she starts a dance, a dance designed to gain the attention of her man. So Solomon now describes in detail the dance of his jealous queen. </w:t>
-      </w:r>
-    </w:p>
-    <w:p>
-      <w:pPr>
-        <w:pStyle w:val="NoSpacing"/>
-      </w:pPr>
-      <w:r>
-        <w:t xml:space="preserve">In </w:t>
-      </w:r>
-      <w:r>
-        <w:t>Song of Solomon</w:t>
-      </w:r>
-      <w:r>
-        <w:rPr>
-          <w:b/>
-          <w:bCs/>
-        </w:rPr>
-        <w:t xml:space="preserve"> </w:t>
-      </w:r>
-      <w:r>
-        <w:t>7:1, “</w:t>
-      </w:r>
-      <w:r>
-        <w:t>How beautiful are your feet in sandals</w:t>
-      </w:r>
-      <w:r>
-        <w:t xml:space="preserve">” refers to shoes that can make a </w:t>
-      </w:r>
-      <w:r>
-        <w:lastRenderedPageBreak/>
-        <w:t>woman’s feet look beautiful. “</w:t>
-      </w:r>
-      <w:r>
-        <w:t>O prince's daughter</w:t>
-      </w:r>
-      <w:r>
-        <w:t xml:space="preserve">” means she was a queen and very aristocratic at that. </w:t>
-      </w:r>
-    </w:p>
-    <w:p>
-      <w:pPr>
-        <w:pStyle w:val="Verses"/>
-      </w:pPr>
-      <w:r>
-        <w:t>“"How beautiful are your feet in sandals, O prince's daughter! The curves of your hips are like jewels, The work of the hands of an artist.” (Song of Solomon 7:1, NASB)</w:t>
-      </w:r>
-    </w:p>
-    <w:p>
-      <w:pPr>
-        <w:pStyle w:val="NoSpacing"/>
-      </w:pPr>
-      <w:r>
-        <w:t>“</w:t>
-      </w:r>
-      <w:r>
-        <w:t>The curves of your hips are like jewels</w:t>
-      </w:r>
-      <w:r>
-        <w:t>” refers to what many men think of as the sexiest part of a woman. This phrase is really referring to her sexual organs. There is no need to be shocked. Every woman is so equipped. Solomon based his wooing on the soul, at least at the start. But here, Solomon is being Solomon and the queen is being the queen and it is flesh all the way!</w:t>
-      </w:r>
-    </w:p>
-    <w:p>
-      <w:pPr>
-        <w:pStyle w:val="NoSpacing"/>
-      </w:pPr>
-      <w:r>
-        <w:t>Why? Because when this scene was over, Solomon and this woman were going to have sex! But physical sex was all it will be. There was no soul relationship! It was just two aggressive human animals clashing in bed!</w:t>
-      </w:r>
-    </w:p>
-    <w:p>
-      <w:pPr>
-        <w:pStyle w:val="NoSpacing"/>
-      </w:pPr>
-      <w:r>
-        <w:t>“Jewels” are used to set off something, to emphasize some beauty spot on the body. Jewelry is not to be used as a status symbol. “</w:t>
-      </w:r>
-      <w:r>
-        <w:t>The work of the hands of an artist</w:t>
-      </w:r>
-      <w:r>
-        <w:t>” is talking about a man who is clever and skilled at designing and making jewelry.</w:t>
-      </w:r>
-    </w:p>
-    <w:p>
-      <w:pPr>
-        <w:pStyle w:val="NoSpacing"/>
-      </w:pPr>
-      <w:r>
-        <w:t xml:space="preserve">In </w:t>
-      </w:r>
-      <w:r>
-        <w:t>Song of Solomon</w:t>
-      </w:r>
-      <w:r>
-        <w:rPr>
-          <w:b/>
-          <w:bCs/>
-        </w:rPr>
-        <w:t xml:space="preserve"> </w:t>
-      </w:r>
-      <w:r>
-        <w:t>7:2, “Your navel” means that Solomon’s eyes and descriptions have worked up to her naval. “L</w:t>
-      </w:r>
-      <w:r>
-        <w:t>ike a round goblet Which never lacks mixed wine</w:t>
-      </w:r>
-      <w:r>
-        <w:t>” means he is looking at the mid-section of the female anatomy (she only has her shoes on) and he is stimulated as liquor stimulates. As his eyes move upward, his stimulation increases.</w:t>
-      </w:r>
-    </w:p>
-    <w:p>
-      <w:pPr>
-        <w:pStyle w:val="Verses"/>
-      </w:pPr>
-      <w:r>
-        <w:t>“"Your navel is like a round goblet Which never lacks mixed wine; Your belly is like a heap of wheat Fenced about with lilies.” (Song of Solomon 7:2, NASB)</w:t>
-      </w:r>
-    </w:p>
-    <w:p>
-      <w:pPr>
-        <w:pStyle w:val="NoSpacing"/>
-      </w:pPr>
-      <w:r>
-        <w:t xml:space="preserve">He was then talking about the symmetry of her abdomen. It was saying that she was holding his attention and his eyes were not straying. She could probably wear a bikini and look great. </w:t>
-      </w:r>
-      <w:r>
-        <w:t>Song of Solomon</w:t>
-      </w:r>
-      <w:r>
-        <w:rPr>
-          <w:b/>
-          <w:bCs/>
-        </w:rPr>
-        <w:t xml:space="preserve"> </w:t>
-      </w:r>
-      <w:r>
-        <w:t xml:space="preserve">7:3 describes the queen’s body symmetry. </w:t>
-      </w:r>
-    </w:p>
-    <w:p>
-      <w:pPr>
-        <w:pStyle w:val="Verses"/>
-      </w:pPr>
-      <w:r>
-        <w:t>“"Your two breasts are like two fawns, Twins of a gazelle.” (Song of Solomon 7:3, NASB)</w:t>
-      </w:r>
-    </w:p>
-    <w:p>
-      <w:pPr>
-        <w:pStyle w:val="NoSpacing"/>
-      </w:pPr>
-      <w:r>
-        <w:t>Song of Solomon</w:t>
-      </w:r>
-      <w:r>
-        <w:rPr>
-          <w:b/>
-          <w:bCs/>
-        </w:rPr>
-        <w:t xml:space="preserve"> </w:t>
-      </w:r>
-      <w:r>
-        <w:t>7:4 describes her body symmetry further. Her neck was not too long and not too short. She was well proportioned. All the time she was dancing to accent this. This dance was a prelude to sex.</w:t>
-      </w:r>
-    </w:p>
-    <w:p>
-      <w:pPr>
-        <w:pStyle w:val="Verses"/>
-      </w:pPr>
-      <w:r>
-        <w:t>“"Your neck is like a tower of ivory, Your eyes like the pools in Heshbon By the gate of Bath-rabbim; Your nose is like the tower of Lebanon, Which faces toward Damascus.” (Song of Solomon 7:4, NASB)</w:t>
-      </w:r>
-    </w:p>
-    <w:p>
-      <w:pPr>
-        <w:pStyle w:val="NoSpacing"/>
-      </w:pPr>
-      <w:r>
-        <w:t>“</w:t>
-      </w:r>
-      <w:r>
-        <w:t>Your eyes like the pools in Heshbon</w:t>
-      </w:r>
-      <w:r>
-        <w:t>” means very clear, deep, blue pools. She had very clear and very pure eyes. “</w:t>
-      </w:r>
-      <w:r>
-        <w:t>Your nose is like the tower of Lebanon</w:t>
-      </w:r>
-      <w:r>
-        <w:t>” means a delicately shaped symmetrical nose. Solomon was so mixed up that he could use his descriptive pitch to woo the Shulammite Woman and then turn to another one, his queen, and use the same lines.</w:t>
-      </w:r>
-    </w:p>
-    <w:p>
-      <w:pPr>
-        <w:pStyle w:val="NoSpacing"/>
-      </w:pPr>
-      <w:r>
-        <w:t xml:space="preserve">In </w:t>
-      </w:r>
-      <w:r>
-        <w:t>Song of Solomon</w:t>
-      </w:r>
-      <w:r>
-        <w:rPr>
-          <w:b/>
-          <w:bCs/>
-        </w:rPr>
-        <w:t xml:space="preserve"> </w:t>
-      </w:r>
-      <w:r>
-        <w:t>7:5, “</w:t>
-      </w:r>
-      <w:r>
-        <w:t>Your head crowns you like Carmel</w:t>
-      </w:r>
-      <w:r>
-        <w:t>” says that just as mountains arise out of the distance to give beauty to the horizon, even so does her hair give beauty to her face.</w:t>
-      </w:r>
-    </w:p>
-    <w:p>
-      <w:pPr>
-        <w:pStyle w:val="Verses"/>
-      </w:pPr>
-      <w:r>
-        <w:t>“"Your head crowns you like Carmel, And the flowing locks of your head are like purple threads; The king is captivated by your tresses.” (Song of Solomon 7:5, NASB)</w:t>
-      </w:r>
-    </w:p>
-    <w:p>
-      <w:pPr>
-        <w:pStyle w:val="NoSpacing"/>
-      </w:pPr>
-      <w:r>
-        <w:t>“T</w:t>
-      </w:r>
-      <w:r>
-        <w:t>he flowing locks of your head are like purple threads</w:t>
-      </w:r>
-      <w:r>
-        <w:t>” doesn’t mean it was dyed purple. Her hair was so black and so attractive that the sheen of the sun on it made it appear as purple. Purple along with scarlet were considered to be the most beautiful and most aristocratic colors of the ancient world. “</w:t>
-      </w:r>
-      <w:r>
-        <w:t>The king is captivated by your tresses</w:t>
-      </w:r>
-      <w:r>
-        <w:t xml:space="preserve">” means he was enjoying this immensely and was sitting there clapping. </w:t>
-      </w:r>
-    </w:p>
-    <w:p>
-      <w:pPr>
-        <w:pStyle w:val="NoSpacing"/>
-      </w:pPr>
-      <w:r>
-        <w:lastRenderedPageBreak/>
-        <w:t>Song of Solomon</w:t>
-      </w:r>
-      <w:r>
-        <w:rPr>
-          <w:b/>
-          <w:bCs/>
-        </w:rPr>
-        <w:t xml:space="preserve"> </w:t>
-      </w:r>
-      <w:r>
-        <w:t>7:6 refers to Solomon’s short-term happiness with his queen and would enjoy the delights of sex. Unfortunately, Solomon missed the boat. Solomon had an edification complex of the soul or very close to it in his early life, but the thing that wrecked him was scar tissue in his soul from his continual desire for ever more female conquests. This scar tissue ruined him from achieving a soul rapport with any woman. In his older days and younger days, he was great, but in middle age he fell apart.</w:t>
-      </w:r>
-    </w:p>
-    <w:p>
-      <w:pPr>
-        <w:pStyle w:val="Verses"/>
-      </w:pPr>
-      <w:r>
-        <w:t>“"How beautiful and how delightful you are, My love, with all your charms!” (Song of Solomon 7:6, NASB)</w:t>
-      </w:r>
-    </w:p>
-    <w:p>
-      <w:pPr>
-        <w:pStyle w:val="NoSpacing"/>
-      </w:pPr>
-      <w:r>
-        <w:rPr>
-          <w:i/>
-          <w:iCs/>
-        </w:rPr>
-        <w:t>Principle 90</w:t>
-      </w:r>
-      <w:r>
-        <w:t xml:space="preserve">: Solomon is not a one woman man. He went negative to Bible doctrine and instead pursued every female he could find. He used his power and wealth to do so. What he could never find was the divinely designed soul rapport love that comes only to a man who finds the right kind of woman for him based on what is in her soul. He did not find any true happiness. </w:t>
-      </w:r>
-      <w:r>
-        <w:t>Song of Solomon</w:t>
-      </w:r>
-      <w:r>
-        <w:rPr>
-          <w:b/>
-          <w:bCs/>
-        </w:rPr>
-        <w:t xml:space="preserve"> </w:t>
-      </w:r>
-      <w:r>
-        <w:t>7:1-7.</w:t>
-      </w:r>
-    </w:p>
-    <w:p>
-      <w:pPr>
-        <w:pStyle w:val="NoSpacing"/>
-      </w:pPr>
-      <w:r>
-        <w:rPr>
-          <w:i/>
-          <w:iCs/>
-        </w:rPr>
-        <w:t>Principle 91</w:t>
-      </w:r>
-      <w:r>
-        <w:t xml:space="preserve">: False aggressiveness meets false aggressiveness and they have physical delight, but sexual delight only as only two human animals can. There is not soul delight. </w:t>
-      </w:r>
-      <w:r>
-        <w:t>Song of Solomon</w:t>
-      </w:r>
-      <w:r>
-        <w:rPr>
-          <w:b/>
-          <w:bCs/>
-        </w:rPr>
-        <w:t xml:space="preserve"> </w:t>
-      </w:r>
-      <w:r>
-        <w:t>7:6 is the case of any port in a storm and each has found their port.</w:t>
-      </w:r>
-    </w:p>
-    <w:p>
-      <w:pPr>
-        <w:pStyle w:val="NoSpacing"/>
-      </w:pPr>
-      <w:r>
-        <w:t>Song of Solomon</w:t>
-      </w:r>
-      <w:r>
-        <w:rPr>
-          <w:b/>
-          <w:bCs/>
-        </w:rPr>
-        <w:t xml:space="preserve"> </w:t>
-      </w:r>
-      <w:r>
-        <w:t xml:space="preserve">7:7 continues with more anatomical symmetry. </w:t>
-      </w:r>
-    </w:p>
-    <w:p>
-      <w:pPr>
-        <w:pStyle w:val="Verses"/>
-      </w:pPr>
-      <w:r>
-        <w:t>“"Your stature is like a palm tree, And your breasts are like its clusters.” (Song of Solomon 7:7, NASB)</w:t>
-      </w:r>
-    </w:p>
-    <w:p>
-      <w:pPr>
-        <w:pStyle w:val="NoSpacing"/>
-      </w:pPr>
-      <w:r>
-        <w:t xml:space="preserve">In </w:t>
-      </w:r>
-      <w:r>
-        <w:t>Song of Solomon</w:t>
-      </w:r>
-      <w:r>
-        <w:rPr>
-          <w:b/>
-          <w:bCs/>
-        </w:rPr>
-        <w:t xml:space="preserve"> </w:t>
-      </w:r>
-      <w:r>
-        <w:t>7:8, we have Solomon’s final approach. He handled her and embraced her. “F</w:t>
-      </w:r>
-      <w:r>
-        <w:t>ragrance of your breath like apples</w:t>
-      </w:r>
-      <w:r>
-        <w:t>” refers to stimulation. Apples were used as smelling salts.</w:t>
-      </w:r>
-    </w:p>
-    <w:p>
-      <w:pPr>
-        <w:pStyle w:val="Verses"/>
-      </w:pPr>
-      <w:r>
-        <w:t>“"I said, 'I will climb the palm tree, I will take hold of its fruit stalks.' Oh, may your breasts be like clusters of the vine, And the fragrance of your breath like apples,” (Song of Solomon 7:8, NASB)</w:t>
-      </w:r>
-    </w:p>
-    <w:p>
-      <w:pPr>
-        <w:pStyle w:val="NoSpacing"/>
-      </w:pPr>
-      <w:r>
-        <w:t xml:space="preserve">In </w:t>
-      </w:r>
-      <w:r>
-        <w:t>Song of Solomon</w:t>
-      </w:r>
-      <w:r>
-        <w:rPr>
-          <w:b/>
-          <w:bCs/>
-        </w:rPr>
-        <w:t xml:space="preserve"> </w:t>
-      </w:r>
-      <w:r>
-        <w:t>7:9, “</w:t>
-      </w:r>
-      <w:r>
-        <w:t>your mouth like the best wine</w:t>
-      </w:r>
-      <w:r>
-        <w:t>”</w:t>
-      </w:r>
-      <w:r>
-        <w:t xml:space="preserve"> </w:t>
-      </w:r>
-      <w:r>
-        <w:t>refers to French kissing. “G</w:t>
-      </w:r>
-      <w:r>
-        <w:t>oes down smoothly</w:t>
-      </w:r>
-      <w:r>
-        <w:t>” means they are embracing. They are in the sexual act.</w:t>
-      </w:r>
-    </w:p>
-    <w:p>
-      <w:pPr>
-        <w:pStyle w:val="Verses"/>
-      </w:pPr>
-      <w:r>
-        <w:t>“And your mouth like the best wine!" "It goes down smoothly for my beloved, Flowing gently through the lips of those who fall asleep.” (Song of Solomon 7:9, NASB)</w:t>
-      </w:r>
-    </w:p>
-    <w:p>
-      <w:pPr>
-        <w:pStyle w:val="NoSpacing"/>
-      </w:pPr>
-      <w:r>
-        <w:t>How far is too far before you are married? French kissing is too far. Fondling of breasts etc. is too far.</w:t>
-      </w:r>
-      <w:r>
-        <w:t xml:space="preserve"> </w:t>
-      </w:r>
-      <w:r>
-        <w:t>When the male is stimulated, you have gone too far.</w:t>
-      </w:r>
-    </w:p>
-    <w:p>
-      <w:pPr>
-        <w:pStyle w:val="NoSpacing"/>
-        <w:rPr>
-          <w:u w:val="single"/>
-        </w:rPr>
-      </w:pPr>
-      <w:r>
-        <w:rPr>
-          <w:u w:val="single"/>
-        </w:rPr>
-        <w:t>Act 4 - Song of Solomon 7:10 - 8:4</w:t>
-      </w:r>
-    </w:p>
-    <w:p>
-      <w:pPr>
-        <w:pStyle w:val="NoSpacing"/>
-      </w:pPr>
-      <w:r>
-        <w:t>Act 4 describes the rescue of the Shulammite Woman from the clutches of Solomon. The Shepherd Lover comes to the place of death to rescue her, to the palace of Solomon. We have a description of his arrival. It also records some of the conversation of the two after the rescue.</w:t>
-      </w:r>
-    </w:p>
-    <w:p>
-      <w:pPr>
-        <w:pStyle w:val="NoSpacing"/>
-      </w:pPr>
-      <w:r>
-        <w:t xml:space="preserve">This is the conversation of the Shulammite Woman and the Shepherd Lover after the rescue as they are traveling in their chariot. </w:t>
-      </w:r>
-      <w:r>
-        <w:t>Song of Solomon</w:t>
-      </w:r>
-      <w:r>
-        <w:t xml:space="preserve"> 8 should have begun with </w:t>
-      </w:r>
-      <w:r>
-        <w:t>Song of Solomon</w:t>
-      </w:r>
-      <w:r>
-        <w:rPr>
-          <w:b/>
-          <w:bCs/>
-        </w:rPr>
-        <w:t xml:space="preserve"> </w:t>
-      </w:r>
-      <w:r>
-        <w:t xml:space="preserve">7:10. In </w:t>
-      </w:r>
-      <w:r>
-        <w:t>Song of Solomon</w:t>
-      </w:r>
-      <w:r>
-        <w:rPr>
-          <w:b/>
-          <w:bCs/>
-        </w:rPr>
-        <w:t xml:space="preserve"> </w:t>
-      </w:r>
-      <w:r>
-        <w:t>7:10, notice the contrast between the previous conversation and now. This is the proper soul desire when a man and woman have found each other. The soul is primary.</w:t>
-      </w:r>
-    </w:p>
-    <w:p>
-      <w:pPr>
-        <w:pStyle w:val="Verses"/>
-      </w:pPr>
-      <w:r>
-        <w:t>“"I am my beloved's, And his desire is for me.” (Song of Solomon 7:10, NASB)</w:t>
-      </w:r>
-    </w:p>
-    <w:p>
-      <w:pPr>
-        <w:pStyle w:val="NoSpacing"/>
-      </w:pPr>
-      <w:r>
-        <w:t xml:space="preserve">In </w:t>
-      </w:r>
-      <w:r>
-        <w:t>Song of Solomon</w:t>
-      </w:r>
-      <w:r>
-        <w:rPr>
-          <w:b/>
-          <w:bCs/>
-        </w:rPr>
-        <w:t xml:space="preserve"> </w:t>
-      </w:r>
-      <w:r>
-        <w:t xml:space="preserve">7:11, this is the Shepherd Lover speaking. He was discussing long term activity like getting married and settling down. They had a glorious future ahead of them.  </w:t>
-      </w:r>
-    </w:p>
-    <w:p>
-      <w:pPr>
-        <w:pStyle w:val="Verses"/>
-      </w:pPr>
-      <w:r>
-        <w:t xml:space="preserve">“"Come, my beloved, let us go out into the country, Let us spend the night in the villages.” (Song of </w:t>
-      </w:r>
-      <w:r>
-        <w:lastRenderedPageBreak/>
-        <w:t>Solomon 7:11, NASB)</w:t>
-      </w:r>
-    </w:p>
-    <w:p>
-      <w:pPr>
-        <w:pStyle w:val="NoSpacing"/>
-      </w:pPr>
-      <w:r>
-        <w:rPr>
-          <w:u w:val="single"/>
-        </w:rPr>
-        <w:t>Principle 9</w:t>
-      </w:r>
-      <w:r>
-        <w:rPr>
-          <w:u w:val="single"/>
-        </w:rPr>
-        <w:t>2</w:t>
-      </w:r>
-      <w:r>
-        <w:t xml:space="preserve">: If you wish to insure a happy future, be patient in your dating to make sure you have taken the time and applied significant Bible doctrine to the dating relationship(s) to discern that they are truly the right one for you. It’s well worth waiting for. </w:t>
-      </w:r>
-      <w:r>
-        <w:t>Song of Solomon</w:t>
-      </w:r>
-      <w:r>
-        <w:rPr>
-          <w:b/>
-          <w:bCs/>
-        </w:rPr>
-        <w:t xml:space="preserve"> </w:t>
-      </w:r>
-      <w:r>
-        <w:t>7:11.</w:t>
-      </w:r>
-    </w:p>
-    <w:p>
-      <w:pPr>
-        <w:pStyle w:val="NoSpacing"/>
-      </w:pPr>
-      <w:r>
-        <w:t xml:space="preserve">In </w:t>
-      </w:r>
-      <w:r>
-        <w:t>Song of Solomon</w:t>
-      </w:r>
-      <w:r>
-        <w:rPr>
-          <w:b/>
-          <w:bCs/>
-        </w:rPr>
-        <w:t xml:space="preserve"> </w:t>
-      </w:r>
-      <w:r>
-        <w:t>7:12, “</w:t>
-      </w:r>
-      <w:r>
-        <w:t>There I will give you my love</w:t>
-      </w:r>
-      <w:r>
-        <w:t>” where love is in the plural. He will give her loves. The plural “loves” refers to soul love and sex love after they have been married.</w:t>
-      </w:r>
-    </w:p>
-    <w:p>
-      <w:pPr>
-        <w:pStyle w:val="Verses"/>
-      </w:pPr>
-      <w:r>
-        <w:t>“"Let us rise early and go to the vineyards; Let us see whether the vine has budded And its blossoms have opened, And whether the pomegranates have bloomed. There I will give you my love.” (Song of Solomon 7:12, NASB)</w:t>
-      </w:r>
-    </w:p>
-    <w:p>
-      <w:pPr>
-        <w:pStyle w:val="NoSpacing"/>
-      </w:pPr>
-      <w:r>
-        <w:rPr>
-          <w:i/>
-          <w:iCs/>
-        </w:rPr>
-        <w:t>Principle 93</w:t>
-      </w:r>
-      <w:r>
-        <w:t>: The true love relationship between husband and wife is based on God's design. Their relationship will have a soul rapport love and sexual love after they have been married.</w:t>
-      </w:r>
-    </w:p>
-    <w:p>
-      <w:pPr>
-        <w:pStyle w:val="NoSpacing"/>
-      </w:pPr>
-      <w:r>
-        <w:t xml:space="preserve">In </w:t>
-      </w:r>
-      <w:r>
-        <w:t>Song of Solomon</w:t>
-      </w:r>
-      <w:r>
-        <w:rPr>
-          <w:b/>
-          <w:bCs/>
-        </w:rPr>
-        <w:t xml:space="preserve"> </w:t>
-      </w:r>
-      <w:r>
-        <w:t>7:13, “</w:t>
-      </w:r>
-      <w:r>
-        <w:t>Both new and old</w:t>
-      </w:r>
-      <w:r>
-        <w:t>” refers to the things that must wait until marriage (new) and the fragrance of memories (old) that both will part of the glorious future.</w:t>
-      </w:r>
-      <w:r>
-        <w:t xml:space="preserve"> </w:t>
-      </w:r>
-      <w:r>
-        <w:t>She had saved herself for her Shepherd Lover and he had saved himself for his Shulammite Woman. They are going to have a fantastic life together.</w:t>
-      </w:r>
-    </w:p>
-    <w:p>
-      <w:pPr>
-        <w:pStyle w:val="Verses"/>
-      </w:pPr>
-      <w:r>
-        <w:t>“"The mandrakes have given forth fragrance; And over our doors are all choice fruits, Both new and old, Which I have saved up for you, my beloved.” (Song of Solomon 7:13, NASB)</w:t>
-      </w:r>
-    </w:p>
-    <w:p>
-      <w:pPr>
-        <w:pStyle w:val="NoSpacing"/>
-      </w:pPr>
-      <w:r>
-        <w:rPr>
-          <w:i/>
-          <w:iCs/>
-        </w:rPr>
-        <w:t>Principle 94</w:t>
-      </w:r>
-      <w:r>
-        <w:t xml:space="preserve">: The right kind of man will be a good planner and provider. </w:t>
-      </w:r>
-      <w:r>
-        <w:t>Song of Solomon</w:t>
-      </w:r>
-      <w:r>
-        <w:rPr>
-          <w:b/>
-          <w:bCs/>
-        </w:rPr>
-        <w:t xml:space="preserve"> </w:t>
-      </w:r>
-      <w:r>
-        <w:t>7:13.</w:t>
-      </w:r>
-    </w:p>
-    <w:p>
-      <w:pPr>
-        <w:pStyle w:val="NoSpacing"/>
-      </w:pPr>
-      <w:r>
-        <w:t xml:space="preserve">Chapter 8 opens with the Shulammite Woman talking. She hasn’t seen her man in a long time and they are in the chariot travelling away from Solomon. She talks about inexperience, which is interesting, and suddenly she turns shy. Here is the one she loves desperately. When he is absent, she has fragrance of memories. When he is present, she is totally occupied with him. Now she is shy! </w:t>
-      </w:r>
-    </w:p>
-    <w:p>
-      <w:pPr>
-        <w:pStyle w:val="NoSpacing"/>
-      </w:pPr>
-      <w:r>
-        <w:t xml:space="preserve">In </w:t>
-      </w:r>
-      <w:r>
-        <w:t>Song of Solomon</w:t>
-      </w:r>
-      <w:r>
-        <w:rPr>
-          <w:b/>
-          <w:bCs/>
-        </w:rPr>
-        <w:t xml:space="preserve"> </w:t>
-      </w:r>
-      <w:r>
-        <w:t>8:1, she is saying, “I wish you had been my brother because then during all this time I could have loved you without anyone censoring it.” “</w:t>
-      </w:r>
-      <w:r>
-        <w:t>I would kiss you</w:t>
-      </w:r>
-      <w:r>
-        <w:t>” uses the same word for kiss as in Proverbs 7:13. It is not the usual word for kiss, but the kiss of a very clever and well-trained prostitute. I would kiss you so that you would be utterly intrigued with me.</w:t>
-      </w:r>
-    </w:p>
-    <w:p>
-      <w:pPr>
-        <w:pStyle w:val="Verses"/>
-      </w:pPr>
-      <w:r>
-        <w:t>“"Oh that you were like a brother to me Who nursed at my mother's breasts. If I found you outdoors, I would kiss you; No one would despise me, either.” (Song of Solomon 8:1, NASB)</w:t>
-      </w:r>
-    </w:p>
-    <w:p>
-      <w:pPr>
-        <w:pStyle w:val="NoSpacing"/>
-      </w:pPr>
-      <w:r>
-        <w:t>One of the problems was that her brothers despised the Shepherd Lover. They had sent her up to be in the northern vineyards where Solomon could see her and they were sure he would take notice of her beauty.</w:t>
-      </w:r>
-    </w:p>
-    <w:p>
-      <w:pPr>
-        <w:pStyle w:val="NoSpacing"/>
-      </w:pPr>
-      <w:r>
-        <w:t xml:space="preserve">In </w:t>
-      </w:r>
-      <w:r>
-        <w:t>Song of Solomon</w:t>
-      </w:r>
-      <w:r>
-        <w:rPr>
-          <w:b/>
-          <w:bCs/>
-        </w:rPr>
-        <w:t xml:space="preserve"> </w:t>
-      </w:r>
-      <w:r>
-        <w:t>8:2, “</w:t>
-      </w:r>
-      <w:r>
-        <w:t>I would lead you and bring you Into the house of my mother</w:t>
-      </w:r>
-      <w:r>
-        <w:t>” is an idiom for a formal engagement. “W</w:t>
-      </w:r>
-      <w:r>
-        <w:t>ho used to instruct me</w:t>
-      </w:r>
-      <w:r>
-        <w:t xml:space="preserve">” is the piel imperfect of </w:t>
-      </w:r>
-      <w:r>
-        <w:rPr>
-          <w:rFonts w:ascii="SBL Hebrew" w:hAnsi="SBL Hebrew" w:cs="SBL Hebrew" w:hint="cs"/>
-          <w:rtl/>
-          <w:lang w:bidi="he-IL"/>
-        </w:rPr>
-        <w:t>למד</w:t>
-      </w:r>
-      <w:r>
-        <w:rPr>
-          <w:lang w:bidi="he-IL"/>
-        </w:rPr>
-        <w:t xml:space="preserve"> </w:t>
-      </w:r>
-      <w:r>
-        <w:t>(lâmad) and means to give personal and detailed instructions to her in the art of love making. She felt she would not be a good lover physically. She was responding to him and will be aggressive when they are married. She was saying that she is a good learner! This will be an interesting classroom and it will last the rest of their married lives.</w:t>
-      </w:r>
-    </w:p>
-    <w:p>
-      <w:pPr>
-        <w:pStyle w:val="Verses"/>
-      </w:pPr>
-      <w:r>
-        <w:t>“"I would lead you and bring you Into the house of my mother, who used to instruct me; I would give you spiced wine to drink from the juice of my pomegranates.” (Song of Solomon 8:2, NASB)</w:t>
-      </w:r>
-    </w:p>
-    <w:p>
-      <w:pPr>
-        <w:pStyle w:val="NoSpacing"/>
-      </w:pPr>
-      <w:r>
-        <w:rPr>
-          <w:i/>
-          <w:iCs/>
-        </w:rPr>
-        <w:t>Principle 95</w:t>
-      </w:r>
-      <w:r>
-        <w:t xml:space="preserve">: No one needs experience in physical love before marriage to succeed in marriage. </w:t>
-      </w:r>
-      <w:r>
-        <w:t xml:space="preserve">Song of </w:t>
-      </w:r>
-      <w:r>
-        <w:lastRenderedPageBreak/>
-        <w:t>Solomon</w:t>
-      </w:r>
-      <w:r>
-        <w:rPr>
-          <w:b/>
-          <w:bCs/>
-        </w:rPr>
-        <w:t xml:space="preserve"> </w:t>
-      </w:r>
-      <w:r>
-        <w:t xml:space="preserve">8:2. </w:t>
-      </w:r>
-    </w:p>
-    <w:p>
-      <w:pPr>
-        <w:pStyle w:val="NoSpacing"/>
-      </w:pPr>
-      <w:r>
-        <w:t xml:space="preserve">In </w:t>
-      </w:r>
-      <w:r>
-        <w:t>Song of Solomon</w:t>
-      </w:r>
-      <w:r>
-        <w:rPr>
-          <w:b/>
-          <w:bCs/>
-        </w:rPr>
-        <w:t xml:space="preserve"> </w:t>
-      </w:r>
-      <w:r>
-        <w:t>8:2, “</w:t>
-      </w:r>
-      <w:r>
-        <w:t>I would give you spiced wine to drink</w:t>
-      </w:r>
-      <w:r>
-        <w:t>” means she would make herself physically available to him at all times. “T</w:t>
-      </w:r>
-      <w:r>
-        <w:t>he juice of my pomegranates</w:t>
-      </w:r>
-      <w:r>
-        <w:t xml:space="preserve">” is a euphemism. The pomegranate was an erotic female symbol in the ancient world. </w:t>
-      </w:r>
-    </w:p>
-    <w:p>
-      <w:pPr>
-        <w:pStyle w:val="NoSpacing"/>
-      </w:pPr>
-      <w:r>
-        <w:t>Song of Solomon</w:t>
-      </w:r>
-      <w:r>
-        <w:rPr>
-          <w:b/>
-          <w:bCs/>
-        </w:rPr>
-        <w:t xml:space="preserve"> </w:t>
-      </w:r>
-      <w:r>
-        <w:t>8:3 implies that he is right-handed. This has been her constant with regard to her Shepherd Lover. Here, she was doing most of the talking.</w:t>
-      </w:r>
-    </w:p>
-    <w:p>
-      <w:pPr>
-        <w:pStyle w:val="Verses"/>
-      </w:pPr>
-      <w:r>
-        <w:t>“"Let his left hand be under my head And his right hand embrace me."” (Song of Solomon 8:3, NASB)</w:t>
-      </w:r>
-    </w:p>
-    <w:p>
-      <w:pPr>
-        <w:pStyle w:val="NoSpacing"/>
-      </w:pPr>
-      <w:r>
-        <w:rPr>
-          <w:i/>
-          <w:iCs/>
-        </w:rPr>
-        <w:t>Principle 96</w:t>
-      </w:r>
-      <w:r>
-        <w:t>: Try to develop a good conversational pattern and good listening ability. Many have forgotten how to speak and how to listen with the intent to understand. Most listen with the intent to reply.</w:t>
-      </w:r>
-    </w:p>
-    <w:p>
-      <w:pPr>
-        <w:pStyle w:val="NoSpacing"/>
-      </w:pPr>
-      <w:r>
-        <w:rPr>
-          <w:i/>
-          <w:iCs/>
-        </w:rPr>
-        <w:t>Principle 97</w:t>
-      </w:r>
-      <w:r>
-        <w:t xml:space="preserve">: Girl-talk can do a lot of damage to a dating relationship. It can do just as much damage as can boy-talk. </w:t>
-      </w:r>
-      <w:r>
-        <w:t>Song of Solomon</w:t>
-      </w:r>
-      <w:r>
-        <w:rPr>
-          <w:b/>
-          <w:bCs/>
-        </w:rPr>
-        <w:t xml:space="preserve"> </w:t>
-      </w:r>
-      <w:r>
-        <w:t>8:4.</w:t>
-      </w:r>
-    </w:p>
-    <w:p>
-      <w:pPr>
-        <w:pStyle w:val="Verses"/>
-      </w:pPr>
-      <w:r>
-        <w:t>“"I want you to swear, O daughters of Jerusalem, Do not arouse or awaken my love Until she pleases."” (Song of Solomon 8:4, NASB)</w:t>
-      </w:r>
-    </w:p>
-    <w:p>
-      <w:pPr>
-        <w:pStyle w:val="NoSpacing"/>
-      </w:pPr>
-      <w:r>
-        <w:t>The Daughters of Jerusalem had tried to talk up Solomon’s qualities when they talked to the Shulammite Woman. This was an example of girl-talk. They tried to stir up some enthusiasm. It didn’t work. Because of Bible doctrine, she refused to respond to Solomon, only to her Shepherd Lover.</w:t>
-      </w:r>
-    </w:p>
-    <w:p>
-      <w:pPr>
-        <w:pStyle w:val="NoSpacing"/>
-        <w:rPr>
-          <w:u w:val="single"/>
-        </w:rPr>
-      </w:pPr>
-      <w:r>
-        <w:rPr>
-          <w:u w:val="single"/>
-        </w:rPr>
-        <w:t>Act 5 - Song of Solomon 8:5-14</w:t>
-      </w:r>
-    </w:p>
-    <w:p>
-      <w:pPr>
-        <w:pStyle w:val="NoSpacing"/>
-      </w:pPr>
-      <w:r>
-        <w:t>Act 5 is the return of the Shulammite Woman with her Shepherd Lover. This scene describes the comments of the neighbors, her mother’s comments, the brothers who have changed their minds, and the chatter of the public acceptance of the Shepherd Lover. Of course, they get married and live happily ever after.</w:t>
-      </w:r>
-    </w:p>
-    <w:p>
-      <w:pPr>
-        <w:pStyle w:val="NoSpacing"/>
-      </w:pPr>
-      <w:r>
-        <w:t>Bystanders seem to have nothing to do but to watch the traffic. The chariot seems to be the first vehicle of the morning. The mother will speak, the brothers will have their say. It makes for an interesting conclusion.</w:t>
-      </w:r>
-      <w:r>
-        <w:t xml:space="preserve"> </w:t>
-      </w:r>
-      <w:r>
-        <w:t>This act begins with the bystanders commenting.</w:t>
-      </w:r>
-    </w:p>
-    <w:p>
-      <w:pPr>
-        <w:pStyle w:val="NoSpacing"/>
-      </w:pPr>
-      <w:r>
-        <w:t xml:space="preserve">In </w:t>
-      </w:r>
-      <w:r>
-        <w:t>Song of Solomon</w:t>
-      </w:r>
-      <w:r>
-        <w:rPr>
-          <w:b/>
-          <w:bCs/>
-        </w:rPr>
-        <w:t xml:space="preserve"> </w:t>
-      </w:r>
-      <w:r>
-        <w:t>8:5a, “</w:t>
-      </w:r>
-      <w:r>
-        <w:t>Leaning on her beloved</w:t>
-      </w:r>
-      <w:r>
-        <w:t xml:space="preserve">” refers to the two passengers in the chariot kissing passionately. </w:t>
-      </w:r>
-    </w:p>
-    <w:p>
-      <w:pPr>
-        <w:pStyle w:val="Verses"/>
-      </w:pPr>
-      <w:r>
-        <w:t>“"Who is this coming up from the wilderness Leaning on her beloved?" "Beneath the apple tree I awakened you; There your mother was in labor with you, There she was in labor and gave you birth.” (Song of Solomon 8:5, NASB)</w:t>
-      </w:r>
-    </w:p>
-    <w:p>
-      <w:pPr>
-        <w:pStyle w:val="NoSpacing"/>
-      </w:pPr>
-      <w:r>
-        <w:t xml:space="preserve">In </w:t>
-      </w:r>
-      <w:r>
-        <w:t>Song of Solomon</w:t>
-      </w:r>
-      <w:r>
-        <w:rPr>
-          <w:b/>
-          <w:bCs/>
-        </w:rPr>
-        <w:t xml:space="preserve"> </w:t>
-      </w:r>
-      <w:r>
-        <w:t>8:5b, mama speaks. The mother is defending herself. She is saying that she had taught her daughter to behave better in public that that. She is saying, “You were brought up as a proper young lady. What is this that you are doing?” Every mother sooner or later says, “I taught her to be better than that. She has had better training than that.” “</w:t>
-      </w:r>
-      <w:r>
-        <w:t>There she was in labor and gave you birth</w:t>
-      </w:r>
-      <w:r>
-        <w:t>” means she had provided good training to her daughter, the Shulammite Woman.</w:t>
-      </w:r>
-    </w:p>
-    <w:p>
-      <w:pPr>
-        <w:pStyle w:val="NoSpacing"/>
-      </w:pPr>
-      <w:r>
-        <w:t xml:space="preserve">In </w:t>
-      </w:r>
-      <w:r>
-        <w:t>Song of Solomon</w:t>
-      </w:r>
-      <w:r>
-        <w:rPr>
-          <w:b/>
-          <w:bCs/>
-        </w:rPr>
-        <w:t xml:space="preserve"> </w:t>
-      </w:r>
-      <w:r>
-        <w:t>8:6, the Shepherd Lover is speaking while in the chariot. “</w:t>
-      </w:r>
-      <w:r>
-        <w:t>Put me like a seal over your heart</w:t>
-      </w:r>
-      <w:r>
-        <w:t xml:space="preserve">” is the qal imperative of </w:t>
-      </w:r>
-      <w:r>
-        <w:rPr>
-          <w:rFonts w:ascii="SBL Hebrew" w:hAnsi="SBL Hebrew" w:cs="SBL Hebrew" w:hint="cs"/>
-          <w:rtl/>
-          <w:lang w:bidi="he-IL"/>
-        </w:rPr>
-        <w:t>שׂוּם</w:t>
-      </w:r>
-      <w:r>
-        <w:rPr>
-          <w:lang w:bidi="he-IL"/>
-        </w:rPr>
-        <w:t xml:space="preserve"> </w:t>
-      </w:r>
-      <w:r>
-        <w:t>(śûm) and means to set or impress.  “Seal” refers to a signet ring worn between the breasts along with the bundle of myrrh. It signified waiting for the right kind of man and is a symbol of the faith-rest life. When a woman gave her man the signet ring, it meant she belonged to him body and soul. It is a recognition of their mutual soul rapport love.</w:t>
-      </w:r>
-      <w:r>
-        <w:t xml:space="preserve"> </w:t>
-      </w:r>
-      <w:r>
-        <w:t xml:space="preserve">“Your heart’’ refers to the </w:t>
-      </w:r>
-      <w:r>
-        <w:lastRenderedPageBreak/>
-        <w:t>right lobe of the soul including the frame of reference with memory center, the conscience with its norms and standards, and the viewpoint able to think divine viewpoint. Gen. 38:18.</w:t>
-      </w:r>
-    </w:p>
-    <w:p>
-      <w:pPr>
-        <w:pStyle w:val="Verses"/>
-      </w:pPr>
-      <w:r>
-        <w:t>“"Put me like a seal over your heart, Like a seal on your arm. For love is as strong as death, Jealousy is as severe as Sheol; Its flashes are flashes of fire, The very flame of the LORD.” (Song of Solomon 8:6, NASB)</w:t>
-      </w:r>
-    </w:p>
-    <w:p>
-      <w:pPr>
-        <w:pStyle w:val="Verses"/>
-      </w:pPr>
-      <w:r>
-        <w:t>“He said, "What pledge shall I give you?" And she said, "Your seal and your cord, and your staff that is in your hand." So he gave them to her and went in to her, and she conceived by him.” (Genesis 38:18, NASB)</w:t>
-      </w:r>
-    </w:p>
-    <w:p>
-      <w:pPr>
-        <w:pStyle w:val="NoSpacing"/>
-      </w:pPr>
-      <w:r>
-        <w:t xml:space="preserve">There are four ways in which this man fulfills this woman. He fulfills her norms and standards. Song of Solomon 2:3. He gives reality to her romantic dreams and imaginations. </w:t>
-      </w:r>
-      <w:r>
-        <w:t>Song of Solomon</w:t>
-      </w:r>
-      <w:r>
-        <w:rPr>
-          <w:b/>
-          <w:bCs/>
-        </w:rPr>
-        <w:t xml:space="preserve"> </w:t>
-      </w:r>
-      <w:r>
-        <w:t xml:space="preserve">8:1-3. </w:t>
-      </w:r>
-    </w:p>
-    <w:p>
-      <w:pPr>
-        <w:pStyle w:val="Verses"/>
-      </w:pPr>
-      <w:r>
-        <w:t>“"Like an apple tree among the trees of the forest, So is my beloved among the young men. In his shade I took great delight and sat down, And his fruit was sweet to my taste.” (Song of Solomon 2:3, NASB)</w:t>
-      </w:r>
-    </w:p>
-    <w:p>
-      <w:pPr>
-        <w:pStyle w:val="Verses"/>
-      </w:pPr>
-      <w:r>
-        <w:t>“"Oh that you were like a brother to me Who nursed at my mother's breasts. If I found you outdoors, I would kiss you; No one would despise me, either. "I would lead you and bring you Into the house of my mother, who used to instruct me; I would give you spiced wine to drink from the juice of my pomegranates. "Let his left hand be under my head And his right hand embrace me."” (Song of Solomon 8:1-3, NASB)</w:t>
-      </w:r>
-    </w:p>
-    <w:p>
-      <w:pPr>
-        <w:pStyle w:val="NoSpacing"/>
-      </w:pPr>
-      <w:r>
-        <w:t xml:space="preserve">When he is absent, he provides fragrance of memories. </w:t>
-      </w:r>
-      <w:r>
-        <w:t>Song of Solomon</w:t>
-      </w:r>
-      <w:r>
-        <w:rPr>
-          <w:b/>
-          <w:bCs/>
-        </w:rPr>
-        <w:t xml:space="preserve"> </w:t>
-      </w:r>
-      <w:r>
-        <w:t xml:space="preserve">1:13, </w:t>
-      </w:r>
-      <w:r>
-        <w:t>Song of Solomon</w:t>
-      </w:r>
-      <w:r>
-        <w:rPr>
-          <w:b/>
-          <w:bCs/>
-        </w:rPr>
-        <w:t xml:space="preserve"> </w:t>
-      </w:r>
-      <w:r>
-        <w:t xml:space="preserve">4:6. He provides soul stimulation as the basis for sexual stimulation. </w:t>
-      </w:r>
-      <w:r>
-        <w:t>Song of Solomon</w:t>
-      </w:r>
-      <w:r>
-        <w:rPr>
-          <w:b/>
-          <w:bCs/>
-        </w:rPr>
-        <w:t xml:space="preserve"> </w:t>
-      </w:r>
-      <w:r>
-        <w:t>1:16-17.</w:t>
-      </w:r>
-    </w:p>
-    <w:p>
-      <w:pPr>
-        <w:pStyle w:val="Verses"/>
-      </w:pPr>
-      <w:r>
-        <w:t>“"My beloved is to me a pouch of myrrh Which lies all night between my breasts.” (Song of Solomon 1:13, NASB)</w:t>
-      </w:r>
-    </w:p>
-    <w:p>
-      <w:pPr>
-        <w:pStyle w:val="Verses"/>
-      </w:pPr>
-      <w:r>
-        <w:t>“"Until the cool of the day When the shadows flee away, I will go my way to the mountain of myrrh And to the hill of frankincense.” (Song of Solomon 4:6, NASB)</w:t>
-      </w:r>
-    </w:p>
-    <w:p>
-      <w:pPr>
-        <w:pStyle w:val="Verses"/>
-      </w:pPr>
-      <w:r>
-        <w:t>“"How handsome you are, my beloved, And so pleasant! Indeed, our couch is luxuriant! "The beams of our houses are cedars, Our rafters, cypresses.” (Song of Solomon 1:16-17, NASB)</w:t>
-      </w:r>
-    </w:p>
-    <w:p>
-      <w:pPr>
-        <w:pStyle w:val="NoSpacing"/>
-      </w:pPr>
-      <w:r>
-        <w:t xml:space="preserve">In </w:t>
-      </w:r>
-      <w:r>
-        <w:t>Song of Solomon 8:6</w:t>
-      </w:r>
-      <w:r>
-        <w:t>, “</w:t>
-      </w:r>
-      <w:r>
-        <w:t>Like a seal on your arm</w:t>
-      </w:r>
-      <w:r>
-        <w:t>” indicates marriage. “</w:t>
-      </w:r>
-      <w:r>
-        <w:t>For love is as strong as death</w:t>
-      </w:r>
-      <w:r>
-        <w:t>” refers to the concept of love as it relates the soul to the body. “Strong” means fortified. This soul love cannot be broken by anything, even death! This love is protective. Mental attitude sins attack all facets of mental attitude love. Prov. 18:22.</w:t>
-      </w:r>
-    </w:p>
-    <w:p>
-      <w:pPr>
-        <w:pStyle w:val="Verses"/>
-      </w:pPr>
-      <w:r>
-        <w:t>“He who finds a wife finds a good thing And obtains favor from the LORD.” (Proverbs 18:22, NASB)</w:t>
-      </w:r>
-    </w:p>
-    <w:p>
-      <w:pPr>
-        <w:pStyle w:val="NoSpacing"/>
-      </w:pPr>
-      <w:r>
-        <w:t>God has set aside time in each life for love between the man and the woman. Certain functions in time can destroy this including not waiting for the right kind of man to show up. Mental attitude sins can destroy this, or alcohol, or drugs, or adultery.</w:t>
-      </w:r>
-      <w:r>
-        <w:t xml:space="preserve"> </w:t>
-      </w:r>
-      <w:r>
-        <w:t>Eccl. 3:8.</w:t>
-      </w:r>
-    </w:p>
-    <w:p>
-      <w:pPr>
-        <w:pStyle w:val="Verses"/>
-      </w:pPr>
-      <w:r>
-        <w:t>“A time to love and a time to hate; A time for war and a time for peace.” (Ecclesiastes 3:8, NASB)</w:t>
-      </w:r>
-    </w:p>
-    <w:p>
-      <w:pPr>
-        <w:pStyle w:val="NoSpacing"/>
-      </w:pPr>
-      <w:r>
-        <w:rPr>
-          <w:i/>
-          <w:iCs/>
-        </w:rPr>
-        <w:t>Principle 98</w:t>
-      </w:r>
-      <w:r>
-        <w:t xml:space="preserve">: The soul love between husband and wife cannot be broken by anything, even death. </w:t>
-      </w:r>
-      <w:r>
-        <w:t>Song of Solomon</w:t>
-      </w:r>
-      <w:r>
-        <w:rPr>
-          <w:b/>
-          <w:bCs/>
-        </w:rPr>
-        <w:t xml:space="preserve"> </w:t>
-      </w:r>
-      <w:r>
-        <w:t>8:6.</w:t>
-      </w:r>
-    </w:p>
-    <w:p>
-      <w:pPr>
-        <w:pStyle w:val="NoSpacing"/>
-      </w:pPr>
-      <w:r>
-        <w:t xml:space="preserve">In </w:t>
-      </w:r>
-      <w:r>
-        <w:t>Song of Solomon</w:t>
-      </w:r>
-      <w:r>
-        <w:rPr>
-          <w:b/>
-          <w:bCs/>
-        </w:rPr>
-        <w:t xml:space="preserve"> </w:t>
-      </w:r>
-      <w:r>
-        <w:t>8:6b, “</w:t>
-      </w:r>
-      <w:r>
-        <w:t>Jealousy is as severe as Sheol</w:t>
-      </w:r>
-      <w:r>
-        <w:t xml:space="preserve">” is the Shulammite Woman speaking. “Severe” means harsh, cruel, non-responsive. Just as losing a loved one in death, so does jealousy and other mental attitude sins rob the couple of their soul rapport love. </w:t>
-      </w:r>
-    </w:p>
-    <w:p>
-      <w:pPr>
-        <w:pStyle w:val="NoSpacing"/>
-      </w:pPr>
-      <w:r>
-        <w:rPr>
-          <w:i/>
-          <w:iCs/>
-        </w:rPr>
-        <w:lastRenderedPageBreak/>
-        <w:t>Principle 99</w:t>
-      </w:r>
-      <w:r>
-        <w:t>: The greatest enemy of soul rapport love between man and woman are mental attitude sins such as</w:t>
-      </w:r>
-      <w:r>
-        <w:t xml:space="preserve"> </w:t>
-      </w:r>
-      <w:r>
-        <w:t>jealousy. In Numbers 5, a whole offering ritual is dedicated to jealousy.</w:t>
-      </w:r>
-    </w:p>
-    <w:p>
-      <w:pPr>
-        <w:pStyle w:val="NoSpacing"/>
-      </w:pPr>
-      <w:r>
-        <w:rPr>
-          <w:i/>
-          <w:iCs/>
-        </w:rPr>
-        <w:t>Principle 100</w:t>
-      </w:r>
-      <w:r>
-        <w:t xml:space="preserve">: Mental attitude sins rob and cancel out the soul rapport love between husband and wife. See category on </w:t>
-      </w:r>
-      <w:hyperlink w:anchor="_Jealousy" w:history="1">
         <w:r>
           <w:rPr>
             <w:rStyle w:val="Hyperlink"/>
           </w:rPr>
-          <w:t>Jealousy</w:t>
+          <w:t>h</w:t>
+        </w:r>
+        <w:r>
+          <w:rPr>
+            <w:rStyle w:val="Hyperlink"/>
+          </w:rPr>
+          <w:t>e Soul</w:t>
         </w:r>
       </w:hyperlink>
       <w:r>
-        <w:t>.</w:t>
-      </w:r>
-    </w:p>
-    <w:p>
-      <w:pPr>
-        <w:pStyle w:val="NoSpacing"/>
-      </w:pPr>
-      <w:r>
-        <w:t xml:space="preserve">In </w:t>
-      </w:r>
-      <w:r>
-        <w:t>Song of Solomon</w:t>
-      </w:r>
-      <w:r>
-        <w:rPr>
-          <w:b/>
-          <w:bCs/>
-        </w:rPr>
-        <w:t xml:space="preserve"> </w:t>
-      </w:r>
-      <w:r>
-        <w:t>8:6, “</w:t>
-      </w:r>
-      <w:r>
-        <w:t>Its flashes are flashes of fire, The very flame of the Lord</w:t>
-      </w:r>
-      <w:r>
-        <w:t>” could be translated, “her flames, flames of fire, the intense flame is from the Lord.” This is the passion, the power, and the intensity of the soul rapport love between man and woman.  It cannot be duplicated anywhere and is from the Lord!</w:t>
+        <w:t xml:space="preserve">. </w:t>
+      </w:r>
+    </w:p>
+    <w:p>
+      <w:pPr>
+        <w:pStyle w:val="NoSpacing"/>
+      </w:pPr>
+      <w:r>
+        <w:t xml:space="preserve">The phrase found in </w:t>
+      </w:r>
+      <w:r>
+        <w:t>Song of Solomon</w:t>
+      </w:r>
+      <w:r>
+        <w:rPr>
+          <w:b/>
+          <w:bCs/>
+        </w:rPr>
+        <w:t xml:space="preserve"> </w:t>
+      </w:r>
+      <w:r>
+        <w:t>5:6, “</w:t>
+      </w:r>
+      <w:r>
+        <w:t>My heart went out to him</w:t>
+      </w:r>
+      <w:r>
+        <w:t>” means she didn’t use good sense and is a term for emotional revolt. She was usually a woman who was thinking under stress, but had become unstable. He shouldn’t have called on her at such an odd hour. He was honorable, but he could have been more honorable by not coming to where she was living at that hour. Men shouldn’t put themselves in such a dangerous situation! Use common sense!</w:t>
       </w:r>
     </w:p>
     <w:p>
@@ -7410,31 +4084,64 @@
           <w:i/>
           <w:iCs/>
         </w:rPr>
-        <w:t>Principle 101</w:t>
-      </w:r>
-      <w:r>
-        <w:t xml:space="preserve">: Nothing can put out the soul rapport love between man and woman. There is no way to destroy what God has planned. You can distort it, you can run from it, you can knock out the happiness, but the soul rapport love between man and woman will remain. </w:t>
-      </w:r>
-      <w:r>
-        <w:t>Song of Solomon</w:t>
-      </w:r>
-      <w:r>
-        <w:rPr>
-          <w:b/>
-          <w:bCs/>
-        </w:rPr>
-        <w:t xml:space="preserve"> </w:t>
-      </w:r>
-      <w:r>
-        <w:t xml:space="preserve">8:7 </w:t>
-      </w:r>
-    </w:p>
-    <w:p>
-      <w:pPr>
-        <w:pStyle w:val="Verses"/>
-      </w:pPr>
-      <w:r>
-        <w:t>“"Many waters cannot quench love, Nor will rivers overflow it; If a man were to give all the riches of his house for love, It would be utterly despised."” (Song of Solomon 8:7, NASB)</w:t>
+        <w:t>Principle 68</w:t>
+      </w:r>
+      <w:r>
+        <w:t xml:space="preserve">: Both the man and the woman must use common sense and stay away from emotional revolt. Soul fainting under such conditions can ruin you. </w:t>
+      </w:r>
+      <w:r>
+        <w:t>Song of Solomon</w:t>
+      </w:r>
+      <w:r>
+        <w:rPr>
+          <w:b/>
+          <w:bCs/>
+        </w:rPr>
+        <w:t xml:space="preserve"> </w:t>
+      </w:r>
+      <w:r>
+        <w:t>5:6. Both must not get out of fellowship at the same time. As long as one stays in fellowship they are a safeguard to the other. When both get out</w:t>
+      </w:r>
+      <w:r>
+        <w:t xml:space="preserve"> </w:t>
+      </w:r>
+      <w:r>
+        <w:t xml:space="preserve">of fellowship, then you are in trouble. </w:t>
+      </w:r>
+    </w:p>
+    <w:p>
+      <w:pPr>
+        <w:pStyle w:val="NoSpacing"/>
+      </w:pPr>
+      <w:r>
+        <w:t xml:space="preserve">In </w:t>
+      </w:r>
+      <w:r>
+        <w:t>Song of Solomon</w:t>
+      </w:r>
+      <w:r>
+        <w:rPr>
+          <w:b/>
+          <w:bCs/>
+        </w:rPr>
+        <w:t xml:space="preserve"> </w:t>
+      </w:r>
+      <w:r>
+        <w:t>5:7, the watchman (police) found her (nice ladies didn’t walk around at that time of night) so they arrested her on a charge of prostitution. We know this from the phrase  “</w:t>
+      </w:r>
+      <w:r>
+        <w:t>took away my shawl from me</w:t>
+      </w:r>
+      <w:r>
+        <w:t>.” Of course, she was innocent of the charge, but she was put in jail and her brothers had to bail her out in the middle of the night. This is one of the big reasons why the Shulammite Woman’s brothers were against her courtship with the Shepherd Lover, so they sent her up north.</w:t>
+      </w:r>
+    </w:p>
+    <w:p>
+      <w:pPr>
+        <w:pStyle w:val="Verses"/>
+      </w:pPr>
+      <w:r>
+        <w:t>“"The watchmen who make the rounds in the city found me, They struck me and wounded me; The guardsmen of the walls took away my shawl from me.” (Song of Solomon 5:7, NASB)</w:t>
       </w:r>
     </w:p>
     <w:p>
@@ -7446,177 +4153,10 @@
           <w:i/>
           <w:iCs/>
         </w:rPr>
-        <w:t>Principle 102</w:t>
-      </w:r>
-      <w:r>
-        <w:t xml:space="preserve">: The soul rapport love between man and woman cannot be bought! </w:t>
-      </w:r>
-      <w:r>
-        <w:t>Song of Solomon</w:t>
-      </w:r>
-      <w:r>
-        <w:rPr>
-          <w:b/>
-          <w:bCs/>
-        </w:rPr>
-        <w:t xml:space="preserve"> </w:t>
-      </w:r>
-      <w:r>
-        <w:t>8:7b.</w:t>
-      </w:r>
-    </w:p>
-    <w:p>
-      <w:pPr>
-        <w:pStyle w:val="NoSpacing"/>
-      </w:pPr>
-      <w:r>
-        <w:t xml:space="preserve">In </w:t>
-      </w:r>
-      <w:r>
-        <w:t>Song of Solomon</w:t>
-      </w:r>
-      <w:r>
-        <w:rPr>
-          <w:b/>
-          <w:bCs/>
-        </w:rPr>
-        <w:t xml:space="preserve"> </w:t>
-      </w:r>
-      <w:r>
-        <w:t>8:8, the chariot has arrived and the two brothers speak. The one brother said that his sister had not yet matured physically, so was not of marrying age. The other brother began to suspect that marriage was closer than they had thought. They had to face it now.</w:t>
-      </w:r>
-    </w:p>
-    <w:p>
-      <w:pPr>
-        <w:pStyle w:val="Verses"/>
-      </w:pPr>
-      <w:r>
-        <w:t>“"We have a little sister, And she has no breasts; What shall we do for our sister On the day when she is spoken for?” (Song of Solomon 8:8, NASB)</w:t>
-      </w:r>
-    </w:p>
-    <w:p>
-      <w:pPr>
-        <w:pStyle w:val="NoSpacing"/>
-      </w:pPr>
-      <w:r>
-        <w:t xml:space="preserve">In </w:t>
-      </w:r>
-      <w:r>
-        <w:t>Song of Solomon</w:t>
-      </w:r>
-      <w:r>
-        <w:rPr>
-          <w:b/>
-          <w:bCs/>
-        </w:rPr>
-        <w:t xml:space="preserve"> </w:t>
-      </w:r>
-      <w:r>
-        <w:t>8:9, the first brother is speaking and saying, “</w:t>
-      </w:r>
-      <w:r>
-        <w:t xml:space="preserve">If she is a </w:t>
-      </w:r>
-      <w:r>
-        <w:t>virgin (wall), we’ll give her a great dowry, but if she has been promiscuous (door), we will put her in a coffin.</w:t>
-      </w:r>
-    </w:p>
-    <w:p>
-      <w:pPr>
-        <w:pStyle w:val="Verses"/>
-      </w:pPr>
-      <w:r>
-        <w:t>“"If she is a wall, We will build on her a battlement of silver; But if she is a door, We will barricade her with planks of cedar."” (Song of Solomon 8:9, NASB)</w:t>
-      </w:r>
-    </w:p>
-    <w:p>
-      <w:pPr>
-        <w:pStyle w:val="NoSpacing"/>
-      </w:pPr>
-      <w:r>
-        <w:t xml:space="preserve">The Shulammite Woman speaks in </w:t>
-      </w:r>
-      <w:r>
-        <w:t>Song of Solomon</w:t>
-      </w:r>
-      <w:r>
-        <w:rPr>
-          <w:b/>
-          <w:bCs/>
-        </w:rPr>
-        <w:t xml:space="preserve"> </w:t>
-      </w:r>
-      <w:r>
-        <w:t>8:10 and states that she had indeed matured physically, was a virgin, and that she was ready for marriage. She indicated that this man was designed for her. “</w:t>
-      </w:r>
-      <w:r>
-        <w:t>Then I became in his eyes as one who finds peace</w:t>
-      </w:r>
-      <w:r>
-        <w:t>” and refers to grace.</w:t>
-      </w:r>
-    </w:p>
-    <w:p>
-      <w:pPr>
-        <w:pStyle w:val="Verses"/>
-      </w:pPr>
-      <w:r>
-        <w:t>“"I was a wall, and my breasts were like towers; Then I became in his eyes as one who finds peace.” (Song of Solomon 8:10, NASB)</w:t>
-      </w:r>
-    </w:p>
-    <w:p>
-      <w:pPr>
-        <w:pStyle w:val="NoSpacing"/>
-      </w:pPr>
-      <w:r>
-        <w:t>Song of Solomon</w:t>
-      </w:r>
-      <w:r>
-        <w:rPr>
-          <w:b/>
-          <w:bCs/>
-        </w:rPr>
-        <w:t xml:space="preserve"> </w:t>
-      </w:r>
-      <w:r>
-        <w:t>8:11: She explained how she got into the hands of Solomon. Solomon had a vineyard next door and he intended to rent it out to others. He was checking out this business deal and saw her in the next field (vineyard) chasing foxes.</w:t>
-      </w:r>
-    </w:p>
-    <w:p>
-      <w:pPr>
-        <w:pStyle w:val="Verses"/>
-      </w:pPr>
-      <w:r>
-        <w:t>“"Solomon had a vineyard at Baal-hamon; He entrusted the vineyard to caretakers. Each one was to bring a thousand shekels of silver for its fruit.” (Song of Solomon 8:11, NASB)</w:t>
-      </w:r>
-    </w:p>
-    <w:p>
-      <w:pPr>
-        <w:pStyle w:val="NoSpacing"/>
-      </w:pPr>
-      <w:r>
-        <w:t xml:space="preserve">In </w:t>
-      </w:r>
-      <w:r>
-        <w:t>Song of Solomon</w:t>
-      </w:r>
-      <w:r>
-        <w:rPr>
-          <w:b/>
-          <w:bCs/>
-        </w:rPr>
-        <w:t xml:space="preserve"> </w:t>
-      </w:r>
-      <w:r>
-        <w:t>8:12, she was expressing her own freedom of choice, her volition. Her right man, her vineyard was her choice (and God’s). Solomon had a 1,000 wives in his harem (she is accurate, check 1 Kings 11:1-9) and 200 Daughters of Jerusalem.</w:t>
-      </w:r>
-    </w:p>
-    <w:p>
-      <w:pPr>
-        <w:pStyle w:val="Verses"/>
-      </w:pPr>
-      <w:r>
-        <w:t>“"My very own vineyard is at my disposal; The thousand shekels are for you, Solomon, And two hundred are for those who take care of its fruit."” (Song of Solomon 8:12, NASB)</w:t>
+        <w:t>Principle 69</w:t>
+      </w:r>
+      <w:r>
+        <w:t xml:space="preserve">: Be considerate of your parents when dating. Do not expect perfection out of them. </w:t>
       </w:r>
     </w:p>
     <w:p>
@@ -7638,6 +4178,3575 @@
         <w:t xml:space="preserve"> </w:t>
       </w:r>
       <w:r>
+        <w:t>5:8, the Shulammite Woman earnestly entreated the Daughters of Jerusalem to help find her Shepherd Lover. She was ready to be married.</w:t>
+      </w:r>
+    </w:p>
+    <w:p>
+      <w:pPr>
+        <w:pStyle w:val="Verses"/>
+      </w:pPr>
+      <w:r>
+        <w:t>“"I adjure you, O daughters of Jerusalem, If you find my beloved, As to what you will tell him: For I am lovesick."” (Song of Solomon 5:8, NASB)</w:t>
+      </w:r>
+    </w:p>
+    <w:p>
+      <w:pPr>
+        <w:pStyle w:val="NoSpacing"/>
+      </w:pPr>
+      <w:r>
+        <w:t xml:space="preserve">In </w:t>
+      </w:r>
+      <w:r>
+        <w:t>Song of Solomon</w:t>
+      </w:r>
+      <w:r>
+        <w:rPr>
+          <w:b/>
+          <w:bCs/>
+        </w:rPr>
+        <w:t xml:space="preserve"> </w:t>
+      </w:r>
+      <w:r>
+        <w:t>5:9, the Daughters of Jerusalem say, “What is one man more than another man, they are all alike. Do you not know what you are turning down in Solomon?”</w:t>
+      </w:r>
+    </w:p>
+    <w:p>
+      <w:pPr>
+        <w:pStyle w:val="Verses"/>
+      </w:pPr>
+      <w:r>
+        <w:t>“"What kind of beloved is your beloved, O most beautiful among women? What kind of beloved is your beloved, That thus you adjure us?"” (Song of Solomon 5:9, NASB)</w:t>
+      </w:r>
+    </w:p>
+    <w:p>
+      <w:pPr>
+        <w:pStyle w:val="NoSpacing"/>
+      </w:pPr>
+      <w:r>
+        <w:rPr>
+          <w:i/>
+          <w:iCs/>
+        </w:rPr>
+        <w:t>Principle 70</w:t>
+      </w:r>
+      <w:r>
+        <w:t>: When you find the right one for you, they will be unsurpassed, not excelled. Why? Because you have diligently confirmed that they are the right one for you. When someone asked her about her husband to be, she knew the Shepherd Lover is the right man for her!</w:t>
+      </w:r>
+    </w:p>
+    <w:p>
+      <w:pPr>
+        <w:pStyle w:val="NoSpacing"/>
+      </w:pPr>
+      <w:r>
+        <w:rPr>
+          <w:i/>
+          <w:iCs/>
+        </w:rPr>
+        <w:t>Principle 71</w:t>
+      </w:r>
+      <w:r>
+        <w:t>: When you meet the right opposite number for you, you will know it. You will know it in your soul. It will be a mutual rapport love of soul. You will have no doubts. You will be confident.</w:t>
+      </w:r>
+    </w:p>
+    <w:p>
+      <w:pPr>
+        <w:pStyle w:val="NoSpacing"/>
+      </w:pPr>
+      <w:r>
+        <w:t xml:space="preserve">In </w:t>
+      </w:r>
+      <w:r>
+        <w:t>Song of Solomon</w:t>
+      </w:r>
+      <w:r>
+        <w:rPr>
+          <w:b/>
+          <w:bCs/>
+        </w:rPr>
+        <w:t xml:space="preserve"> </w:t>
+      </w:r>
+      <w:r>
+        <w:t>5:10-16, she described her Shepherd Lover. He was tanned. He had thick black hair. His eyes were clear and well-spaced. He had a handsome face. She recalled his kisses and they were a fragrance in her mind. His hands were manly and strong. He had strong legs. She trembled when she saw Him.</w:t>
+      </w:r>
+      <w:r>
+        <w:t xml:space="preserve"> </w:t>
+      </w:r>
+      <w:r>
+        <w:t>He was altogether lovely in her estimation.</w:t>
+      </w:r>
+    </w:p>
+    <w:p>
+      <w:pPr>
+        <w:pStyle w:val="NoSpacing"/>
+      </w:pPr>
+      <w:r>
+        <w:rPr>
+          <w:i/>
+          <w:iCs/>
+        </w:rPr>
+        <w:t>Principle 72</w:t>
+      </w:r>
+      <w:r>
+        <w:t>: Just as the Shulammite Woman was able to recall in detail her love, even so when we begin to take in Bible doctrine we get into a natural type of witnessing for which we were designed. This is the description of a woman who has found the right man for her. A lady would describe differently than a guy.</w:t>
+      </w:r>
+    </w:p>
+    <w:p>
+      <w:pPr>
+        <w:pStyle w:val="NoSpacing"/>
+      </w:pPr>
+      <w:r>
+        <w:rPr>
+          <w:i/>
+          <w:iCs/>
+        </w:rPr>
+        <w:t>Principle 73</w:t>
+      </w:r>
+      <w:r>
+        <w:t>: The Shulammite Woman as she glowingly described the right man for her was actually reflecting his glory. 1 Cor. 11:2; 1 Cor. 6:1.</w:t>
+      </w:r>
+    </w:p>
+    <w:p>
+      <w:pPr>
+        <w:pStyle w:val="Verses"/>
+      </w:pPr>
+      <w:r>
+        <w:t>“Now I praise you because you remember me in everything and hold firmly to the traditions, just as I delivered them to you.” (1 Corinthians 11:2, NASB)</w:t>
+      </w:r>
+    </w:p>
+    <w:p>
+      <w:pPr>
+        <w:pStyle w:val="Verses"/>
+      </w:pPr>
+      <w:r>
+        <w:t>“Does any one of you, when he has a case against his neighbor, dare to go to law before the unrighteous and not before the saints?” (1 Corinthians 6:1, NASB)</w:t>
+      </w:r>
+    </w:p>
+    <w:p>
+      <w:pPr>
+        <w:pStyle w:val="NoSpacing"/>
+      </w:pPr>
+      <w:r>
+        <w:t>The right one for you is always worth waiting for. People get in a hurry. There is no rush!</w:t>
+      </w:r>
+    </w:p>
+    <w:p>
+      <w:pPr>
+        <w:pStyle w:val="NoSpacing"/>
+      </w:pPr>
+      <w:r>
+        <w:rPr>
+          <w:i/>
+          <w:iCs/>
+        </w:rPr>
+        <w:t>Principle 74</w:t>
+      </w:r>
+      <w:r>
+        <w:t xml:space="preserve">: When you identify the right kind of man for you, you will have learned many things about him. He will be faithful in his job, he will have character, he will have a sense of responsibility and so on. </w:t>
+      </w:r>
+    </w:p>
+    <w:p>
+      <w:pPr>
+        <w:pStyle w:val="Verses"/>
+      </w:pPr>
+      <w:r>
+        <w:t>“"My beloved has gone down to his garden, To the beds of balsam, To pasture his flock in the gardens And gather lilies.” (Song of Solomon 6:2, NASB)</w:t>
+      </w:r>
+    </w:p>
+    <w:p>
+      <w:pPr>
+        <w:pStyle w:val="NoSpacing"/>
+      </w:pPr>
+      <w:r>
+        <w:t>In</w:t>
+      </w:r>
+      <w:r>
+        <w:rPr>
+          <w:rFonts w:hint="eastAsia"/>
+        </w:rPr>
+        <w:t xml:space="preserve"> </w:t>
+      </w:r>
+      <w:r>
+        <w:t>Song of Solomon</w:t>
+      </w:r>
+      <w:r>
+        <w:rPr>
+          <w:b/>
+          <w:bCs/>
+        </w:rPr>
+        <w:t xml:space="preserve"> </w:t>
+      </w:r>
+      <w:r>
+        <w:t>6:2, “</w:t>
+      </w:r>
+      <w:r>
+        <w:t>My beloved has gone down to his garden</w:t>
+      </w:r>
+      <w:r>
+        <w:t>” refers to his daily activities and also a place of pleasure. This is actually saying that this man was oriented to his job as shepherd and enjoyed it. He had character, would never shirk from work to be done on his job, and does his job well. She identified him as “her beloved.” His life was a pleasant life and he had a good disposition.</w:t>
+      </w:r>
+    </w:p>
+    <w:p>
+      <w:pPr>
+        <w:pStyle w:val="NoSpacing"/>
+      </w:pPr>
+      <w:r>
+        <w:rPr>
+          <w:i/>
+          <w:iCs/>
+        </w:rPr>
+        <w:t>Principle 75</w:t>
+      </w:r>
+      <w:r>
+        <w:t xml:space="preserve">: When you have identified the right kind of man for you, his disposition will be compatible with yours. </w:t>
+      </w:r>
+      <w:r>
+        <w:t>Song of Solomon</w:t>
+      </w:r>
+      <w:r>
+        <w:rPr>
+          <w:b/>
+          <w:bCs/>
+        </w:rPr>
+        <w:t xml:space="preserve"> </w:t>
+      </w:r>
+      <w:r>
+        <w:t>6:2.</w:t>
+      </w:r>
+    </w:p>
+    <w:p>
+      <w:pPr>
+        <w:pStyle w:val="NoSpacing"/>
+      </w:pPr>
+      <w:r>
+        <w:rPr>
+          <w:i/>
+          <w:iCs/>
+        </w:rPr>
+        <w:lastRenderedPageBreak/>
+        <w:t>Principle 76</w:t>
+      </w:r>
+      <w:r>
+        <w:t xml:space="preserve">: By the time you meet your right opposite number, he ought to be adjusted to life, and have demonstrated that he takes responsibility for his decisions. </w:t>
+      </w:r>
+      <w:r>
+        <w:t>Song of Solomon</w:t>
+      </w:r>
+      <w:r>
+        <w:rPr>
+          <w:b/>
+          <w:bCs/>
+        </w:rPr>
+        <w:t xml:space="preserve"> </w:t>
+      </w:r>
+      <w:r>
+        <w:t>6:2.</w:t>
+      </w:r>
+    </w:p>
+    <w:p>
+      <w:pPr>
+        <w:pStyle w:val="NoSpacing"/>
+      </w:pPr>
+      <w:r>
+        <w:t>You don’t want to marry a male child or a mama’s boy. No one wants to raise a 25 year old child. Don’t marry too young. A teenage boy is half boy and half man. He has not yet developed a sense of responsibility. Going steady is insane, idiocy. It generally leads to sexual promiscuity including living together.</w:t>
+      </w:r>
+    </w:p>
+    <w:p>
+      <w:pPr>
+        <w:pStyle w:val="NoSpacing"/>
+      </w:pPr>
+      <w:r>
+        <w:t xml:space="preserve">In </w:t>
+      </w:r>
+      <w:r>
+        <w:t>Song of Solomon</w:t>
+      </w:r>
+      <w:r>
+        <w:rPr>
+          <w:b/>
+          <w:bCs/>
+        </w:rPr>
+        <w:t xml:space="preserve"> </w:t>
+      </w:r>
+      <w:r>
+        <w:t>6:2, “P</w:t>
+      </w:r>
+      <w:r>
+        <w:t>asture his flock in the gardens And gather lilies</w:t>
+      </w:r>
+      <w:r>
+        <w:t>” means he was exciting to be around. He was “where it’s happening.” The lilies are the details of life.</w:t>
+      </w:r>
+    </w:p>
+    <w:p>
+      <w:pPr>
+        <w:pStyle w:val="NoSpacing"/>
+      </w:pPr>
+      <w:r>
+        <w:rPr>
+          <w:i/>
+          <w:iCs/>
+        </w:rPr>
+        <w:t>Principle 77</w:t>
+      </w:r>
+      <w:r>
+        <w:t>: The right kind of man for you will enjoy the details of life without being enslaved by them. This is a rare type.</w:t>
+      </w:r>
+    </w:p>
+    <w:p>
+      <w:pPr>
+        <w:pStyle w:val="NoSpacing"/>
+      </w:pPr>
+      <w:r>
+        <w:t xml:space="preserve">In </w:t>
+      </w:r>
+      <w:r>
+        <w:t>Song of Solomon</w:t>
+      </w:r>
+      <w:r>
+        <w:rPr>
+          <w:b/>
+          <w:bCs/>
+        </w:rPr>
+        <w:t xml:space="preserve"> </w:t>
+      </w:r>
+      <w:r>
+        <w:t>6:3, “</w:t>
+      </w:r>
+      <w:r>
+        <w:t>I am my beloved's and my beloved is mine</w:t>
+      </w:r>
+      <w:r>
+        <w:t>” indicates that she was in his soul and he was in her soul. This is mutual confidence. They had the capacity to enjoy each other.</w:t>
+      </w:r>
+    </w:p>
+    <w:p>
+      <w:pPr>
+        <w:pStyle w:val="Verses"/>
+      </w:pPr>
+      <w:r>
+        <w:t>“"I am my beloved's and my beloved is mine, He who pastures his flock among the lilies."” (Song of Solomon 6:3, NASB)</w:t>
+      </w:r>
+    </w:p>
+    <w:p>
+      <w:pPr>
+        <w:pStyle w:val="NoSpacing"/>
+      </w:pPr>
+      <w:r>
+        <w:rPr>
+          <w:i/>
+          <w:iCs/>
+        </w:rPr>
+        <w:t>Principle 78</w:t>
+      </w:r>
+      <w:r>
+        <w:t xml:space="preserve">: The couple that has determined that they have found the right one for each other must have the capacity to enjoy each other rather than endure each other! </w:t>
+      </w:r>
+      <w:r>
+        <w:t>Song of Solomon</w:t>
+      </w:r>
+      <w:r>
+        <w:rPr>
+          <w:b/>
+          <w:bCs/>
+        </w:rPr>
+        <w:t xml:space="preserve"> </w:t>
+      </w:r>
+      <w:r>
+        <w:t>6:3.</w:t>
+      </w:r>
+    </w:p>
+    <w:p>
+      <w:pPr>
+        <w:pStyle w:val="NoSpacing"/>
+      </w:pPr>
+      <w:r>
+        <w:rPr>
+          <w:i/>
+          <w:iCs/>
+        </w:rPr>
+        <w:t>Principle 79</w:t>
+      </w:r>
+      <w:r>
+        <w:t xml:space="preserve">: Ladies must have confidence towards their right man once she has confirmed that he is positive to Bible doctrine and they have reached a mutual soul rapport. If you have doubts that he is the right kind of man for you, he is likely not the right one for you. </w:t>
+      </w:r>
+    </w:p>
+    <w:p>
+      <w:pPr>
+        <w:pStyle w:val="NoSpacing"/>
+        <w:rPr>
+          <w:color w:val="000000" w:themeColor="text1"/>
+        </w:rPr>
+      </w:pPr>
+      <w:r>
+        <w:rPr>
+          <w:i/>
+          <w:iCs/>
+        </w:rPr>
+        <w:t>Principle 80</w:t>
+      </w:r>
+      <w:r>
+        <w:t xml:space="preserve">: </w:t>
+      </w:r>
+      <w:r>
+        <w:rPr>
+          <w:color w:val="000000" w:themeColor="text1"/>
+        </w:rPr>
+        <w:t xml:space="preserve">Christian </w:t>
+      </w:r>
+      <w:r>
+        <w:rPr>
+          <w:color w:val="000000" w:themeColor="text1"/>
+        </w:rPr>
+        <w:t>courtship</w:t>
+      </w:r>
+      <w:r>
+        <w:rPr>
+          <w:color w:val="000000" w:themeColor="text1"/>
+        </w:rPr>
+        <w:t xml:space="preserve"> and dating in general can only lead to two possible outcomes. The most likely outcome is that he does not appear to be the right kind of man for you. The other outcome is the most desirable one, but with the lowest odds </w:t>
+      </w:r>
+      <w:r>
+        <w:rPr>
+          <w:color w:val="000000" w:themeColor="text1"/>
+        </w:rPr>
+        <w:t>–</w:t>
+      </w:r>
+      <w:r>
+        <w:rPr>
+          <w:color w:val="000000" w:themeColor="text1"/>
+        </w:rPr>
+        <w:t xml:space="preserve"> </w:t>
+      </w:r>
+      <w:r>
+        <w:rPr>
+          <w:color w:val="000000" w:themeColor="text1"/>
+        </w:rPr>
+        <w:t xml:space="preserve">that </w:t>
+      </w:r>
+      <w:r>
+        <w:rPr>
+          <w:color w:val="000000" w:themeColor="text1"/>
+        </w:rPr>
+        <w:t xml:space="preserve">you have met the right one for you. The problem with the last outcome is that it has to be same outcome on every date. Dating is really a mental </w:t>
+      </w:r>
+      <w:r>
+        <w:rPr>
+          <w:color w:val="000000" w:themeColor="text1"/>
+        </w:rPr>
+        <w:t xml:space="preserve">and spiritual </w:t>
+      </w:r>
+      <w:r>
+        <w:rPr>
+          <w:color w:val="000000" w:themeColor="text1"/>
+        </w:rPr>
+        <w:t xml:space="preserve">evaluation process. You want to know what is in his head. You want to know what is in his soul. He should be doing the same </w:t>
+      </w:r>
+      <w:r>
+        <w:rPr>
+          <w:color w:val="000000" w:themeColor="text1"/>
+        </w:rPr>
+        <w:t xml:space="preserve">mental and spiritual </w:t>
+      </w:r>
+      <w:r>
+        <w:rPr>
+          <w:color w:val="000000" w:themeColor="text1"/>
+        </w:rPr>
+        <w:t xml:space="preserve">analysis regarding you. The physical attractiveness should have been positive for both of you before you agreed to the first date. </w:t>
+      </w:r>
+    </w:p>
+    <w:p>
+      <w:pPr>
+        <w:pStyle w:val="NoSpacing"/>
+        <w:rPr>
+          <w:color w:val="000000" w:themeColor="text1"/>
+        </w:rPr>
+      </w:pPr>
+      <w:r>
+        <w:rPr>
+          <w:color w:val="000000" w:themeColor="text1"/>
+        </w:rPr>
+        <w:t>Along the way in the dating process, many situations will come up that show the character, sense</w:t>
+      </w:r>
+      <w:r>
+        <w:rPr>
+          <w:color w:val="000000" w:themeColor="text1"/>
+        </w:rPr>
+        <w:t xml:space="preserve"> of humor, </w:t>
+      </w:r>
+      <w:r>
+        <w:rPr>
+          <w:color w:val="000000" w:themeColor="text1"/>
+        </w:rPr>
+        <w:t xml:space="preserve">integrity, </w:t>
+      </w:r>
+      <w:r>
+        <w:rPr>
+          <w:color w:val="000000" w:themeColor="text1"/>
+        </w:rPr>
+        <w:t xml:space="preserve">sense of virtue, </w:t>
+      </w:r>
+      <w:r>
+        <w:rPr>
+          <w:color w:val="000000" w:themeColor="text1"/>
+        </w:rPr>
+        <w:t xml:space="preserve">norms and standards, positive volition to Bible doctrine, etc. regarding your date. Take careful and detailed mental notes. </w:t>
+      </w:r>
+    </w:p>
+    <w:p>
+      <w:pPr>
+        <w:pStyle w:val="NoSpacing"/>
+      </w:pPr>
+      <w:r>
+        <w:t xml:space="preserve">Soul rapport love involves one person in your soul who you can never forget or never erase. This love is unique and special for them no matter what they do. </w:t>
+      </w:r>
+      <w:r>
+        <w:t>Song of Solomon</w:t>
+      </w:r>
+      <w:r>
+        <w:rPr>
+          <w:b/>
+          <w:bCs/>
+        </w:rPr>
+        <w:t xml:space="preserve"> </w:t>
+      </w:r>
+      <w:r>
+        <w:t>1:7.</w:t>
+      </w:r>
+    </w:p>
+    <w:p>
+      <w:pPr>
+        <w:pStyle w:val="Verses"/>
+      </w:pPr>
+      <w:r>
+        <w:t>“"Tell me, O you whom my soul loves, Where do you pasture your flock, Where do you make it lie down at noon? For why should I be like one who veils herself Beside the flocks of your companions?"” (Song of Solomon 1:7, NASB)</w:t>
+      </w:r>
+    </w:p>
+    <w:p>
+      <w:pPr>
+        <w:pStyle w:val="NoSpacing"/>
+      </w:pPr>
+      <w:r>
+        <w:t>You must know something about the opposite sex and your right one will be a member of the opposite sex. If you haven’t sorted that out yet, you are in trouble.</w:t>
+      </w:r>
+    </w:p>
+    <w:p>
+      <w:pPr>
+        <w:pStyle w:val="NoSpacing"/>
+      </w:pPr>
+      <w:r>
+        <w:t xml:space="preserve">The soul rapport love between man and woman is protective. When you become reactive to the right kind of man for you, he is no longer protective. When you become reactive, you are in a dangerous position. </w:t>
+      </w:r>
+      <w:r>
+        <w:t>Song of Solomon</w:t>
+      </w:r>
+      <w:r>
+        <w:rPr>
+          <w:b/>
+          <w:bCs/>
+        </w:rPr>
+        <w:t xml:space="preserve"> </w:t>
+      </w:r>
+      <w:r>
+        <w:t xml:space="preserve">2:4, </w:t>
+      </w:r>
+      <w:r>
+        <w:t>Song of Solomon</w:t>
+      </w:r>
+      <w:r>
+        <w:rPr>
+          <w:b/>
+          <w:bCs/>
+        </w:rPr>
+        <w:t xml:space="preserve"> </w:t>
+      </w:r>
+      <w:r>
+        <w:t xml:space="preserve">1:13, </w:t>
+      </w:r>
+      <w:r>
+        <w:t>Song of Solomon</w:t>
+      </w:r>
+      <w:r>
+        <w:rPr>
+          <w:b/>
+          <w:bCs/>
+        </w:rPr>
+        <w:t xml:space="preserve"> </w:t>
+      </w:r>
+      <w:r>
+        <w:t>4:6.</w:t>
+      </w:r>
+    </w:p>
+    <w:p>
+      <w:pPr>
+        <w:pStyle w:val="Verses"/>
+      </w:pPr>
+      <w:r>
+        <w:t xml:space="preserve">“"He has brought me to his banquet hall, And his banner over me is love.” (Song of Solomon 2:4, </w:t>
+      </w:r>
+      <w:r>
+        <w:lastRenderedPageBreak/>
+        <w:t>NASB)</w:t>
+      </w:r>
+    </w:p>
+    <w:p>
+      <w:pPr>
+        <w:pStyle w:val="Verses"/>
+      </w:pPr>
+      <w:r>
+        <w:t>“"My beloved is to me a pouch of myrrh Which lies all night between my breasts.” (Song of Solomon 1:13, NASB)</w:t>
+      </w:r>
+    </w:p>
+    <w:p>
+      <w:pPr>
+        <w:pStyle w:val="Verses"/>
+      </w:pPr>
+      <w:r>
+        <w:t>“"Until the cool of the day When the shadows flee away, I will go my way to the mountain of myrrh And to the hill of frankincense.” (Song of Solomon 4:6, NASB)</w:t>
+      </w:r>
+    </w:p>
+    <w:p>
+      <w:pPr>
+        <w:pStyle w:val="NoSpacing"/>
+      </w:pPr>
+      <w:r>
+        <w:t>A man in your soul, ladies, is the greatest protection a woman ever had. He doesn’t run you down, make fun of you, razz you, or embarrass you.</w:t>
+      </w:r>
+    </w:p>
+    <w:p>
+      <w:pPr>
+        <w:pStyle w:val="NoSpacing"/>
+      </w:pPr>
+      <w:r>
+        <w:t xml:space="preserve">True rapport love between man and woman must come from human volition. Anything that coerces her free will, destroys her ability to identify and respond. </w:t>
+      </w:r>
+      <w:r>
+        <w:t>Song of Solomon</w:t>
+      </w:r>
+      <w:r>
+        <w:rPr>
+          <w:b/>
+          <w:bCs/>
+        </w:rPr>
+        <w:t xml:space="preserve"> </w:t>
+      </w:r>
+      <w:r>
+        <w:t>2:7.</w:t>
+      </w:r>
+    </w:p>
+    <w:p>
+      <w:pPr>
+        <w:pStyle w:val="Verses"/>
+      </w:pPr>
+      <w:r>
+        <w:t>“"I adjure you, O daughters of Jerusalem, By the gazelles or by the hinds of the field, That you do not arouse or awaken my love Until she pleases."” (Song of Solomon 2:7, NASB)</w:t>
+      </w:r>
+    </w:p>
+    <w:p>
+      <w:pPr>
+        <w:pStyle w:val="NoSpacing"/>
+      </w:pPr>
+      <w:r>
+        <w:t xml:space="preserve">She does not respond as a slave, but as a free agent. Many men stupidly try to destroy the freedom of the woman. Bible doctrine promotes personal freedom. </w:t>
+      </w:r>
+    </w:p>
+    <w:p>
+      <w:pPr>
+        <w:pStyle w:val="NoSpacing"/>
+      </w:pPr>
+      <w:r>
+        <w:t xml:space="preserve">Love is tone-oriented. There is one man in your soul and you can tell that something is wrong by his voice or the expression on his face. </w:t>
+      </w:r>
+      <w:r>
+        <w:t>Song of Solomon</w:t>
+      </w:r>
+      <w:r>
+        <w:rPr>
+          <w:b/>
+          <w:bCs/>
+        </w:rPr>
+        <w:t xml:space="preserve"> </w:t>
+      </w:r>
+      <w:r>
+        <w:t>2:8. A man can say; “I love you” but his tone says, “What’s for breakfast.” A woman can ask a man, “Something wrong?” And he says, “</w:t>
+      </w:r>
+      <w:proofErr w:type="spellStart"/>
+      <w:r>
+        <w:t>Nuthin</w:t>
+      </w:r>
+      <w:proofErr w:type="spellEnd"/>
+      <w:r>
+        <w:t>.” She knows better! How? By his tone!</w:t>
+      </w:r>
+    </w:p>
+    <w:p>
+      <w:pPr>
+        <w:pStyle w:val="Verses"/>
+      </w:pPr>
+      <w:r>
+        <w:t>“"Listen! My beloved! Behold, he is coming, Climbing on the mountains, Leaping on the hills!” (Song of Solomon 2:8, NASB)</w:t>
+      </w:r>
+    </w:p>
+    <w:p>
+      <w:pPr>
+        <w:pStyle w:val="NoSpacing"/>
+      </w:pPr>
+      <w:r>
+        <w:t xml:space="preserve">A woman’s love responds to the right kind of man for her. When he is present and when absent. </w:t>
+      </w:r>
+      <w:r>
+        <w:t>Song of Solomon</w:t>
+      </w:r>
+      <w:r>
+        <w:rPr>
+          <w:b/>
+          <w:bCs/>
+        </w:rPr>
+        <w:t xml:space="preserve"> </w:t>
+      </w:r>
+      <w:r>
+        <w:t xml:space="preserve">2:6, </w:t>
+      </w:r>
+      <w:r>
+        <w:t>Song of Solomon</w:t>
+      </w:r>
+      <w:r>
+        <w:rPr>
+          <w:b/>
+          <w:bCs/>
+        </w:rPr>
+        <w:t xml:space="preserve"> </w:t>
+      </w:r>
+      <w:r>
+        <w:t xml:space="preserve">8:3, </w:t>
+      </w:r>
+      <w:r>
+        <w:t>Song of Solomon</w:t>
+      </w:r>
+      <w:r>
+        <w:rPr>
+          <w:b/>
+          <w:bCs/>
+        </w:rPr>
+        <w:t xml:space="preserve"> </w:t>
+      </w:r>
+      <w:r>
+        <w:t>3:1.</w:t>
+      </w:r>
+    </w:p>
+    <w:p>
+      <w:pPr>
+        <w:pStyle w:val="Verses"/>
+      </w:pPr>
+      <w:r>
+        <w:t>“"Let his left hand be under my head And his right hand embrace me."” (Song of Solomon 2:6, NASB)</w:t>
+      </w:r>
+    </w:p>
+    <w:p>
+      <w:pPr>
+        <w:pStyle w:val="Verses"/>
+      </w:pPr>
+      <w:r>
+        <w:t>“"Let his left hand be under my head And his right hand embrace me."” (Song of Solomon 8:3, NASB)</w:t>
+      </w:r>
+    </w:p>
+    <w:p>
+      <w:pPr>
+        <w:pStyle w:val="Verses"/>
+      </w:pPr>
+      <w:r>
+        <w:t>“"On my bed night after night I sought him Whom my soul loves; I sought him but did not find him.” (Song of Solomon 3:1, NASB)</w:t>
+      </w:r>
+    </w:p>
+    <w:p>
+      <w:pPr>
+        <w:pStyle w:val="NoSpacing"/>
+      </w:pPr>
+      <w:r>
+        <w:t xml:space="preserve">True rapport love between man and woman causes illness when unfulfilled. </w:t>
+      </w:r>
+      <w:r>
+        <w:t>Song of Solomon</w:t>
+      </w:r>
+      <w:r>
+        <w:rPr>
+          <w:b/>
+          <w:bCs/>
+        </w:rPr>
+        <w:t xml:space="preserve"> </w:t>
+      </w:r>
+      <w:r>
+        <w:t xml:space="preserve">2:5, </w:t>
+      </w:r>
+      <w:r>
+        <w:t>Song of Solomon</w:t>
+      </w:r>
+      <w:r>
+        <w:rPr>
+          <w:b/>
+          <w:bCs/>
+        </w:rPr>
+        <w:t xml:space="preserve"> </w:t>
+      </w:r>
+      <w:r>
+        <w:t>5:8. “I am lovesick.”</w:t>
+      </w:r>
+    </w:p>
+    <w:p>
+      <w:pPr>
+        <w:pStyle w:val="Verses"/>
+      </w:pPr>
+      <w:r>
+        <w:t>“"Sustain me with raisin cakes, Refresh me with apples, Because I am lovesick.” (Song of Solomon 2:5, NASB)</w:t>
+      </w:r>
+    </w:p>
+    <w:p>
+      <w:pPr>
+        <w:pStyle w:val="Verses"/>
+      </w:pPr>
+      <w:r>
+        <w:t>“"I adjure you, O daughters of Jerusalem, If you find my beloved, As to what you will tell him: For I am lovesick."” (Song of Solomon 5:8, NASB)</w:t>
+      </w:r>
+    </w:p>
+    <w:p>
+      <w:pPr>
+        <w:pStyle w:val="NoSpacing"/>
+      </w:pPr>
+      <w:r>
+        <w:t>A woman goes to pieces mentally and physically sometimes when her right man is not behaving as he should. Maybe he is drinking, maybe he is unfaithful, or maybe he has a job that keeps him away all the time. Hang-ups in the mentality of the soul can overflow into the body and cause some illnesses.</w:t>
+      </w:r>
+    </w:p>
+    <w:p>
+      <w:pPr>
+        <w:pStyle w:val="NoSpacing"/>
+      </w:pPr>
+      <w:r>
+        <w:t xml:space="preserve">True rapport love between man and woman is recognized by each other. Other people may not recognize it, but two involved certainly do. </w:t>
+      </w:r>
+      <w:r>
+        <w:t>Song of Solomon</w:t>
+      </w:r>
+      <w:r>
+        <w:rPr>
+          <w:b/>
+          <w:bCs/>
+        </w:rPr>
+        <w:t xml:space="preserve"> </w:t>
+      </w:r>
+      <w:r>
+        <w:t xml:space="preserve">6:3, </w:t>
+      </w:r>
+      <w:r>
+        <w:t>Song of Solomon</w:t>
+      </w:r>
+      <w:r>
+        <w:rPr>
+          <w:b/>
+          <w:bCs/>
+        </w:rPr>
+        <w:t xml:space="preserve"> </w:t>
+      </w:r>
+      <w:r>
+        <w:t>7:10.</w:t>
+      </w:r>
+    </w:p>
+    <w:p>
+      <w:pPr>
+        <w:pStyle w:val="Verses"/>
+      </w:pPr>
+      <w:r>
+        <w:t>“"I am my beloved's and my beloved is mine, He who pastures his flock among the lilies."” (Song of Solomon 6:3, NASB)</w:t>
+      </w:r>
+    </w:p>
+    <w:p>
+      <w:pPr>
+        <w:pStyle w:val="Verses"/>
+      </w:pPr>
+      <w:r>
+        <w:lastRenderedPageBreak/>
+        <w:t>“"I am my beloved's, And his desire is for me.” (Song of Solomon 7:10, NASB)</w:t>
+      </w:r>
+    </w:p>
+    <w:p>
+      <w:pPr>
+        <w:pStyle w:val="NoSpacing"/>
+      </w:pPr>
+      <w:r>
+        <w:t xml:space="preserve">There is a strength and weakness in rapport love between man and woman. </w:t>
+      </w:r>
+      <w:r>
+        <w:t>Song of Solomon</w:t>
+      </w:r>
+      <w:r>
+        <w:rPr>
+          <w:b/>
+          <w:bCs/>
+        </w:rPr>
+        <w:t xml:space="preserve"> </w:t>
+      </w:r>
+      <w:r>
+        <w:t>8:6-7. The strength is the soul love itself. The weakness is mental attitude sins, especially jealousy.</w:t>
+      </w:r>
+    </w:p>
+    <w:p>
+      <w:pPr>
+        <w:pStyle w:val="Verses"/>
+      </w:pPr>
+      <w:r>
+        <w:t>“"Put me like a seal over your heart, Like a seal on your arm. For love is as strong as death, Jealousy is as severe as Sheol; Its flashes are flashes of fire, The very flame of the LORD. "Many waters cannot quench love, Nor will rivers overflow it; If a man were to give all the riches of his house for love, It would be utterly despised."” (Song of Solomon 8:6-7, NASB)</w:t>
+      </w:r>
+    </w:p>
+    <w:p>
+      <w:pPr>
+        <w:pStyle w:val="NoSpacing"/>
+      </w:pPr>
+      <w:r>
+        <w:t xml:space="preserve">In </w:t>
+      </w:r>
+      <w:r>
+        <w:t>Song of Solomon</w:t>
+      </w:r>
+      <w:r>
+        <w:rPr>
+          <w:b/>
+          <w:bCs/>
+        </w:rPr>
+        <w:t xml:space="preserve"> </w:t>
+      </w:r>
+      <w:r>
+        <w:t>6:4, Solomon the villain continued with his pitch. He was persistent. “Beautiful as Tirzah” refers to the royal residence of Solomon which was very beautiful with great symmetry and one of the most beautiful homes of all time. Most castles are a cold pile of junk. One king started with 10 rooms, the next king had 50 rooms added, the next a wing and so on. The exceptions are the great French chateaus.</w:t>
+      </w:r>
+    </w:p>
+    <w:p>
+      <w:pPr>
+        <w:pStyle w:val="Verses"/>
+      </w:pPr>
+      <w:r>
+        <w:t>“"You are as beautiful as Tirzah, my darling, As lovely as Jerusalem, As awesome as an army with banners.” (Song of Solomon 6:4, NASB)</w:t>
+      </w:r>
+    </w:p>
+    <w:p>
+      <w:pPr>
+        <w:pStyle w:val="NoSpacing"/>
+      </w:pPr>
+      <w:r>
+        <w:t>Solomon had great poise, so he kept right on moving. Solomon was used to getting what he wanted. Solomon never really stopped until she was rescued, and of course that stopped him because he could not talk to thin air. He was saying, “You and the castle go together.” When you have to make this kind of pitch, obviously this is not your right woman.</w:t>
+      </w:r>
+    </w:p>
+    <w:p>
+      <w:pPr>
+        <w:pStyle w:val="NoSpacing"/>
+      </w:pPr>
+      <w:r>
+        <w:rPr>
+          <w:i/>
+          <w:iCs/>
+        </w:rPr>
+        <w:t>Principle 81</w:t>
+      </w:r>
+      <w:r>
+        <w:t xml:space="preserve">: Be able to distinguish between flattery and a true compliment. How do you tell the difference? By application of your experience and Bible doctrine in your soul to the situation. </w:t>
+      </w:r>
+    </w:p>
+    <w:p>
+      <w:pPr>
+        <w:pStyle w:val="NoSpacing"/>
+      </w:pPr>
+      <w:r>
+        <w:t xml:space="preserve">In </w:t>
+      </w:r>
+      <w:r>
+        <w:t>Song of Solomon</w:t>
+      </w:r>
+      <w:r>
+        <w:rPr>
+          <w:b/>
+          <w:bCs/>
+        </w:rPr>
+        <w:t xml:space="preserve"> </w:t>
+      </w:r>
+      <w:r>
+        <w:t>6:4, “lovely as Jerusalem” refers to the beautiful white city on the hills. “</w:t>
+      </w:r>
+      <w:r>
+        <w:t>As awesome as an army with banners</w:t>
+      </w:r>
+      <w:r>
+        <w:t>” is the equivalent of the military standard, the colors which were beautiful banners for communication and identification. A beautiful banner was planted on a hill to gather the troops in battle so they would keep track of each other.</w:t>
+      </w:r>
+    </w:p>
+    <w:p>
+      <w:pPr>
+        <w:pStyle w:val="NoSpacing"/>
+      </w:pPr>
+      <w:r>
+        <w:t>Solomon was saying, “You are as majestic as an Army with standards and banners. I would like to communicate with you. I would like to identify with you.” In other words, he wanted to marry her.</w:t>
+      </w:r>
+    </w:p>
+    <w:p>
+      <w:pPr>
+        <w:pStyle w:val="NoSpacing"/>
+      </w:pPr>
+      <w:r>
+        <w:t xml:space="preserve">In </w:t>
+      </w:r>
+      <w:r>
+        <w:t>Song of Solomon</w:t>
+      </w:r>
+      <w:r>
+        <w:rPr>
+          <w:b/>
+          <w:bCs/>
+        </w:rPr>
+        <w:t xml:space="preserve"> </w:t>
+      </w:r>
+      <w:r>
+        <w:t>6:5, “Turn your eyes away from me” is an exaggeration because she hadn’t even been looking at him. Solomon apparently had a sense of humor.</w:t>
+      </w:r>
+    </w:p>
+    <w:p>
+      <w:pPr>
+        <w:pStyle w:val="Verses"/>
+      </w:pPr>
+      <w:r>
+        <w:t>“"Turn your eyes away from me, For they have confused me; Your hair is like a flock of goats That have descended from Gilead.” (Song of Solomon 6:5, NASB)</w:t>
+      </w:r>
+    </w:p>
+    <w:p>
+      <w:pPr>
+        <w:pStyle w:val="NoSpacing"/>
+      </w:pPr>
+      <w:r>
+        <w:rPr>
+          <w:i/>
+          <w:iCs/>
+        </w:rPr>
+        <w:t>Principle 82</w:t>
+      </w:r>
+      <w:r>
+        <w:t xml:space="preserve">: Beware of a villain with a sense of humor. He is the life of the party type, the guy that is fun to be around. He can be dangerous. This is the type of guy who can tease you into a drink and later make a big joke out of the whole thing. </w:t>
+      </w:r>
+      <w:r>
+        <w:t>Song of Solomon</w:t>
+      </w:r>
+      <w:r>
+        <w:rPr>
+          <w:b/>
+          <w:bCs/>
+        </w:rPr>
+        <w:t xml:space="preserve"> </w:t>
+      </w:r>
+      <w:r>
+        <w:t>6:5.</w:t>
+      </w:r>
+    </w:p>
+    <w:p>
+      <w:pPr>
+        <w:pStyle w:val="NoSpacing"/>
+      </w:pPr>
+      <w:r>
+        <w:t>The Shulammite Woman was glaring at Solomon and he turned it into a joke. Many a girl has fallen for some charming guy who is witty and good for a lot of laughs. Remember, they run out of laughs after a while!</w:t>
+      </w:r>
+    </w:p>
+    <w:p>
+      <w:pPr>
+        <w:pStyle w:val="NoSpacing"/>
+      </w:pPr>
+      <w:r>
+        <w:t xml:space="preserve">Solomon repeated himself and gave the old physical pitch again. In </w:t>
+      </w:r>
+      <w:r>
+        <w:t>Song of Solomon</w:t>
+      </w:r>
+      <w:r>
+        <w:rPr>
+          <w:b/>
+          <w:bCs/>
+        </w:rPr>
+        <w:t xml:space="preserve"> </w:t>
+      </w:r>
+      <w:r>
+        <w:t>6:6 “Your teeth” means she had good physical hygiene and was disciplined enough to brush her teeth daily.</w:t>
+      </w:r>
+      <w:r>
+        <w:t xml:space="preserve"> </w:t>
+      </w:r>
+      <w:r>
+        <w:t>“</w:t>
+      </w:r>
+      <w:r>
+        <w:t>All of which bear twins</w:t>
+      </w:r>
+      <w:r>
+        <w:t>” means her teeth were well matched and her bite was good.</w:t>
+      </w:r>
+      <w:r>
+        <w:rPr>
+          <w:rFonts w:hint="eastAsia"/>
+        </w:rPr>
+        <w:t xml:space="preserve"> </w:t>
+      </w:r>
+      <w:r>
+        <w:t>“N</w:t>
+      </w:r>
+      <w:r>
+        <w:t>ot one among them has lost her young</w:t>
+      </w:r>
+      <w:r>
+        <w:t>” means she was not toothless.</w:t>
+      </w:r>
+    </w:p>
+    <w:p>
+      <w:pPr>
+        <w:pStyle w:val="Verses"/>
+      </w:pPr>
+      <w:r>
+        <w:lastRenderedPageBreak/>
+        <w:t>“"Your teeth are like a flock of ewes Which have come up from their washing, All of which bear twins, And not one among them has lost her young.” (Song of Solomon 6:6, NASB)</w:t>
+      </w:r>
+    </w:p>
+    <w:p>
+      <w:pPr>
+        <w:pStyle w:val="NoSpacing"/>
+      </w:pPr>
+      <w:r>
+        <w:rPr>
+          <w:i/>
+          <w:iCs/>
+        </w:rPr>
+        <w:t>Principle 83</w:t>
+      </w:r>
+      <w:r>
+        <w:t xml:space="preserve">: Good personal hygiene and habits are necessary when seeking the right one for you. It just does not speak well of you if you are sloppy in dress, have dandruff in your eyebrows, pick your nose in public, have “sleep” in your eyes, and don’t bathe often enough. Often this is indicative of deep emotional problems. </w:t>
+      </w:r>
+    </w:p>
+    <w:p>
+      <w:pPr>
+        <w:pStyle w:val="NoSpacing"/>
+      </w:pPr>
+      <w:r>
+        <w:t xml:space="preserve">In </w:t>
+      </w:r>
+      <w:r>
+        <w:t>Song of Solomon</w:t>
+      </w:r>
+      <w:r>
+        <w:rPr>
+          <w:b/>
+          <w:bCs/>
+        </w:rPr>
+        <w:t xml:space="preserve"> </w:t>
+      </w:r>
+      <w:r>
+        <w:t>6:7, “Your temples” refers to the beauty of her coloring, the symmetry of her face as it relates to her beautiful hairdo.</w:t>
+      </w:r>
+    </w:p>
+    <w:p>
+      <w:pPr>
+        <w:pStyle w:val="Verses"/>
+      </w:pPr>
+      <w:r>
+        <w:t>“"Your temples are like a slice of a pomegranate Behind your veil.” (Song of Solomon 6:7, NASB)</w:t>
+      </w:r>
+    </w:p>
+    <w:p>
+      <w:pPr>
+        <w:pStyle w:val="NoSpacing"/>
+      </w:pPr>
+      <w:r>
+        <w:t xml:space="preserve">Beginning with </w:t>
+      </w:r>
+      <w:r>
+        <w:t>Song of Solomon</w:t>
+      </w:r>
+      <w:r>
+        <w:rPr>
+          <w:b/>
+          <w:bCs/>
+        </w:rPr>
+        <w:t xml:space="preserve"> </w:t>
+      </w:r>
+      <w:r>
+        <w:t>6:8, Solomon began to brag. He had a good record of wooing the women so far and he was determined to keep up his reputation as a great lover of women. Some men are weak and some men are strong. Solomon was the strong type.</w:t>
+      </w:r>
+    </w:p>
+    <w:p>
+      <w:pPr>
+        <w:pStyle w:val="Verses"/>
+      </w:pPr>
+      <w:r>
+        <w:t>“"There are sixty queens and eighty concubines, And maidens without number;” (Song of Solomon 6:8, NASB)</w:t>
+      </w:r>
+    </w:p>
+    <w:p>
+      <w:pPr>
+        <w:pStyle w:val="NoSpacing"/>
+      </w:pPr>
+      <w:r>
+        <w:rPr>
+          <w:i/>
+          <w:iCs/>
+        </w:rPr>
+        <w:t>Principles 84</w:t>
+      </w:r>
+      <w:r>
+        <w:t>: Some men are weak and appeal to the mother instinct in a woman. Do not marry a man because you feel sorry for him! Don’t mess with such a man.</w:t>
+      </w:r>
+    </w:p>
+    <w:p>
+      <w:pPr>
+        <w:pStyle w:val="NoSpacing"/>
+      </w:pPr>
+      <w:r>
+        <w:t>One type is the weak man. He is the weak sister that appeals to the mother instinct in the woman who then often thinks its love. The sickest type of marriage involves a weak sister male and a woman with a mother instinct towards him. You are not in love just because you feel sorry for some idiot!</w:t>
+      </w:r>
+    </w:p>
+    <w:p>
+      <w:pPr>
+        <w:pStyle w:val="NoSpacing"/>
+      </w:pPr>
+      <w:r>
+        <w:t>Other type is the aggressive male. Most men today are weak. A few are not, but they are aggressive. There are two categories of aggressive males. The right kind of man for you and the rest of the aggressive wolves. You must know how to use spiritual discernment to tell the difference with some confidence. This is where Bible doctrine in your soul cannot be overemphasized!</w:t>
+      </w:r>
+    </w:p>
+    <w:p>
+      <w:pPr>
+        <w:pStyle w:val="NoSpacing"/>
+      </w:pPr>
+      <w:r>
+        <w:rPr>
+          <w:i/>
+          <w:iCs/>
+        </w:rPr>
+        <w:t>Principle 85</w:t>
+      </w:r>
+      <w:r>
+        <w:t>: Male aggressiveness is a manifestation of love between a man and a woman where he has found the right kind of woman for him. However, all male aggressiveness is not love. Some of it is predatory. This would be the Clark Gable type. Male aggressiveness should be evident between a man and woman who have confirmed that they have found the one for them to marry, but tempered with principle and protection for his woman. The woman responds as did the Shulammite Woman to the Shepherd Lover.</w:t>
+      </w:r>
+    </w:p>
+    <w:p>
+      <w:pPr>
+        <w:pStyle w:val="NoSpacing"/>
+      </w:pPr>
+      <w:r>
+        <w:t xml:space="preserve">The Shulammite Woman said yes to him when he was absent. She said yes to him when he came to rescue her at the end of </w:t>
+      </w:r>
+      <w:r>
+        <w:t>Song of Solomon</w:t>
+      </w:r>
+      <w:r>
+        <w:rPr>
+          <w:b/>
+          <w:bCs/>
+        </w:rPr>
+        <w:t xml:space="preserve"> </w:t>
+      </w:r>
+      <w:r>
+        <w:t xml:space="preserve">6. When male aggressiveness is not based on the soul rapport from the right kind of man for the woman, the woman must say no. </w:t>
+      </w:r>
+    </w:p>
+    <w:p>
+      <w:pPr>
+        <w:pStyle w:val="NoSpacing"/>
+      </w:pPr>
+      <w:r>
+        <w:t>She must learn to say no before she has found the right kind of man for her. This is difficult for the teenage girl. Teenagers must develop a lot of spiritual discernment in a hurry! She will learn to say no after she has found the right kind of man for her, but this is easy because her future husband affords her protection because she is in his soul. Solomon’s aggressiveness was false. The Shepherd Lover’s aggressiveness was true.</w:t>
+      </w:r>
+    </w:p>
+    <w:p>
+      <w:pPr>
+        <w:pStyle w:val="NoSpacing"/>
+      </w:pPr>
+      <w:r>
+        <w:t xml:space="preserve">In </w:t>
+      </w:r>
+      <w:r>
+        <w:t>Song of Solomon</w:t>
+      </w:r>
+      <w:r>
+        <w:rPr>
+          <w:b/>
+          <w:bCs/>
+        </w:rPr>
+        <w:t xml:space="preserve"> </w:t>
+      </w:r>
+      <w:r>
+        <w:t>6:3, the Shulammite Woman was identifying the right kind of man for her when she said, “</w:t>
+      </w:r>
+      <w:r>
+        <w:t>I am my beloved's and my beloved is mine</w:t>
+      </w:r>
+      <w:r>
+        <w:t>.”</w:t>
+      </w:r>
+    </w:p>
+    <w:p>
+      <w:pPr>
+        <w:pStyle w:val="Verses"/>
+      </w:pPr>
+      <w:r>
+        <w:t xml:space="preserve">“"I am my beloved's and my beloved is mine, He who pastures his flock among the lilies."” (Song of </w:t>
+      </w:r>
+      <w:r>
+        <w:lastRenderedPageBreak/>
+        <w:t>Solomon 6:3, NASB)</w:t>
+      </w:r>
+    </w:p>
+    <w:p>
+      <w:pPr>
+        <w:pStyle w:val="NoSpacing"/>
+      </w:pPr>
+      <w:r>
+        <w:t xml:space="preserve">In </w:t>
+      </w:r>
+      <w:r>
+        <w:t>Song of Solomon</w:t>
+      </w:r>
+      <w:r>
+        <w:rPr>
+          <w:b/>
+          <w:bCs/>
+        </w:rPr>
+        <w:t xml:space="preserve"> </w:t>
+      </w:r>
+      <w:r>
+        <w:t xml:space="preserve">6:4, here Solomon played the aggressive male all the way through </w:t>
+      </w:r>
+      <w:r>
+        <w:t>Song of Solomon</w:t>
+      </w:r>
+      <w:r>
+        <w:rPr>
+          <w:b/>
+          <w:bCs/>
+        </w:rPr>
+        <w:t xml:space="preserve"> </w:t>
+      </w:r>
+      <w:r>
+        <w:t>6:9. She was tested, but stayed true!</w:t>
+      </w:r>
+    </w:p>
+    <w:p>
+      <w:pPr>
+        <w:pStyle w:val="Verses"/>
+      </w:pPr>
+      <w:r>
+        <w:t>“"You are as beautiful as Tirzah, my darling, As lovely as Jerusalem, As awesome as an army with banners.” (Song of Solomon 6:4, NASB)</w:t>
+      </w:r>
+    </w:p>
+    <w:p>
+      <w:pPr>
+        <w:pStyle w:val="NoSpacing"/>
+      </w:pPr>
+      <w:r>
+        <w:t xml:space="preserve">The woman is designed to respond with rapport love to right kind of man for her. Therefore, if she responds with rapport love before she has confirmed he is the one for her, this love response followed by a breakup can set her back temporarily and can have a serious long-term impact on her capacity to love, scar tissue in her soul, etc. She needs to get back with Bible doctrine to drive the </w:t>
+      </w:r>
+      <w:proofErr w:type="spellStart"/>
+      <w:r>
+        <w:t>scare</w:t>
+      </w:r>
+      <w:proofErr w:type="spellEnd"/>
+      <w:r>
+        <w:t xml:space="preserve"> tissue from her soul and replace it with divine viewpoint toward the right kind of man yet to be found. </w:t>
+      </w:r>
+    </w:p>
+    <w:p>
+      <w:pPr>
+        <w:pStyle w:val="NoSpacing"/>
+      </w:pPr>
+      <w:r>
+        <w:t>Knowledge of this doctrine plus occupation with Christ plus faith-rest protects the woman until God provides the right kind of man for her. Some have and some haven’t yet found the right kind of man for them. In the meantime, Jesus Christ is the protector of the woman.</w:t>
+      </w:r>
+    </w:p>
+    <w:p>
+      <w:pPr>
+        <w:pStyle w:val="NoSpacing"/>
+      </w:pPr>
+      <w:r>
+        <w:rPr>
+          <w:i/>
+          <w:iCs/>
+        </w:rPr>
+        <w:t>Principle 86</w:t>
+      </w:r>
+      <w:r>
+        <w:t xml:space="preserve">: Until the right man comes along, Jesus Christ is your protection! He protects you through His Word which is His mind, His very thinking. The Lord loves you with an unconditional love. Love toward God is a protection for love between husband and wife and, prior to marriage, love between a man and woman who have determined that they are the right ones and have a soul rapport type of love for each other. </w:t>
+      </w:r>
+    </w:p>
+    <w:p>
+      <w:pPr>
+        <w:pStyle w:val="NoSpacing"/>
+      </w:pPr>
+      <w:r>
+        <w:t xml:space="preserve">Our passage from </w:t>
+      </w:r>
+      <w:r>
+        <w:t xml:space="preserve">Song of Solomon </w:t>
+      </w:r>
+      <w:r>
+        <w:t xml:space="preserve">indicates three kinds of aggressiveness. False aggressiveness from Solomon in </w:t>
+      </w:r>
+      <w:r>
+        <w:t>Song of Solomon</w:t>
+      </w:r>
+      <w:r>
+        <w:rPr>
+          <w:b/>
+          <w:bCs/>
+        </w:rPr>
+        <w:t xml:space="preserve"> </w:t>
+      </w:r>
+      <w:r>
+        <w:t>6:4-9. True aggressiveness</w:t>
+      </w:r>
+      <w:r>
+        <w:t xml:space="preserve"> </w:t>
+      </w:r>
+      <w:r>
+        <w:t xml:space="preserve">from the Shepherd Lover in </w:t>
+      </w:r>
+      <w:r>
+        <w:t>Song of Solomon</w:t>
+      </w:r>
+      <w:r>
+        <w:rPr>
+          <w:b/>
+          <w:bCs/>
+        </w:rPr>
+        <w:t xml:space="preserve"> </w:t>
+      </w:r>
+      <w:r>
+        <w:t xml:space="preserve">6:11-12. False aggressiveness of a woman. This is the jealous queen on an emotional revolt in </w:t>
+      </w:r>
+      <w:r>
+        <w:t>Song of Solomon</w:t>
+      </w:r>
+      <w:r>
+        <w:rPr>
+          <w:b/>
+          <w:bCs/>
+        </w:rPr>
+        <w:t xml:space="preserve"> </w:t>
+      </w:r>
+      <w:r>
+        <w:t xml:space="preserve">7:1-9. In </w:t>
+      </w:r>
+      <w:r>
+        <w:t xml:space="preserve">Song of Solomon </w:t>
+      </w:r>
+      <w:r>
+        <w:t>7, Solomon will go weak and the jealous queen will go strong. Mental attitude sins makes the queen aggressive.</w:t>
+      </w:r>
+    </w:p>
+    <w:p>
+      <w:pPr>
+        <w:pStyle w:val="NoSpacing"/>
+      </w:pPr>
+      <w:r>
+        <w:rPr>
+          <w:i/>
+          <w:iCs/>
+        </w:rPr>
+        <w:t>Principle 87</w:t>
+      </w:r>
+      <w:r>
+        <w:t xml:space="preserve">: Beware of the man who brags about his conquests. This involves dates who may use this to prove they are great lovers or guys who discuss this girl or that girl that they have “conquered.” This type is bad news. </w:t>
+      </w:r>
+      <w:r>
+        <w:t>Song of Solomon</w:t>
+      </w:r>
+      <w:r>
+        <w:rPr>
+          <w:b/>
+          <w:bCs/>
+        </w:rPr>
+        <w:t xml:space="preserve"> </w:t>
+      </w:r>
+      <w:r>
+        <w:t>6:8.</w:t>
+      </w:r>
+    </w:p>
+    <w:p>
+      <w:pPr>
+        <w:pStyle w:val="Verses"/>
+      </w:pPr>
+      <w:r>
+        <w:t>“"There are sixty queens and eighty concubines, And maidens without number;” (Song of Solomon 6:8, NASB)</w:t>
+      </w:r>
+    </w:p>
+    <w:p>
+      <w:pPr>
+        <w:pStyle w:val="NoSpacing"/>
+      </w:pPr>
+      <w:r>
+        <w:rPr>
+          <w:i/>
+          <w:iCs/>
+        </w:rPr>
+        <w:t>Principle 88</w:t>
+      </w:r>
+      <w:r>
+        <w:t xml:space="preserve">: Beware of the principle of comparative wooing. </w:t>
+      </w:r>
+      <w:r>
+        <w:t>Song of Solomon</w:t>
+      </w:r>
+      <w:r>
+        <w:rPr>
+          <w:b/>
+          <w:bCs/>
+        </w:rPr>
+        <w:t xml:space="preserve"> </w:t>
+      </w:r>
+      <w:r>
+        <w:t xml:space="preserve">6:9. </w:t>
+      </w:r>
+    </w:p>
+    <w:p>
+      <w:pPr>
+        <w:pStyle w:val="NoSpacing"/>
+      </w:pPr>
+      <w:r>
+        <w:t xml:space="preserve">In </w:t>
+      </w:r>
+      <w:r>
+        <w:t>Song of Solomon</w:t>
+      </w:r>
+      <w:r>
+        <w:rPr>
+          <w:b/>
+          <w:bCs/>
+        </w:rPr>
+        <w:t xml:space="preserve"> </w:t>
+      </w:r>
+      <w:r>
+        <w:t>6:9, Solomon is saying, “You are the one, the choice of your mother, the choice above of all the women in my harem. You are better than all the girls I have dated or married.”</w:t>
+      </w:r>
+    </w:p>
+    <w:p>
+      <w:pPr>
+        <w:pStyle w:val="Verses"/>
+      </w:pPr>
+      <w:r>
+        <w:t>“But my dove, my perfect one, is unique: She is her mother's only daughter; She is the pure child of the one who bore her. The maidens saw her and called her blessed, The queens and the concubines also, and they praised her, saying,” (Song of Solomon 6:9, NASB)</w:t>
+      </w:r>
+    </w:p>
+    <w:p>
+      <w:pPr>
+        <w:pStyle w:val="NoSpacing"/>
+      </w:pPr>
+      <w:r>
+        <w:t xml:space="preserve">In </w:t>
+      </w:r>
+      <w:r>
+        <w:t>Song of Solomon</w:t>
+      </w:r>
+      <w:r>
+        <w:rPr>
+          <w:b/>
+          <w:bCs/>
+        </w:rPr>
+        <w:t xml:space="preserve"> </w:t>
+      </w:r>
+      <w:r>
+        <w:t>6:10, the Daughters of Jerusalem speak. They have observed the Shulammite Woman who has observed her Shepherd Lover coming from afar to rescue her. It is just like someone has turned on the lights.</w:t>
+      </w:r>
+    </w:p>
+    <w:p>
+      <w:pPr>
+        <w:pStyle w:val="Verses"/>
+      </w:pPr>
+      <w:r>
+        <w:t>“'Who is this that grows like the dawn, As beautiful as the full moon, As pure as the sun, As awesome as an army with banners?'” (Song of Solomon 6:10, NASB)</w:t>
+      </w:r>
+    </w:p>
+    <w:p>
+      <w:pPr>
+        <w:pStyle w:val="NoSpacing"/>
+      </w:pPr>
+      <w:r>
+        <w:t>“</w:t>
+      </w:r>
+      <w:r>
+        <w:t>Who is this that grows like the dawn</w:t>
+      </w:r>
+      <w:r>
+        <w:t xml:space="preserve">” refers to rays of light coming from a rising son. She is the glory </w:t>
+      </w:r>
+      <w:r>
+        <w:lastRenderedPageBreak/>
+        <w:t>of the Shepherd Lover and she truly responds to him. The sun refers to the Shepherd Lover. “</w:t>
+      </w:r>
+      <w:r>
+        <w:t>As beautiful as the full moon</w:t>
+      </w:r>
+      <w:r>
+        <w:t>” refers to how the moon reflects the light from the sun. This analogy means the Shulammite Woman reflects the glory of the true aggressive man for her. “</w:t>
+      </w:r>
+      <w:r>
+        <w:t>As awesome as an army with banners</w:t>
+      </w:r>
+      <w:r>
+        <w:t>” refers to the level of communication, verbal and otherwise between the right kind of man who has found the right kind of woman for him.</w:t>
+      </w:r>
+    </w:p>
+    <w:p>
+      <w:pPr>
+        <w:pStyle w:val="NoSpacing"/>
+      </w:pPr>
+      <w:r>
+        <w:t xml:space="preserve">In </w:t>
+      </w:r>
+      <w:r>
+        <w:t>Song of Solomon</w:t>
+      </w:r>
+      <w:r>
+        <w:rPr>
+          <w:b/>
+          <w:bCs/>
+        </w:rPr>
+        <w:t xml:space="preserve"> </w:t>
+      </w:r>
+      <w:r>
+        <w:t>6:11, apparently the Shulammite Woman was in front of a large window in the castle and was looking out even as Solomon was wooing her. Down below was an orchard and far to the right the chariot of her Shepherd Lover was approaching. She excused herself, “I want to get a breath of fresh air.” She went down to the orchard to “see the fruits of the valley.”</w:t>
+      </w:r>
+    </w:p>
+    <w:p>
+      <w:pPr>
+        <w:pStyle w:val="Verses"/>
+      </w:pPr>
+      <w:r>
+        <w:t>“"I went down to the orchard of nut trees To see the blossoms of the valley, To see whether the vine had budded Or the pomegranates had bloomed.” (Song of Solomon 6:11, NASB)</w:t>
+      </w:r>
+    </w:p>
+    <w:p>
+      <w:pPr>
+        <w:pStyle w:val="NoSpacing"/>
+      </w:pPr>
+      <w:r>
+        <w:t xml:space="preserve">She came down the outside stairway and she met him in the orchard. He picked her up and they took off. Solomon watched some of it. </w:t>
+      </w:r>
+    </w:p>
+    <w:p>
+      <w:pPr>
+        <w:pStyle w:val="NoSpacing"/>
+      </w:pPr>
+      <w:r>
+        <w:t xml:space="preserve">In </w:t>
+      </w:r>
+      <w:r>
+        <w:t>Song of Solomon</w:t>
+      </w:r>
+      <w:r>
+        <w:rPr>
+          <w:b/>
+          <w:bCs/>
+        </w:rPr>
+        <w:t xml:space="preserve"> </w:t>
+      </w:r>
+      <w:r>
+        <w:t>6:12, “</w:t>
+      </w:r>
+      <w:r>
+        <w:t>noble people</w:t>
+      </w:r>
+      <w:r>
+        <w:t>” is</w:t>
+      </w:r>
+      <w:r>
+        <w:rPr>
+          <w:rFonts w:ascii="SBL Hebrew" w:hAnsi="SBL Hebrew" w:cs="SBL Hebrew" w:hint="cs"/>
+        </w:rPr>
+        <w:t xml:space="preserve"> </w:t>
+      </w:r>
+      <w:r>
+        <w:rPr>
+          <w:rFonts w:ascii="SBL Hebrew" w:hAnsi="SBL Hebrew" w:cs="SBL Hebrew" w:hint="cs"/>
+          <w:rtl/>
+          <w:lang w:bidi="he-IL"/>
+        </w:rPr>
+        <w:t>נדיב</w:t>
+      </w:r>
+      <w:r>
+        <w:rPr>
+          <w:rFonts w:ascii="SBL Hebrew" w:hAnsi="SBL Hebrew" w:cs="SBL Hebrew" w:hint="cs"/>
+          <w:lang w:bidi="he-IL"/>
+        </w:rPr>
+        <w:t xml:space="preserve"> </w:t>
+      </w:r>
+      <w:r>
+        <w:rPr>
+          <w:rFonts w:ascii="SBL Hebrew" w:hAnsi="SBL Hebrew" w:cs="SBL Hebrew" w:hint="cs"/>
+          <w:rtl/>
+          <w:lang w:bidi="he-IL"/>
+        </w:rPr>
+        <w:t>עַם</w:t>
+      </w:r>
+      <w:r>
+        <w:rPr>
+          <w:rFonts w:ascii="SBL Hebrew" w:hAnsi="SBL Hebrew" w:cs="SBL Hebrew" w:hint="cs"/>
+          <w:lang w:bidi="he-IL"/>
+        </w:rPr>
+        <w:t xml:space="preserve"> </w:t>
+      </w:r>
+      <w:r>
+        <w:rPr>
+          <w:lang w:bidi="he-IL"/>
+        </w:rPr>
+        <w:t xml:space="preserve">(am </w:t>
+      </w:r>
+      <w:proofErr w:type="spellStart"/>
+      <w:r>
+        <w:t>nâdı̂yb</w:t>
+      </w:r>
+      <w:proofErr w:type="spellEnd"/>
+      <w:r>
+        <w:t>) and means beside my prince. The Hebrew translation is, “Before I knew it in my soul, I was beside my prince in a chariot.”</w:t>
+      </w:r>
+    </w:p>
+    <w:p>
+      <w:pPr>
+        <w:pStyle w:val="Verses"/>
+      </w:pPr>
+      <w:r>
+        <w:t>“"Before I was aware, my soul set me Over the chariots of my noble people."” (Song of Solomon 6:12, NASB)</w:t>
+      </w:r>
+    </w:p>
+    <w:p>
+      <w:pPr>
+        <w:pStyle w:val="NoSpacing"/>
+      </w:pPr>
+      <w:r>
+        <w:rPr>
+          <w:i/>
+          <w:iCs/>
+        </w:rPr>
+        <w:t>Principle 89</w:t>
+      </w:r>
+      <w:r>
+        <w:t>: The soul rapport love between husband and wife begins with awareness in the soul. You must understand the soul. The body is an extension of the soul, the body is under the control of the soul.</w:t>
+      </w:r>
+    </w:p>
+    <w:p>
+      <w:pPr>
+        <w:pStyle w:val="NoSpacing"/>
+      </w:pPr>
+      <w:r>
+        <w:t>Song of Solomon</w:t>
+      </w:r>
+      <w:r>
+        <w:rPr>
+          <w:b/>
+          <w:bCs/>
+        </w:rPr>
+        <w:t xml:space="preserve"> </w:t>
+      </w:r>
+      <w:r>
+        <w:t>6:12 is the deliverance, the rescue. There is an analogy here between Jesus Christ delivering us from sin on the Cross and delivering us from this body of corruption at the Rapture of the Church.</w:t>
+      </w:r>
+    </w:p>
+    <w:p>
+      <w:pPr>
+        <w:pStyle w:val="NoSpacing"/>
+      </w:pPr>
+      <w:r>
+        <w:t>In doesn’t appear obvious in these verses, but the Shepherd Lover risked his life to rescue his Shulammite Woman! It was well known that to take or try to take anyone out of Solomon’s harem was punishable by death!</w:t>
+      </w:r>
+    </w:p>
+    <w:p>
+      <w:pPr>
+        <w:pStyle w:val="NoSpacing"/>
+      </w:pPr>
+      <w:r>
+        <w:t xml:space="preserve">In </w:t>
+      </w:r>
+      <w:r>
+        <w:t>Song of Solomon</w:t>
+      </w:r>
+      <w:r>
+        <w:rPr>
+          <w:b/>
+          <w:bCs/>
+        </w:rPr>
+        <w:t xml:space="preserve"> </w:t>
+      </w:r>
+      <w:r>
+        <w:t>6:13, the Daughters of Jerusalem were running after her and shouting for her to return</w:t>
+      </w:r>
+      <w:r>
+        <w:t xml:space="preserve"> </w:t>
+      </w:r>
+      <w:r>
+        <w:t>and then they gradually fade out. In the meantime Solomon was left flat and the jealous queen showed up.</w:t>
+      </w:r>
+    </w:p>
+    <w:p>
+      <w:pPr>
+        <w:pStyle w:val="Verses"/>
+      </w:pPr>
+      <w:r>
+        <w:t>“"Come back, come back, O Shulammite; Come back, come back, that we may gaze at you!" "Why should you gaze at the Shulammite, As at the dance of the two companies?” (Song of Solomon 6:13, NASB)</w:t>
+      </w:r>
+    </w:p>
+    <w:p>
+      <w:pPr>
+        <w:pStyle w:val="NoSpacing"/>
+      </w:pPr>
+      <w:r>
+        <w:t>The jealous queen begins to speak. “</w:t>
+      </w:r>
+      <w:r>
+        <w:t>Why should you gaze at the Shulammite</w:t>
+      </w:r>
+      <w:r>
+        <w:t>?” This is simply, “What do you see in her, Solomon?” Solomon gives an honest answer, “</w:t>
+      </w:r>
+      <w:r>
+        <w:t>As at the dance of the two companies</w:t>
+      </w:r>
+      <w:r>
+        <w:t>?” Solomon was mentioning the majestic panorama of a great battle scene. She was a challenge to everything he wanted.</w:t>
+      </w:r>
+    </w:p>
+    <w:p>
+      <w:pPr>
+        <w:pStyle w:val="NoSpacing"/>
+      </w:pPr>
+      <w:r>
+        <w:t xml:space="preserve">Now, the big question. Why didn’t Solomon pursue and have the Shepherd Lover killed? The verses here do not say. Solomon may have given up at this point. Also, remember the queen was jealous and being fairly aggressive. Her aggressiveness was based on her mental attitude sins and her frustration. </w:t>
+      </w:r>
+    </w:p>
+    <w:p>
+      <w:pPr>
+        <w:pStyle w:val="NoSpacing"/>
+      </w:pPr>
+      <w:r>
+        <w:t xml:space="preserve">Immediately she starts a dance, a dance designed to gain the attention of her man. So Solomon now describes in detail the dance of his jealous queen. </w:t>
+      </w:r>
+    </w:p>
+    <w:p>
+      <w:pPr>
+        <w:pStyle w:val="NoSpacing"/>
+      </w:pPr>
+      <w:r>
+        <w:lastRenderedPageBreak/>
+        <w:t xml:space="preserve">In </w:t>
+      </w:r>
+      <w:r>
+        <w:t>Song of Solomon</w:t>
+      </w:r>
+      <w:r>
+        <w:rPr>
+          <w:b/>
+          <w:bCs/>
+        </w:rPr>
+        <w:t xml:space="preserve"> </w:t>
+      </w:r>
+      <w:r>
+        <w:t>7:1, “</w:t>
+      </w:r>
+      <w:r>
+        <w:t>How beautiful are your feet in sandals</w:t>
+      </w:r>
+      <w:r>
+        <w:t>” refers to shoes that can make a woman’s feet look beautiful. “</w:t>
+      </w:r>
+      <w:r>
+        <w:t>O prince's daughter</w:t>
+      </w:r>
+      <w:r>
+        <w:t xml:space="preserve">” means she was a queen and very aristocratic at that. </w:t>
+      </w:r>
+    </w:p>
+    <w:p>
+      <w:pPr>
+        <w:pStyle w:val="Verses"/>
+      </w:pPr>
+      <w:r>
+        <w:t>“"How beautiful are your feet in sandals, O prince's daughter! The curves of your hips are like jewels, The work of the hands of an artist.” (Song of Solomon 7:1, NASB)</w:t>
+      </w:r>
+    </w:p>
+    <w:p>
+      <w:pPr>
+        <w:pStyle w:val="NoSpacing"/>
+      </w:pPr>
+      <w:r>
+        <w:t>“</w:t>
+      </w:r>
+      <w:r>
+        <w:t>The curves of your hips are like jewels</w:t>
+      </w:r>
+      <w:r>
+        <w:t>” refers to what many men think of as the sexiest part of a woman. This phrase is really referring to her sexual organs. There is no need to be shocked. Every woman is so equipped. Solomon based his wooing on the soul, at least at the start. But here, Solomon is being Solomon and the queen is being the queen and it is flesh all the way!</w:t>
+      </w:r>
+    </w:p>
+    <w:p>
+      <w:pPr>
+        <w:pStyle w:val="NoSpacing"/>
+      </w:pPr>
+      <w:r>
+        <w:t>Why? Because when this scene was over, Solomon and this woman were going to have sex! But physical sex was all it will be. There was no soul relationship! It was just two aggressive human animals clashing in bed!</w:t>
+      </w:r>
+    </w:p>
+    <w:p>
+      <w:pPr>
+        <w:pStyle w:val="NoSpacing"/>
+      </w:pPr>
+      <w:r>
+        <w:t>“Jewels” are used to set off something, to emphasize some beauty spot on the body. Jewelry is not to be used as a status symbol. “</w:t>
+      </w:r>
+      <w:r>
+        <w:t>The work of the hands of an artist</w:t>
+      </w:r>
+      <w:r>
+        <w:t>” is talking about a man who is clever and skilled at designing and making jewelry.</w:t>
+      </w:r>
+    </w:p>
+    <w:p>
+      <w:pPr>
+        <w:pStyle w:val="NoSpacing"/>
+      </w:pPr>
+      <w:r>
+        <w:t xml:space="preserve">In </w:t>
+      </w:r>
+      <w:r>
+        <w:t>Song of Solomon</w:t>
+      </w:r>
+      <w:r>
+        <w:rPr>
+          <w:b/>
+          <w:bCs/>
+        </w:rPr>
+        <w:t xml:space="preserve"> </w:t>
+      </w:r>
+      <w:r>
+        <w:t>7:2, “Your navel” means that Solomon’s eyes and descriptions have worked up to her naval. “L</w:t>
+      </w:r>
+      <w:r>
+        <w:t>ike a round goblet Which never lacks mixed wine</w:t>
+      </w:r>
+      <w:r>
+        <w:t>” means he is looking at the mid-section of the female anatomy (she only has her shoes on) and he is stimulated as liquor stimulates. As his eyes move upward, his stimulation increases.</w:t>
+      </w:r>
+    </w:p>
+    <w:p>
+      <w:pPr>
+        <w:pStyle w:val="Verses"/>
+      </w:pPr>
+      <w:r>
+        <w:t>“"Your navel is like a round goblet Which never lacks mixed wine; Your belly is like a heap of wheat Fenced about with lilies.” (Song of Solomon 7:2, NASB)</w:t>
+      </w:r>
+    </w:p>
+    <w:p>
+      <w:pPr>
+        <w:pStyle w:val="NoSpacing"/>
+      </w:pPr>
+      <w:r>
+        <w:t xml:space="preserve">He was then talking about the symmetry of her abdomen. It was saying that she was holding his attention and his eyes were not straying. She could probably wear a bikini and look great. </w:t>
+      </w:r>
+      <w:r>
+        <w:t>Song of Solomon</w:t>
+      </w:r>
+      <w:r>
+        <w:rPr>
+          <w:b/>
+          <w:bCs/>
+        </w:rPr>
+        <w:t xml:space="preserve"> </w:t>
+      </w:r>
+      <w:r>
+        <w:t xml:space="preserve">7:3 describes the queen’s body symmetry. </w:t>
+      </w:r>
+    </w:p>
+    <w:p>
+      <w:pPr>
+        <w:pStyle w:val="Verses"/>
+      </w:pPr>
+      <w:r>
+        <w:t>“"Your two breasts are like two fawns, Twins of a gazelle.” (Song of Solomon 7:3, NASB)</w:t>
+      </w:r>
+    </w:p>
+    <w:p>
+      <w:pPr>
+        <w:pStyle w:val="NoSpacing"/>
+      </w:pPr>
+      <w:r>
+        <w:t>Song of Solomon</w:t>
+      </w:r>
+      <w:r>
+        <w:rPr>
+          <w:b/>
+          <w:bCs/>
+        </w:rPr>
+        <w:t xml:space="preserve"> </w:t>
+      </w:r>
+      <w:r>
+        <w:t>7:4 describes her body symmetry further. Her neck was not too long and not too short. She was well proportioned. All the time she was dancing to accent this. This dance was a prelude to sex.</w:t>
+      </w:r>
+    </w:p>
+    <w:p>
+      <w:pPr>
+        <w:pStyle w:val="Verses"/>
+      </w:pPr>
+      <w:r>
+        <w:t>“"Your neck is like a tower of ivory, Your eyes like the pools in Heshbon By the gate of Bath-</w:t>
+      </w:r>
+      <w:proofErr w:type="spellStart"/>
+      <w:r>
+        <w:t>rabbim</w:t>
+      </w:r>
+      <w:proofErr w:type="spellEnd"/>
+      <w:r>
+        <w:t>; Your nose is like the tower of Lebanon, Which faces toward Damascus.” (Song of Solomon 7:4, NASB)</w:t>
+      </w:r>
+    </w:p>
+    <w:p>
+      <w:pPr>
+        <w:pStyle w:val="NoSpacing"/>
+      </w:pPr>
+      <w:r>
+        <w:t>“</w:t>
+      </w:r>
+      <w:r>
+        <w:t>Your eyes like the pools in Heshbon</w:t>
+      </w:r>
+      <w:r>
+        <w:t>” means very clear, deep, blue pools. She had very clear and very pure eyes. “</w:t>
+      </w:r>
+      <w:r>
+        <w:t>Your nose is like the tower of Lebanon</w:t>
+      </w:r>
+      <w:r>
+        <w:t>” means a delicately shaped symmetrical nose. Solomon was so mixed up that he could use his descriptive pitch to woo the Shulammite Woman and then turn to another one, his queen, and use the same lines.</w:t>
+      </w:r>
+    </w:p>
+    <w:p>
+      <w:pPr>
+        <w:pStyle w:val="NoSpacing"/>
+      </w:pPr>
+      <w:r>
+        <w:t xml:space="preserve">In </w:t>
+      </w:r>
+      <w:r>
+        <w:t>Song of Solomon</w:t>
+      </w:r>
+      <w:r>
+        <w:rPr>
+          <w:b/>
+          <w:bCs/>
+        </w:rPr>
+        <w:t xml:space="preserve"> </w:t>
+      </w:r>
+      <w:r>
+        <w:t>7:5, “</w:t>
+      </w:r>
+      <w:r>
+        <w:t>Your head crowns you like Carmel</w:t>
+      </w:r>
+      <w:r>
+        <w:t>” says that just as mountains arise out of the distance to give beauty to the horizon, even so does her hair give beauty to her face.</w:t>
+      </w:r>
+    </w:p>
+    <w:p>
+      <w:pPr>
+        <w:pStyle w:val="Verses"/>
+      </w:pPr>
+      <w:r>
+        <w:t>“"Your head crowns you like Carmel, And the flowing locks of your head are like purple threads; The king is captivated by your tresses.” (Song of Solomon 7:5, NASB)</w:t>
+      </w:r>
+    </w:p>
+    <w:p>
+      <w:pPr>
+        <w:pStyle w:val="NoSpacing"/>
+      </w:pPr>
+      <w:r>
+        <w:t>“T</w:t>
+      </w:r>
+      <w:r>
+        <w:t>he flowing locks of your head are like purple threads</w:t>
+      </w:r>
+      <w:r>
+        <w:t>” doesn’t mean it was dyed purple. Her hair was so black and so attractive that the sheen of the sun on it made it appear as purple. Purple along with scarlet were considered to be the most beautiful and most aristocratic colors of the ancient world. “</w:t>
+      </w:r>
+      <w:r>
+        <w:t>The king is captivated by your tresses</w:t>
+      </w:r>
+      <w:r>
+        <w:t xml:space="preserve">” means he was enjoying this immensely and was sitting there </w:t>
+      </w:r>
+      <w:r>
+        <w:lastRenderedPageBreak/>
+        <w:t xml:space="preserve">clapping. </w:t>
+      </w:r>
+    </w:p>
+    <w:p>
+      <w:pPr>
+        <w:pStyle w:val="NoSpacing"/>
+      </w:pPr>
+      <w:r>
+        <w:t>Song of Solomon</w:t>
+      </w:r>
+      <w:r>
+        <w:rPr>
+          <w:b/>
+          <w:bCs/>
+        </w:rPr>
+        <w:t xml:space="preserve"> </w:t>
+      </w:r>
+      <w:r>
+        <w:t>7:6 refers to Solomon’s short-term happiness with his queen and would enjoy the delights of sex. Unfortunately, Solomon missed the boat. Solomon had an edification complex of the soul or very close to it in his early life, but the thing that wrecked him was scar tissue in his soul from his continual desire for ever more female conquests. This scar tissue ruined him from achieving a soul rapport with any woman. In his older days and younger days, he was great, but in middle age he fell apart.</w:t>
+      </w:r>
+    </w:p>
+    <w:p>
+      <w:pPr>
+        <w:pStyle w:val="Verses"/>
+      </w:pPr>
+      <w:r>
+        <w:t>“"How beautiful and how delightful you are, My love, with all your charms!” (Song of Solomon 7:6, NASB)</w:t>
+      </w:r>
+    </w:p>
+    <w:p>
+      <w:pPr>
+        <w:pStyle w:val="NoSpacing"/>
+      </w:pPr>
+      <w:r>
+        <w:rPr>
+          <w:i/>
+          <w:iCs/>
+        </w:rPr>
+        <w:t>Principle 90</w:t>
+      </w:r>
+      <w:r>
+        <w:t xml:space="preserve">: Solomon is not a one woman man. He went negative to Bible doctrine and instead pursued every female he could find. He used his power and wealth to do so. What he could never find was the divinely designed soul rapport love that comes only to a man who finds the right kind of woman for him based on what is in her soul. He did not find any true happiness. </w:t>
+      </w:r>
+      <w:r>
+        <w:t>Song of Solomon</w:t>
+      </w:r>
+      <w:r>
+        <w:rPr>
+          <w:b/>
+          <w:bCs/>
+        </w:rPr>
+        <w:t xml:space="preserve"> </w:t>
+      </w:r>
+      <w:r>
+        <w:t>7:1-7.</w:t>
+      </w:r>
+    </w:p>
+    <w:p>
+      <w:pPr>
+        <w:pStyle w:val="NoSpacing"/>
+      </w:pPr>
+      <w:r>
+        <w:rPr>
+          <w:i/>
+          <w:iCs/>
+        </w:rPr>
+        <w:t>Principle 91</w:t>
+      </w:r>
+      <w:r>
+        <w:t xml:space="preserve">: False aggressiveness meets false aggressiveness and they have physical delight, but sexual delight only as only two human animals can. There is not soul delight. </w:t>
+      </w:r>
+      <w:r>
+        <w:t>Song of Solomon</w:t>
+      </w:r>
+      <w:r>
+        <w:rPr>
+          <w:b/>
+          <w:bCs/>
+        </w:rPr>
+        <w:t xml:space="preserve"> </w:t>
+      </w:r>
+      <w:r>
+        <w:t>7:6 is the case of any port in a storm and each has found their port.</w:t>
+      </w:r>
+    </w:p>
+    <w:p>
+      <w:pPr>
+        <w:pStyle w:val="NoSpacing"/>
+      </w:pPr>
+      <w:r>
+        <w:t>Song of Solomon</w:t>
+      </w:r>
+      <w:r>
+        <w:rPr>
+          <w:b/>
+          <w:bCs/>
+        </w:rPr>
+        <w:t xml:space="preserve"> </w:t>
+      </w:r>
+      <w:r>
+        <w:t xml:space="preserve">7:7 continues with more anatomical symmetry. </w:t>
+      </w:r>
+    </w:p>
+    <w:p>
+      <w:pPr>
+        <w:pStyle w:val="Verses"/>
+      </w:pPr>
+      <w:r>
+        <w:t>“"Your stature is like a palm tree, And your breasts are like its clusters.” (Song of Solomon 7:7, NASB)</w:t>
+      </w:r>
+    </w:p>
+    <w:p>
+      <w:pPr>
+        <w:pStyle w:val="NoSpacing"/>
+      </w:pPr>
+      <w:r>
+        <w:t xml:space="preserve">In </w:t>
+      </w:r>
+      <w:r>
+        <w:t>Song of Solomon</w:t>
+      </w:r>
+      <w:r>
+        <w:rPr>
+          <w:b/>
+          <w:bCs/>
+        </w:rPr>
+        <w:t xml:space="preserve"> </w:t>
+      </w:r>
+      <w:r>
+        <w:t>7:8, we have Solomon’s final approach. He handled her and embraced her. “F</w:t>
+      </w:r>
+      <w:r>
+        <w:t>ragrance of your breath like apples</w:t>
+      </w:r>
+      <w:r>
+        <w:t>” refers to stimulation. Apples were used as smelling salts.</w:t>
+      </w:r>
+    </w:p>
+    <w:p>
+      <w:pPr>
+        <w:pStyle w:val="Verses"/>
+      </w:pPr>
+      <w:r>
+        <w:t>“"I said, 'I will climb the palm tree, I will take hold of its fruit stalks.' Oh, may your breasts be like clusters of the vine, And the fragrance of your breath like apples,” (Song of Solomon 7:8, NASB)</w:t>
+      </w:r>
+    </w:p>
+    <w:p>
+      <w:pPr>
+        <w:pStyle w:val="NoSpacing"/>
+      </w:pPr>
+      <w:r>
+        <w:t xml:space="preserve">In </w:t>
+      </w:r>
+      <w:r>
+        <w:t>Song of Solomon</w:t>
+      </w:r>
+      <w:r>
+        <w:rPr>
+          <w:b/>
+          <w:bCs/>
+        </w:rPr>
+        <w:t xml:space="preserve"> </w:t>
+      </w:r>
+      <w:r>
+        <w:t>7:9, “</w:t>
+      </w:r>
+      <w:r>
+        <w:t>your mouth like the best wine</w:t>
+      </w:r>
+      <w:r>
+        <w:t>”</w:t>
+      </w:r>
+      <w:r>
+        <w:t xml:space="preserve"> </w:t>
+      </w:r>
+      <w:r>
+        <w:t>refers to French kissing. “G</w:t>
+      </w:r>
+      <w:r>
+        <w:t>oes down smoothly</w:t>
+      </w:r>
+      <w:r>
+        <w:t>” means they are embracing. They are in the sexual act.</w:t>
+      </w:r>
+    </w:p>
+    <w:p>
+      <w:pPr>
+        <w:pStyle w:val="Verses"/>
+      </w:pPr>
+      <w:r>
+        <w:t>“And your mouth like the best wine!" "It goes down smoothly for my beloved, Flowing gently through the lips of those who fall asleep.” (Song of Solomon 7:9, NASB)</w:t>
+      </w:r>
+    </w:p>
+    <w:p>
+      <w:pPr>
+        <w:pStyle w:val="NoSpacing"/>
+      </w:pPr>
+      <w:r>
+        <w:t>How far is too far before you are married? French kissing is too far. Fondling of breasts etc. is too far.</w:t>
+      </w:r>
+      <w:r>
+        <w:t xml:space="preserve"> </w:t>
+      </w:r>
+      <w:r>
+        <w:t>When the male is stimulated, you have gone too far.</w:t>
+      </w:r>
+    </w:p>
+    <w:p>
+      <w:pPr>
+        <w:pStyle w:val="NoSpacing"/>
+        <w:rPr>
+          <w:u w:val="single"/>
+        </w:rPr>
+      </w:pPr>
+      <w:r>
+        <w:rPr>
+          <w:u w:val="single"/>
+        </w:rPr>
+        <w:t>Act 4 - Song of Solomon 7:10 - 8:4</w:t>
+      </w:r>
+    </w:p>
+    <w:p>
+      <w:pPr>
+        <w:pStyle w:val="NoSpacing"/>
+      </w:pPr>
+      <w:r>
+        <w:t>Act 4 describes the rescue of the Shulammite Woman from the clutches of Solomon. The Shepherd Lover comes to the place of death to rescue her, to the palace of Solomon. We have a description of his arrival. It also records some of the conversation of the two after the rescue.</w:t>
+      </w:r>
+    </w:p>
+    <w:p>
+      <w:pPr>
+        <w:pStyle w:val="NoSpacing"/>
+      </w:pPr>
+      <w:r>
+        <w:t xml:space="preserve">This is the conversation of the Shulammite Woman and the Shepherd Lover after the rescue as they are traveling in their chariot. </w:t>
+      </w:r>
+      <w:r>
+        <w:t>Song of Solomon</w:t>
+      </w:r>
+      <w:r>
+        <w:t xml:space="preserve"> 8 should have begun with </w:t>
+      </w:r>
+      <w:r>
+        <w:t>Song of Solomon</w:t>
+      </w:r>
+      <w:r>
+        <w:rPr>
+          <w:b/>
+          <w:bCs/>
+        </w:rPr>
+        <w:t xml:space="preserve"> </w:t>
+      </w:r>
+      <w:r>
+        <w:t xml:space="preserve">7:10. In </w:t>
+      </w:r>
+      <w:r>
+        <w:t>Song of Solomon</w:t>
+      </w:r>
+      <w:r>
+        <w:rPr>
+          <w:b/>
+          <w:bCs/>
+        </w:rPr>
+        <w:t xml:space="preserve"> </w:t>
+      </w:r>
+      <w:r>
+        <w:t>7:10, notice the contrast between the previous conversation and now. This is the proper soul desire when a man and woman have found each other. The soul is primary.</w:t>
+      </w:r>
+    </w:p>
+    <w:p>
+      <w:pPr>
+        <w:pStyle w:val="Verses"/>
+      </w:pPr>
+      <w:r>
+        <w:t>“"I am my beloved's, And his desire is for me.” (Song of Solomon 7:10, NASB)</w:t>
+      </w:r>
+    </w:p>
+    <w:p>
+      <w:pPr>
+        <w:pStyle w:val="NoSpacing"/>
+      </w:pPr>
+      <w:r>
+        <w:t xml:space="preserve">In </w:t>
+      </w:r>
+      <w:r>
+        <w:t>Song of Solomon</w:t>
+      </w:r>
+      <w:r>
+        <w:rPr>
+          <w:b/>
+          <w:bCs/>
+        </w:rPr>
+        <w:t xml:space="preserve"> </w:t>
+      </w:r>
+      <w:r>
+        <w:t xml:space="preserve">7:11, this is the Shepherd Lover speaking. He was discussing long term activity like getting married and settling down. They had a glorious future ahead of them.  </w:t>
+      </w:r>
+    </w:p>
+    <w:p>
+      <w:pPr>
+        <w:pStyle w:val="Verses"/>
+      </w:pPr>
+      <w:r>
+        <w:lastRenderedPageBreak/>
+        <w:t>“"Come, my beloved, let us go out into the country, Let us spend the night in the villages.” (Song of Solomon 7:11, NASB)</w:t>
+      </w:r>
+    </w:p>
+    <w:p>
+      <w:pPr>
+        <w:pStyle w:val="NoSpacing"/>
+      </w:pPr>
+      <w:r>
+        <w:rPr>
+          <w:u w:val="single"/>
+        </w:rPr>
+        <w:t>Principle 9</w:t>
+      </w:r>
+      <w:r>
+        <w:rPr>
+          <w:u w:val="single"/>
+        </w:rPr>
+        <w:t>2</w:t>
+      </w:r>
+      <w:r>
+        <w:t xml:space="preserve">: If you wish to insure a happy future, be patient in your dating to make sure you have taken the time and applied significant Bible doctrine to the dating relationship(s) to discern that they are truly the right one for you. It’s well worth waiting for. </w:t>
+      </w:r>
+      <w:r>
+        <w:t>Song of Solomon</w:t>
+      </w:r>
+      <w:r>
+        <w:rPr>
+          <w:b/>
+          <w:bCs/>
+        </w:rPr>
+        <w:t xml:space="preserve"> </w:t>
+      </w:r>
+      <w:r>
+        <w:t>7:11.</w:t>
+      </w:r>
+    </w:p>
+    <w:p>
+      <w:pPr>
+        <w:pStyle w:val="NoSpacing"/>
+      </w:pPr>
+      <w:r>
+        <w:t xml:space="preserve">In </w:t>
+      </w:r>
+      <w:r>
+        <w:t>Song of Solomon</w:t>
+      </w:r>
+      <w:r>
+        <w:rPr>
+          <w:b/>
+          <w:bCs/>
+        </w:rPr>
+        <w:t xml:space="preserve"> </w:t>
+      </w:r>
+      <w:r>
+        <w:t>7:12, “</w:t>
+      </w:r>
+      <w:r>
+        <w:t>There I will give you my love</w:t>
+      </w:r>
+      <w:r>
+        <w:t>” where love is in the plural. He will give her loves. The plural “loves” refers to soul love and sex love after they have been married.</w:t>
+      </w:r>
+    </w:p>
+    <w:p>
+      <w:pPr>
+        <w:pStyle w:val="Verses"/>
+      </w:pPr>
+      <w:r>
+        <w:t>“"Let us rise early and go to the vineyards; Let us see whether the vine has budded And its blossoms have opened, And whether the pomegranates have bloomed. There I will give you my love.” (Song of Solomon 7:12, NASB)</w:t>
+      </w:r>
+    </w:p>
+    <w:p>
+      <w:pPr>
+        <w:pStyle w:val="NoSpacing"/>
+      </w:pPr>
+      <w:r>
+        <w:rPr>
+          <w:i/>
+          <w:iCs/>
+        </w:rPr>
+        <w:t>Principle 93</w:t>
+      </w:r>
+      <w:r>
+        <w:t>: The true love relationship between husband and wife is based on God's design. Their relationship will have a soul rapport love and sexual love after they have been married.</w:t>
+      </w:r>
+    </w:p>
+    <w:p>
+      <w:pPr>
+        <w:pStyle w:val="NoSpacing"/>
+      </w:pPr>
+      <w:r>
+        <w:t xml:space="preserve">In </w:t>
+      </w:r>
+      <w:r>
+        <w:t>Song of Solomon</w:t>
+      </w:r>
+      <w:r>
+        <w:rPr>
+          <w:b/>
+          <w:bCs/>
+        </w:rPr>
+        <w:t xml:space="preserve"> </w:t>
+      </w:r>
+      <w:r>
+        <w:t>7:13, “</w:t>
+      </w:r>
+      <w:r>
+        <w:t>Both new and old</w:t>
+      </w:r>
+      <w:r>
+        <w:t>” refers to the things that must wait until marriage (new) and the fragrance of memories (old) that both will part of the glorious future.</w:t>
+      </w:r>
+      <w:r>
+        <w:t xml:space="preserve"> </w:t>
+      </w:r>
+      <w:r>
+        <w:t>She had saved herself for her Shepherd Lover and he had saved himself for his Shulammite Woman. They are going to have a fantastic life together.</w:t>
+      </w:r>
+    </w:p>
+    <w:p>
+      <w:pPr>
+        <w:pStyle w:val="Verses"/>
+      </w:pPr>
+      <w:r>
+        <w:t>“"The mandrakes have given forth fragrance; And over our doors are all choice fruits, Both new and old, Which I have saved up for you, my beloved.” (Song of Solomon 7:13, NASB)</w:t>
+      </w:r>
+    </w:p>
+    <w:p>
+      <w:pPr>
+        <w:pStyle w:val="NoSpacing"/>
+      </w:pPr>
+      <w:r>
+        <w:rPr>
+          <w:i/>
+          <w:iCs/>
+        </w:rPr>
+        <w:t>Principle 94</w:t>
+      </w:r>
+      <w:r>
+        <w:t xml:space="preserve">: The right kind of man will be a good planner and provider. </w:t>
+      </w:r>
+      <w:r>
+        <w:t>Song of Solomon</w:t>
+      </w:r>
+      <w:r>
+        <w:rPr>
+          <w:b/>
+          <w:bCs/>
+        </w:rPr>
+        <w:t xml:space="preserve"> </w:t>
+      </w:r>
+      <w:r>
+        <w:t>7:13.</w:t>
+      </w:r>
+    </w:p>
+    <w:p>
+      <w:pPr>
+        <w:pStyle w:val="NoSpacing"/>
+      </w:pPr>
+      <w:r>
+        <w:t xml:space="preserve">Chapter 8 opens with the Shulammite Woman talking. She hasn’t seen her man in a long time and they are in the chariot travelling away from Solomon. She talks about inexperience, which is interesting, and suddenly she turns shy. Here is the one she loves desperately. When he is absent, she has fragrance of memories. When he is present, she is totally occupied with him. Now she is shy! </w:t>
+      </w:r>
+    </w:p>
+    <w:p>
+      <w:pPr>
+        <w:pStyle w:val="NoSpacing"/>
+      </w:pPr>
+      <w:r>
+        <w:t xml:space="preserve">In </w:t>
+      </w:r>
+      <w:r>
+        <w:t>Song of Solomon</w:t>
+      </w:r>
+      <w:r>
+        <w:rPr>
+          <w:b/>
+          <w:bCs/>
+        </w:rPr>
+        <w:t xml:space="preserve"> </w:t>
+      </w:r>
+      <w:r>
+        <w:t>8:1, she is saying, “I wish you had been my brother because then during all this time I could have loved you without anyone censoring it.” “</w:t>
+      </w:r>
+      <w:r>
+        <w:t>I would kiss you</w:t>
+      </w:r>
+      <w:r>
+        <w:t>” uses the same word for kiss as in Proverbs 7:13. It is not the usual word for kiss, but the kiss of a very clever and well-trained prostitute. I would kiss you so that you would be utterly intrigued with me.</w:t>
+      </w:r>
+    </w:p>
+    <w:p>
+      <w:pPr>
+        <w:pStyle w:val="Verses"/>
+      </w:pPr>
+      <w:r>
+        <w:t>“"Oh that you were like a brother to me Who nursed at my mother's breasts. If I found you outdoors, I would kiss you; No one would despise me, either.” (Song of Solomon 8:1, NASB)</w:t>
+      </w:r>
+    </w:p>
+    <w:p>
+      <w:pPr>
+        <w:pStyle w:val="NoSpacing"/>
+      </w:pPr>
+      <w:r>
+        <w:t>One of the problems was that her brothers despised the Shepherd Lover. They had sent her up to be in the northern vineyards where Solomon could see her and they were sure he would take notice of her beauty.</w:t>
+      </w:r>
+    </w:p>
+    <w:p>
+      <w:pPr>
+        <w:pStyle w:val="NoSpacing"/>
+      </w:pPr>
+      <w:r>
+        <w:t xml:space="preserve">In </w:t>
+      </w:r>
+      <w:r>
+        <w:t>Song of Solomon</w:t>
+      </w:r>
+      <w:r>
+        <w:rPr>
+          <w:b/>
+          <w:bCs/>
+        </w:rPr>
+        <w:t xml:space="preserve"> </w:t>
+      </w:r>
+      <w:r>
+        <w:t>8:2, “</w:t>
+      </w:r>
+      <w:r>
+        <w:t>I would lead you and bring you Into the house of my mother</w:t>
+      </w:r>
+      <w:r>
+        <w:t>” is an idiom for a formal engagement. “W</w:t>
+      </w:r>
+      <w:r>
+        <w:t>ho used to instruct me</w:t>
+      </w:r>
+      <w:r>
+        <w:t xml:space="preserve">” is the </w:t>
+      </w:r>
+      <w:proofErr w:type="spellStart"/>
+      <w:r>
+        <w:t>piel</w:t>
+      </w:r>
+      <w:proofErr w:type="spellEnd"/>
+      <w:r>
+        <w:t xml:space="preserve"> imperfect of </w:t>
+      </w:r>
+      <w:r>
+        <w:rPr>
+          <w:rFonts w:ascii="SBL Hebrew" w:hAnsi="SBL Hebrew" w:cs="SBL Hebrew" w:hint="cs"/>
+          <w:rtl/>
+          <w:lang w:bidi="he-IL"/>
+        </w:rPr>
+        <w:t>למד</w:t>
+      </w:r>
+      <w:r>
+        <w:rPr>
+          <w:lang w:bidi="he-IL"/>
+        </w:rPr>
+        <w:t xml:space="preserve"> </w:t>
+      </w:r>
+      <w:r>
+        <w:t>(</w:t>
+      </w:r>
+      <w:proofErr w:type="spellStart"/>
+      <w:r>
+        <w:t>lâmad</w:t>
+      </w:r>
+      <w:proofErr w:type="spellEnd"/>
+      <w:r>
+        <w:t>) and means to give personal and detailed instructions to her in the art of love making. She felt she would not be a good lover physically. She was responding to him and will be aggressive when they are married. She was saying that she is a good learner! This will be an interesting classroom and it will last the rest of their married lives.</w:t>
+      </w:r>
+    </w:p>
+    <w:p>
+      <w:pPr>
+        <w:pStyle w:val="Verses"/>
+      </w:pPr>
+      <w:r>
+        <w:t>“"I would lead you and bring you Into the house of my mother, who used to instruct me; I would give you spiced wine to drink from the juice of my pomegranates.” (Song of Solomon 8:2, NASB)</w:t>
+      </w:r>
+    </w:p>
+    <w:p>
+      <w:pPr>
+        <w:pStyle w:val="NoSpacing"/>
+      </w:pPr>
+      <w:r>
+        <w:rPr>
+          <w:i/>
+          <w:iCs/>
+        </w:rPr>
+        <w:lastRenderedPageBreak/>
+        <w:t>Principle 95</w:t>
+      </w:r>
+      <w:r>
+        <w:t xml:space="preserve">: No one needs experience in physical love before marriage to succeed in marriage. </w:t>
+      </w:r>
+      <w:r>
+        <w:t>Song of Solomon</w:t>
+      </w:r>
+      <w:r>
+        <w:rPr>
+          <w:b/>
+          <w:bCs/>
+        </w:rPr>
+        <w:t xml:space="preserve"> </w:t>
+      </w:r>
+      <w:r>
+        <w:t xml:space="preserve">8:2. </w:t>
+      </w:r>
+    </w:p>
+    <w:p>
+      <w:pPr>
+        <w:pStyle w:val="NoSpacing"/>
+      </w:pPr>
+      <w:r>
+        <w:t xml:space="preserve">In </w:t>
+      </w:r>
+      <w:r>
+        <w:t>Song of Solomon</w:t>
+      </w:r>
+      <w:r>
+        <w:rPr>
+          <w:b/>
+          <w:bCs/>
+        </w:rPr>
+        <w:t xml:space="preserve"> </w:t>
+      </w:r>
+      <w:r>
+        <w:t>8:2, “</w:t>
+      </w:r>
+      <w:r>
+        <w:t>I would give you spiced wine to drink</w:t>
+      </w:r>
+      <w:r>
+        <w:t>” means she would make herself physically available to him at all times. “T</w:t>
+      </w:r>
+      <w:r>
+        <w:t>he juice of my pomegranates</w:t>
+      </w:r>
+      <w:r>
+        <w:t xml:space="preserve">” is a euphemism. The pomegranate was an erotic female symbol in the ancient world. </w:t>
+      </w:r>
+    </w:p>
+    <w:p>
+      <w:pPr>
+        <w:pStyle w:val="NoSpacing"/>
+      </w:pPr>
+      <w:r>
+        <w:t>Song of Solomon</w:t>
+      </w:r>
+      <w:r>
+        <w:rPr>
+          <w:b/>
+          <w:bCs/>
+        </w:rPr>
+        <w:t xml:space="preserve"> </w:t>
+      </w:r>
+      <w:r>
+        <w:t>8:3 implies that he is right-handed. This has been her constant with regard to her Shepherd Lover. Here, she was doing most of the talking.</w:t>
+      </w:r>
+    </w:p>
+    <w:p>
+      <w:pPr>
+        <w:pStyle w:val="Verses"/>
+      </w:pPr>
+      <w:r>
+        <w:t>“"Let his left hand be under my head And his right hand embrace me."” (Song of Solomon 8:3, NASB)</w:t>
+      </w:r>
+    </w:p>
+    <w:p>
+      <w:pPr>
+        <w:pStyle w:val="NoSpacing"/>
+      </w:pPr>
+      <w:r>
+        <w:rPr>
+          <w:i/>
+          <w:iCs/>
+        </w:rPr>
+        <w:t>Principle 96</w:t>
+      </w:r>
+      <w:r>
+        <w:t>: Try to develop a good conversational pattern and good listening ability. Many have forgotten how to speak and how to listen with the intent to understand. Most listen with the intent to reply.</w:t>
+      </w:r>
+    </w:p>
+    <w:p>
+      <w:pPr>
+        <w:pStyle w:val="NoSpacing"/>
+      </w:pPr>
+      <w:r>
+        <w:rPr>
+          <w:i/>
+          <w:iCs/>
+        </w:rPr>
+        <w:t>Principle 97</w:t>
+      </w:r>
+      <w:r>
+        <w:t xml:space="preserve">: Girl-talk can do a lot of damage to a dating relationship. It can do just as much damage as can boy-talk. </w:t>
+      </w:r>
+      <w:r>
+        <w:t>Song of Solomon</w:t>
+      </w:r>
+      <w:r>
+        <w:rPr>
+          <w:b/>
+          <w:bCs/>
+        </w:rPr>
+        <w:t xml:space="preserve"> </w:t>
+      </w:r>
+      <w:r>
+        <w:t>8:4.</w:t>
+      </w:r>
+    </w:p>
+    <w:p>
+      <w:pPr>
+        <w:pStyle w:val="Verses"/>
+      </w:pPr>
+      <w:r>
+        <w:t>“"I want you to swear, O daughters of Jerusalem, Do not arouse or awaken my love Until she pleases."” (Song of Solomon 8:4, NASB)</w:t>
+      </w:r>
+    </w:p>
+    <w:p>
+      <w:pPr>
+        <w:pStyle w:val="NoSpacing"/>
+      </w:pPr>
+      <w:r>
+        <w:t>The Daughters of Jerusalem had tried to talk up Solomon’s qualities when they talked to the Shulammite Woman. This was an example of girl-talk. They tried to stir up some enthusiasm. It didn’t work. Because of Bible doctrine, she refused to respond to Solomon, only to her Shepherd Lover.</w:t>
+      </w:r>
+    </w:p>
+    <w:p>
+      <w:pPr>
+        <w:pStyle w:val="NoSpacing"/>
+        <w:rPr>
+          <w:u w:val="single"/>
+        </w:rPr>
+      </w:pPr>
+      <w:r>
+        <w:rPr>
+          <w:u w:val="single"/>
+        </w:rPr>
+        <w:t>Act 5 - Song of Solomon 8:5-14</w:t>
+      </w:r>
+    </w:p>
+    <w:p>
+      <w:pPr>
+        <w:pStyle w:val="NoSpacing"/>
+      </w:pPr>
+      <w:r>
+        <w:t>Act 5 is the return of the Shulammite Woman with her Shepherd Lover. This scene describes the comments of the neighbors, her mother’s comments, the brothers who have changed their minds, and the chatter of the public acceptance of the Shepherd Lover. Of course, they get married and live happily ever after.</w:t>
+      </w:r>
+    </w:p>
+    <w:p>
+      <w:pPr>
+        <w:pStyle w:val="NoSpacing"/>
+      </w:pPr>
+      <w:r>
+        <w:t>Bystanders seem to have nothing to do but to watch the traffic. The chariot seems to be the first vehicle of the morning. The mother will speak, the brothers will have their say. It makes for an interesting conclusion.</w:t>
+      </w:r>
+      <w:r>
+        <w:t xml:space="preserve"> </w:t>
+      </w:r>
+      <w:r>
+        <w:t>This act begins with the bystanders commenting.</w:t>
+      </w:r>
+    </w:p>
+    <w:p>
+      <w:pPr>
+        <w:pStyle w:val="NoSpacing"/>
+      </w:pPr>
+      <w:r>
+        <w:t xml:space="preserve">In </w:t>
+      </w:r>
+      <w:r>
+        <w:t>Song of Solomon</w:t>
+      </w:r>
+      <w:r>
+        <w:rPr>
+          <w:b/>
+          <w:bCs/>
+        </w:rPr>
+        <w:t xml:space="preserve"> </w:t>
+      </w:r>
+      <w:r>
+        <w:t>8:5a, “</w:t>
+      </w:r>
+      <w:r>
+        <w:t>Leaning on her beloved</w:t>
+      </w:r>
+      <w:r>
+        <w:t xml:space="preserve">” refers to the two passengers in the chariot kissing passionately. </w:t>
+      </w:r>
+    </w:p>
+    <w:p>
+      <w:pPr>
+        <w:pStyle w:val="Verses"/>
+      </w:pPr>
+      <w:r>
+        <w:t>“"Who is this coming up from the wilderness Leaning on her beloved?" "Beneath the apple tree I awakened you; There your mother was in labor with you, There she was in labor and gave you birth.” (Song of Solomon 8:5, NASB)</w:t>
+      </w:r>
+    </w:p>
+    <w:p>
+      <w:pPr>
+        <w:pStyle w:val="NoSpacing"/>
+      </w:pPr>
+      <w:r>
+        <w:t xml:space="preserve">In </w:t>
+      </w:r>
+      <w:r>
+        <w:t>Song of Solomon</w:t>
+      </w:r>
+      <w:r>
+        <w:rPr>
+          <w:b/>
+          <w:bCs/>
+        </w:rPr>
+        <w:t xml:space="preserve"> </w:t>
+      </w:r>
+      <w:r>
+        <w:t>8:5b, mama speaks. The mother is defending herself. She is saying that she had taught her daughter to behave better in public that that. She is saying, “You were brought up as a proper young lady. What is this that you are doing?” Every mother sooner or later says, “I taught her to be better than that. She has had better training than that.” “</w:t>
+      </w:r>
+      <w:r>
+        <w:t>There she was in labor and gave you birth</w:t>
+      </w:r>
+      <w:r>
+        <w:t>” means she had provided good training to her daughter, the Shulammite Woman.</w:t>
+      </w:r>
+    </w:p>
+    <w:p>
+      <w:pPr>
+        <w:pStyle w:val="NoSpacing"/>
+      </w:pPr>
+      <w:r>
+        <w:t xml:space="preserve">In </w:t>
+      </w:r>
+      <w:r>
+        <w:t>Song of Solomon</w:t>
+      </w:r>
+      <w:r>
+        <w:rPr>
+          <w:b/>
+          <w:bCs/>
+        </w:rPr>
+        <w:t xml:space="preserve"> </w:t>
+      </w:r>
+      <w:r>
+        <w:t>8:6, the Shepherd Lover is speaking while in the chariot. “</w:t>
+      </w:r>
+      <w:r>
+        <w:t>Put me like a seal over your heart</w:t>
+      </w:r>
+      <w:r>
+        <w:t xml:space="preserve">” is the </w:t>
+      </w:r>
+      <w:proofErr w:type="spellStart"/>
+      <w:r>
+        <w:t>qal</w:t>
+      </w:r>
+      <w:proofErr w:type="spellEnd"/>
+      <w:r>
+        <w:t xml:space="preserve"> imperative of </w:t>
+      </w:r>
+      <w:r>
+        <w:rPr>
+          <w:rFonts w:ascii="SBL Hebrew" w:hAnsi="SBL Hebrew" w:cs="SBL Hebrew" w:hint="cs"/>
+          <w:rtl/>
+          <w:lang w:bidi="he-IL"/>
+        </w:rPr>
+        <w:t>שׂוּם</w:t>
+      </w:r>
+      <w:r>
+        <w:rPr>
+          <w:lang w:bidi="he-IL"/>
+        </w:rPr>
+        <w:t xml:space="preserve"> </w:t>
+      </w:r>
+      <w:r>
+        <w:t>(</w:t>
+      </w:r>
+      <w:proofErr w:type="spellStart"/>
+      <w:r>
+        <w:t>śûm</w:t>
+      </w:r>
+      <w:proofErr w:type="spellEnd"/>
+      <w:r>
+        <w:t xml:space="preserve">) and means to set or impress.  “Seal” refers to a signet ring worn between the breasts along with the bundle of myrrh. It signified waiting for the right kind of man and is a symbol of the faith-rest life. When a woman gave her man the signet ring, it meant she belonged </w:t>
+      </w:r>
+      <w:r>
+        <w:lastRenderedPageBreak/>
+        <w:t>to him body and soul. It is a recognition of their mutual soul rapport love.</w:t>
+      </w:r>
+      <w:r>
+        <w:t xml:space="preserve"> </w:t>
+      </w:r>
+      <w:r>
+        <w:t>“Your heart’’ refers to the right lobe of the soul including the frame of reference with memory center, the conscience with its norms and standards, and the viewpoint able to think divine viewpoint. Gen. 38:18.</w:t>
+      </w:r>
+    </w:p>
+    <w:p>
+      <w:pPr>
+        <w:pStyle w:val="Verses"/>
+      </w:pPr>
+      <w:r>
+        <w:t>“"Put me like a seal over your heart, Like a seal on your arm. For love is as strong as death, Jealousy is as severe as Sheol; Its flashes are flashes of fire, The very flame of the LORD.” (Song of Solomon 8:6, NASB)</w:t>
+      </w:r>
+    </w:p>
+    <w:p>
+      <w:pPr>
+        <w:pStyle w:val="Verses"/>
+      </w:pPr>
+      <w:r>
+        <w:t>“He said, "What pledge shall I give you?" And she said, "Your seal and your cord, and your staff that is in your hand." So he gave them to her and went in to her, and she conceived by him.” (Genesis 38:18, NASB)</w:t>
+      </w:r>
+    </w:p>
+    <w:p>
+      <w:pPr>
+        <w:pStyle w:val="NoSpacing"/>
+      </w:pPr>
+      <w:r>
+        <w:t xml:space="preserve">There are four ways in which this man fulfills this woman. He fulfills her norms and standards. Song of Solomon 2:3. He gives reality to her romantic dreams and imaginations. </w:t>
+      </w:r>
+      <w:r>
+        <w:t>Song of Solomon</w:t>
+      </w:r>
+      <w:r>
+        <w:rPr>
+          <w:b/>
+          <w:bCs/>
+        </w:rPr>
+        <w:t xml:space="preserve"> </w:t>
+      </w:r>
+      <w:r>
+        <w:t xml:space="preserve">8:1-3. </w:t>
+      </w:r>
+    </w:p>
+    <w:p>
+      <w:pPr>
+        <w:pStyle w:val="Verses"/>
+      </w:pPr>
+      <w:r>
+        <w:t>“"Like an apple tree among the trees of the forest, So is my beloved among the young men. In his shade I took great delight and sat down, And his fruit was sweet to my taste.” (Song of Solomon 2:3, NASB)</w:t>
+      </w:r>
+    </w:p>
+    <w:p>
+      <w:pPr>
+        <w:pStyle w:val="Verses"/>
+      </w:pPr>
+      <w:r>
+        <w:t>“"Oh that you were like a brother to me Who nursed at my mother's breasts. If I found you outdoors, I would kiss you; No one would despise me, either. "I would lead you and bring you Into the house of my mother, who used to instruct me; I would give you spiced wine to drink from the juice of my pomegranates. "Let his left hand be under my head And his right hand embrace me."” (Song of Solomon 8:1-3, NASB)</w:t>
+      </w:r>
+    </w:p>
+    <w:p>
+      <w:pPr>
+        <w:pStyle w:val="NoSpacing"/>
+      </w:pPr>
+      <w:r>
+        <w:t xml:space="preserve">When he is absent, he provides fragrance of memories. </w:t>
+      </w:r>
+      <w:r>
+        <w:t>Song of Solomon</w:t>
+      </w:r>
+      <w:r>
+        <w:rPr>
+          <w:b/>
+          <w:bCs/>
+        </w:rPr>
+        <w:t xml:space="preserve"> </w:t>
+      </w:r>
+      <w:r>
+        <w:t xml:space="preserve">1:13, </w:t>
+      </w:r>
+      <w:r>
+        <w:t>Song of Solomon</w:t>
+      </w:r>
+      <w:r>
+        <w:rPr>
+          <w:b/>
+          <w:bCs/>
+        </w:rPr>
+        <w:t xml:space="preserve"> </w:t>
+      </w:r>
+      <w:r>
+        <w:t xml:space="preserve">4:6. He provides soul stimulation as the basis for sexual stimulation. </w:t>
+      </w:r>
+      <w:r>
+        <w:t>Song of Solomon</w:t>
+      </w:r>
+      <w:r>
+        <w:rPr>
+          <w:b/>
+          <w:bCs/>
+        </w:rPr>
+        <w:t xml:space="preserve"> </w:t>
+      </w:r>
+      <w:r>
+        <w:t>1:16-17.</w:t>
+      </w:r>
+    </w:p>
+    <w:p>
+      <w:pPr>
+        <w:pStyle w:val="Verses"/>
+      </w:pPr>
+      <w:r>
+        <w:t>“"My beloved is to me a pouch of myrrh Which lies all night between my breasts.” (Song of Solomon 1:13, NASB)</w:t>
+      </w:r>
+    </w:p>
+    <w:p>
+      <w:pPr>
+        <w:pStyle w:val="Verses"/>
+      </w:pPr>
+      <w:r>
+        <w:t>“"Until the cool of the day When the shadows flee away, I will go my way to the mountain of myrrh And to the hill of frankincense.” (Song of Solomon 4:6, NASB)</w:t>
+      </w:r>
+    </w:p>
+    <w:p>
+      <w:pPr>
+        <w:pStyle w:val="Verses"/>
+      </w:pPr>
+      <w:r>
+        <w:t>“"How handsome you are, my beloved, And so pleasant! Indeed, our couch is luxuriant! "The beams of our houses are cedars, Our rafters, cypresses.” (Song of Solomon 1:16-17, NASB)</w:t>
+      </w:r>
+    </w:p>
+    <w:p>
+      <w:pPr>
+        <w:pStyle w:val="NoSpacing"/>
+      </w:pPr>
+      <w:r>
+        <w:t xml:space="preserve">In </w:t>
+      </w:r>
+      <w:r>
+        <w:t>Song of Solomon 8:6</w:t>
+      </w:r>
+      <w:r>
+        <w:t>, “</w:t>
+      </w:r>
+      <w:r>
+        <w:t>Like a seal on your arm</w:t>
+      </w:r>
+      <w:r>
+        <w:t>” indicates marriage. “</w:t>
+      </w:r>
+      <w:r>
+        <w:t>For love is as strong as death</w:t>
+      </w:r>
+      <w:r>
+        <w:t>” refers to the concept of love as it relates the soul to the body. “Strong” means fortified. This soul love cannot be broken by anything, even death! This love is protective. Mental attitude sins attack all facets of mental attitude love. Prov. 18:22.</w:t>
+      </w:r>
+    </w:p>
+    <w:p>
+      <w:pPr>
+        <w:pStyle w:val="Verses"/>
+      </w:pPr>
+      <w:r>
+        <w:t>“He who finds a wife finds a good thing And obtains favor from the LORD.” (Proverbs 18:22, NASB)</w:t>
+      </w:r>
+    </w:p>
+    <w:p>
+      <w:pPr>
+        <w:pStyle w:val="NoSpacing"/>
+      </w:pPr>
+      <w:r>
+        <w:t>God has set aside time in each life for love between the man and the woman. Certain functions in time can destroy this including not waiting for the right kind of man to show up. Mental attitude sins can destroy this, or alcohol, or drugs, or adultery.</w:t>
+      </w:r>
+      <w:r>
+        <w:t xml:space="preserve"> </w:t>
+      </w:r>
+      <w:r>
+        <w:t>Eccl. 3:8.</w:t>
+      </w:r>
+    </w:p>
+    <w:p>
+      <w:pPr>
+        <w:pStyle w:val="Verses"/>
+      </w:pPr>
+      <w:r>
+        <w:t>“A time to love and a time to hate; A time for war and a time for peace.” (Ecclesiastes 3:8, NASB)</w:t>
+      </w:r>
+    </w:p>
+    <w:p>
+      <w:pPr>
+        <w:pStyle w:val="NoSpacing"/>
+      </w:pPr>
+      <w:r>
+        <w:rPr>
+          <w:i/>
+          <w:iCs/>
+        </w:rPr>
+        <w:t>Principle 98</w:t>
+      </w:r>
+      <w:r>
+        <w:t xml:space="preserve">: The soul love between husband and wife cannot be broken by anything, even death. </w:t>
+      </w:r>
+      <w:r>
+        <w:t>Song of Solomon</w:t>
+      </w:r>
+      <w:r>
+        <w:rPr>
+          <w:b/>
+          <w:bCs/>
+        </w:rPr>
+        <w:t xml:space="preserve"> </w:t>
+      </w:r>
+      <w:r>
+        <w:t>8:6.</w:t>
+      </w:r>
+    </w:p>
+    <w:p>
+      <w:pPr>
+        <w:pStyle w:val="NoSpacing"/>
+      </w:pPr>
+      <w:r>
+        <w:t xml:space="preserve">In </w:t>
+      </w:r>
+      <w:r>
+        <w:t>Song of Solomon</w:t>
+      </w:r>
+      <w:r>
+        <w:rPr>
+          <w:b/>
+          <w:bCs/>
+        </w:rPr>
+        <w:t xml:space="preserve"> </w:t>
+      </w:r>
+      <w:r>
+        <w:t>8:6b, “</w:t>
+      </w:r>
+      <w:r>
+        <w:t>Jealousy is as severe as Sheol</w:t>
+      </w:r>
+      <w:r>
+        <w:t xml:space="preserve">” is the Shulammite Woman speaking. “Severe” means harsh, cruel, non-responsive. Just as losing a loved one in death, so does jealousy and </w:t>
+      </w:r>
+      <w:r>
+        <w:lastRenderedPageBreak/>
+        <w:t xml:space="preserve">other mental attitude sins rob the couple of their soul rapport love. </w:t>
+      </w:r>
+    </w:p>
+    <w:p>
+      <w:pPr>
+        <w:pStyle w:val="NoSpacing"/>
+      </w:pPr>
+      <w:r>
+        <w:rPr>
+          <w:i/>
+          <w:iCs/>
+        </w:rPr>
+        <w:t>Principle 99</w:t>
+      </w:r>
+      <w:r>
+        <w:t>: The greatest enemy of soul rapport love between man and woman are mental attitude sins such as</w:t>
+      </w:r>
+      <w:r>
+        <w:t xml:space="preserve"> </w:t>
+      </w:r>
+      <w:r>
+        <w:t>jealousy. In Numbers 5, a whole offering ritual is dedicated to jealousy.</w:t>
+      </w:r>
+    </w:p>
+    <w:p>
+      <w:pPr>
+        <w:pStyle w:val="NoSpacing"/>
+      </w:pPr>
+      <w:r>
+        <w:rPr>
+          <w:i/>
+          <w:iCs/>
+        </w:rPr>
+        <w:t>Principle 100</w:t>
+      </w:r>
+      <w:r>
+        <w:t xml:space="preserve">: Mental attitude sins rob and cancel out the soul rapport love between husband and wife. See category on </w:t>
+      </w:r>
+      <w:hyperlink r:id="rId8" w:history="1">
+        <w:r>
+          <w:rPr>
+            <w:rStyle w:val="Hyperlink"/>
+          </w:rPr>
+          <w:t>Jea</w:t>
+        </w:r>
+        <w:r>
+          <w:rPr>
+            <w:rStyle w:val="Hyperlink"/>
+          </w:rPr>
+          <w:t>l</w:t>
+        </w:r>
+        <w:r>
+          <w:rPr>
+            <w:rStyle w:val="Hyperlink"/>
+          </w:rPr>
+          <w:t>ousy</w:t>
+        </w:r>
+      </w:hyperlink>
+      <w:r>
+        <w:t>.</w:t>
+      </w:r>
+    </w:p>
+    <w:p>
+      <w:pPr>
+        <w:pStyle w:val="NoSpacing"/>
+      </w:pPr>
+      <w:r>
+        <w:t xml:space="preserve">In </w:t>
+      </w:r>
+      <w:r>
+        <w:t>Song of Solomon</w:t>
+      </w:r>
+      <w:r>
+        <w:rPr>
+          <w:b/>
+          <w:bCs/>
+        </w:rPr>
+        <w:t xml:space="preserve"> </w:t>
+      </w:r>
+      <w:r>
+        <w:t>8:6, “</w:t>
+      </w:r>
+      <w:r>
+        <w:t>Its flashes are flashes of fire, The very flame of the Lord</w:t>
+      </w:r>
+      <w:r>
+        <w:t>” could be translated, “her flames, flames of fire, the intense flame is from the Lord.” This is the passion, the power, and the intensity of the soul rapport love between man and woman.  It cannot be duplicated anywhere and is from the Lord!</w:t>
+      </w:r>
+    </w:p>
+    <w:p>
+      <w:pPr>
+        <w:pStyle w:val="NoSpacing"/>
+      </w:pPr>
+      <w:r>
+        <w:rPr>
+          <w:i/>
+          <w:iCs/>
+        </w:rPr>
+        <w:t>Principle 101</w:t>
+      </w:r>
+      <w:r>
+        <w:t xml:space="preserve">: Nothing can put out the soul rapport love between man and woman. There is no way to destroy what God has planned. You can distort it, you can run from it, you can knock out the happiness, but the soul rapport love between man and woman will remain. </w:t>
+      </w:r>
+      <w:r>
+        <w:t>Song of Solomon</w:t>
+      </w:r>
+      <w:r>
+        <w:rPr>
+          <w:b/>
+          <w:bCs/>
+        </w:rPr>
+        <w:t xml:space="preserve"> </w:t>
+      </w:r>
+      <w:r>
+        <w:t xml:space="preserve">8:7 </w:t>
+      </w:r>
+    </w:p>
+    <w:p>
+      <w:pPr>
+        <w:pStyle w:val="Verses"/>
+      </w:pPr>
+      <w:r>
+        <w:t>“"Many waters cannot quench love, Nor will rivers overflow it; If a man were to give all the riches of his house for love, It would be utterly despised."” (Song of Solomon 8:7, NASB)</w:t>
+      </w:r>
+    </w:p>
+    <w:p>
+      <w:pPr>
+        <w:pStyle w:val="NoSpacing"/>
+      </w:pPr>
+      <w:r>
+        <w:rPr>
+          <w:i/>
+          <w:iCs/>
+        </w:rPr>
+        <w:t>Principle 102</w:t>
+      </w:r>
+      <w:r>
+        <w:t xml:space="preserve">: The soul rapport love between man and woman cannot be bought! </w:t>
+      </w:r>
+      <w:r>
+        <w:t>Song of Solomon</w:t>
+      </w:r>
+      <w:r>
+        <w:rPr>
+          <w:b/>
+          <w:bCs/>
+        </w:rPr>
+        <w:t xml:space="preserve"> </w:t>
+      </w:r>
+      <w:r>
+        <w:t>8:7b.</w:t>
+      </w:r>
+    </w:p>
+    <w:p>
+      <w:pPr>
+        <w:pStyle w:val="NoSpacing"/>
+      </w:pPr>
+      <w:r>
+        <w:t xml:space="preserve">In </w:t>
+      </w:r>
+      <w:r>
+        <w:t>Song of Solomon</w:t>
+      </w:r>
+      <w:r>
+        <w:rPr>
+          <w:b/>
+          <w:bCs/>
+        </w:rPr>
+        <w:t xml:space="preserve"> </w:t>
+      </w:r>
+      <w:r>
+        <w:t>8:8, the chariot has arrived and the two brothers speak. The one brother said that his sister had not yet matured physically, so was not of marrying age. The other brother began to suspect that marriage was closer than they had thought. They had to face it now.</w:t>
+      </w:r>
+    </w:p>
+    <w:p>
+      <w:pPr>
+        <w:pStyle w:val="Verses"/>
+      </w:pPr>
+      <w:r>
+        <w:t>“"We have a little sister, And she has no breasts; What shall we do for our sister On the day when she is spoken for?” (Song of Solomon 8:8, NASB)</w:t>
+      </w:r>
+    </w:p>
+    <w:p>
+      <w:pPr>
+        <w:pStyle w:val="NoSpacing"/>
+      </w:pPr>
+      <w:r>
+        <w:t xml:space="preserve">In </w:t>
+      </w:r>
+      <w:r>
+        <w:t>Song of Solomon</w:t>
+      </w:r>
+      <w:r>
+        <w:rPr>
+          <w:b/>
+          <w:bCs/>
+        </w:rPr>
+        <w:t xml:space="preserve"> </w:t>
+      </w:r>
+      <w:r>
+        <w:t>8:9, the first brother is speaking and saying, “</w:t>
+      </w:r>
+      <w:r>
+        <w:t xml:space="preserve">If she is a </w:t>
+      </w:r>
+      <w:r>
+        <w:t>virgin (wall), we’ll give her a great dowry, but if she has been promiscuous (door), we will put her in a coffin.</w:t>
+      </w:r>
+    </w:p>
+    <w:p>
+      <w:pPr>
+        <w:pStyle w:val="Verses"/>
+      </w:pPr>
+      <w:r>
+        <w:t>“"If she is a wall, We will build on her a battlement of silver; But if she is a door, We will barricade her with planks of cedar."” (Song of Solomon 8:9, NASB)</w:t>
+      </w:r>
+    </w:p>
+    <w:p>
+      <w:pPr>
+        <w:pStyle w:val="NoSpacing"/>
+      </w:pPr>
+      <w:r>
+        <w:t xml:space="preserve">The Shulammite Woman speaks in </w:t>
+      </w:r>
+      <w:r>
+        <w:t>Song of Solomon</w:t>
+      </w:r>
+      <w:r>
+        <w:rPr>
+          <w:b/>
+          <w:bCs/>
+        </w:rPr>
+        <w:t xml:space="preserve"> </w:t>
+      </w:r>
+      <w:r>
+        <w:t>8:10 and states that she had indeed matured physically, was a virgin, and that she was ready for marriage. She indicated that this man was designed for her. “</w:t>
+      </w:r>
+      <w:r>
+        <w:t>Then I became in his eyes as one who finds peace</w:t>
+      </w:r>
+      <w:r>
+        <w:t>” and refers to grace.</w:t>
+      </w:r>
+    </w:p>
+    <w:p>
+      <w:pPr>
+        <w:pStyle w:val="Verses"/>
+      </w:pPr>
+      <w:r>
+        <w:t>“"I was a wall, and my breasts were like towers; Then I became in his eyes as one who finds peace.” (Song of Solomon 8:10, NASB)</w:t>
+      </w:r>
+    </w:p>
+    <w:p>
+      <w:pPr>
+        <w:pStyle w:val="NoSpacing"/>
+      </w:pPr>
+      <w:r>
+        <w:t>Song of Solomon</w:t>
+      </w:r>
+      <w:r>
+        <w:rPr>
+          <w:b/>
+          <w:bCs/>
+        </w:rPr>
+        <w:t xml:space="preserve"> </w:t>
+      </w:r>
+      <w:r>
+        <w:t>8:11: She explained how she got into the hands of Solomon. Solomon had a vineyard next door and he intended to rent it out to others. He was checking out this business deal and saw her in the next field (vineyard) chasing foxes.</w:t>
+      </w:r>
+    </w:p>
+    <w:p>
+      <w:pPr>
+        <w:pStyle w:val="Verses"/>
+      </w:pPr>
+      <w:r>
+        <w:t>“"Solomon had a vineyard at Baal-</w:t>
+      </w:r>
+      <w:proofErr w:type="spellStart"/>
+      <w:r>
+        <w:t>hamon</w:t>
+      </w:r>
+      <w:proofErr w:type="spellEnd"/>
+      <w:r>
+        <w:t>; He entrusted the vineyard to caretakers. Each one was to bring a thousand shekels of silver for its fruit.” (Song of Solomon 8:11, NASB)</w:t>
+      </w:r>
+    </w:p>
+    <w:p>
+      <w:pPr>
+        <w:pStyle w:val="NoSpacing"/>
+      </w:pPr>
+      <w:r>
+        <w:t xml:space="preserve">In </w:t>
+      </w:r>
+      <w:r>
+        <w:t>Song of Solomon</w:t>
+      </w:r>
+      <w:r>
+        <w:rPr>
+          <w:b/>
+          <w:bCs/>
+        </w:rPr>
+        <w:t xml:space="preserve"> </w:t>
+      </w:r>
+      <w:r>
+        <w:t>8:12, she was expressing her own freedom of choice, her volition. Her right man, her vineyard was her choice (and God’s). Solomon had a 1,000 wives in his harem (she is accurate, check 1 Kings 11:1-9) and 200 Daughters of Jerusalem.</w:t>
+      </w:r>
+    </w:p>
+    <w:p>
+      <w:pPr>
+        <w:pStyle w:val="Verses"/>
+      </w:pPr>
+      <w:r>
+        <w:t xml:space="preserve">“"My very own vineyard is at my disposal; The thousand shekels are for you, Solomon, And two </w:t>
+      </w:r>
+      <w:r>
+        <w:lastRenderedPageBreak/>
+        <w:t>hundred are for those who take care of its fruit."” (Song of Solomon 8:12, NASB)</w:t>
+      </w:r>
+    </w:p>
+    <w:p>
+      <w:pPr>
+        <w:pStyle w:val="NoSpacing"/>
+      </w:pPr>
+      <w:r>
+        <w:t xml:space="preserve">In </w:t>
+      </w:r>
+      <w:r>
+        <w:t>Song of Solomon</w:t>
+      </w:r>
+      <w:r>
+        <w:rPr>
+          <w:b/>
+          <w:bCs/>
+        </w:rPr>
+        <w:t xml:space="preserve"> </w:t>
+      </w:r>
+      <w:r>
         <w:t>8:13, she turned to her Shepherd Lover in front of her brothers and indicated that he had been in her memories, but now he is present and she wants her two brothers to hear his declaration.</w:t>
       </w:r>
       <w:r>
@@ -7686,8 +7795,8 @@
     </w:p>
     <w:p/>
     <w:sectPr>
-      <w:headerReference w:type="default" r:id="rId7"/>
-      <w:footerReference w:type="default" r:id="rId8"/>
+      <w:headerReference w:type="default" r:id="rId9"/>
+      <w:footerReference w:type="default" r:id="rId10"/>
       <w:pgSz w:w="12240" w:h="15840"/>
       <w:pgMar w:top="1440" w:right="1080" w:bottom="1440" w:left="1080" w:header="720" w:footer="882" w:gutter="0"/>
       <w:cols w:space="720"/>
